--- a/VideoCategorization_Final Report.docx
+++ b/VideoCategorization_Final Report.docx
@@ -1712,15 +1712,7 @@
           <w:iCs/>
           <w:sz w:val="22"/>
         </w:rPr>
-        <w:t xml:space="preserve"> get </w:t>
-      </w:r>
-      <w:r>
-        <w:rPr>
-          <w:rFonts w:cs="Times"/>
-          <w:iCs/>
-          <w:sz w:val="22"/>
-        </w:rPr>
-        <w:t>the running time, test accuracy and confusion matrix.</w:t>
+        <w:t xml:space="preserve"> get the running time, test accuracy and confusion matrix.</w:t>
       </w:r>
     </w:p>
     <w:p>
@@ -2286,18 +2278,10 @@
           <w:sz w:val="22"/>
         </w:rPr>
         <w:drawing>
-          <wp:anchor distT="0" distB="0" distL="114300" distR="114300" simplePos="0" relativeHeight="251659264" behindDoc="0" locked="0" layoutInCell="1" allowOverlap="1" wp14:anchorId="7F260E95" wp14:editId="720A71F9">
-            <wp:simplePos x="0" y="0"/>
-            <wp:positionH relativeFrom="column">
-              <wp:posOffset>0</wp:posOffset>
-            </wp:positionH>
-            <wp:positionV relativeFrom="paragraph">
-              <wp:posOffset>187325</wp:posOffset>
-            </wp:positionV>
-            <wp:extent cx="2743200" cy="2348865"/>
-            <wp:effectExtent l="0" t="0" r="0" b="0"/>
-            <wp:wrapTopAndBottom/>
-            <wp:docPr id="1" name="Picture 1" descr="A screenshot of a cell phone&#10;&#10;Description generated with very high confidence"/>
+          <wp:inline distT="0" distB="0" distL="0" distR="0">
+            <wp:extent cx="2743200" cy="2004060"/>
+            <wp:effectExtent l="0" t="0" r="0" b="2540"/>
+            <wp:docPr id="3" name="Picture 3"/>
             <wp:cNvGraphicFramePr>
               <a:graphicFrameLocks xmlns:a="http://schemas.openxmlformats.org/drawingml/2006/main" noChangeAspect="1"/>
             </wp:cNvGraphicFramePr>
@@ -2305,11 +2289,11 @@
               <a:graphicData uri="http://schemas.openxmlformats.org/drawingml/2006/picture">
                 <pic:pic xmlns:pic="http://schemas.openxmlformats.org/drawingml/2006/picture">
                   <pic:nvPicPr>
-                    <pic:cNvPr id="5" name="diag-clustering.png"/>
+                    <pic:cNvPr id="3" name="Screen Shot 2018-04-19 at 10.18.27 AM.png"/>
                     <pic:cNvPicPr/>
                   </pic:nvPicPr>
                   <pic:blipFill>
-                    <a:blip r:embed="rId8">
+                    <a:blip r:embed="rId8" cstate="print">
                       <a:extLst>
                         <a:ext uri="{28A0092B-C50C-407E-A947-70E740481C1C}">
                           <a14:useLocalDpi xmlns:a14="http://schemas.microsoft.com/office/drawing/2010/main" val="0"/>
@@ -2323,7 +2307,7 @@
                   <pic:spPr>
                     <a:xfrm>
                       <a:off x="0" y="0"/>
-                      <a:ext cx="2743200" cy="2348865"/>
+                      <a:ext cx="2743200" cy="2004060"/>
                     </a:xfrm>
                     <a:prstGeom prst="rect">
                       <a:avLst/>
@@ -2332,7 +2316,7 @@
                 </pic:pic>
               </a:graphicData>
             </a:graphic>
-          </wp:anchor>
+          </wp:inline>
         </w:drawing>
       </w:r>
     </w:p>
@@ -2342,7 +2326,6 @@
         <w:spacing w:before="0" w:after="0" w:line="276" w:lineRule="auto"/>
         <w:rPr>
           <w:rFonts w:cs="Times"/>
-          <w:b w:val="0"/>
           <w:sz w:val="18"/>
           <w:szCs w:val="18"/>
         </w:rPr>
@@ -2350,7 +2333,6 @@
       <w:r>
         <w:rPr>
           <w:rFonts w:cs="Times"/>
-          <w:b w:val="0"/>
           <w:sz w:val="18"/>
           <w:szCs w:val="18"/>
         </w:rPr>
@@ -2840,14 +2822,14 @@
         <w:rPr>
           <w:rFonts w:ascii="Times" w:hAnsi="Times" w:cs="Times"/>
         </w:rPr>
-        <w:t xml:space="preserve">Softmax function is used for the output layer and </w:t>
+        <w:t xml:space="preserve">Softmax function is used for the output layer and 1 of c encoding is used. Early stopping technique is used to stop the training. Experiments are </w:t>
       </w:r>
       <w:r>
         <w:rPr>
           <w:rFonts w:ascii="Times" w:hAnsi="Times" w:cs="Times"/>
         </w:rPr>
         <w:lastRenderedPageBreak/>
-        <w:t>1 of c encoding is used. Early stopping technique is used to stop the training. Experiments are performed using following values for different parameters:</w:t>
+        <w:t>performed using following values for different parameters:</w:t>
       </w:r>
     </w:p>
     <w:p>
@@ -3271,7 +3253,7 @@
           <w:sz w:val="22"/>
           <w:szCs w:val="22"/>
         </w:rPr>
-        <w:t xml:space="preserve">gives less accuracy when the multiple features are combined as compare to ANN. We were able to achieve an accuracy of 70 percent on our test </w:t>
+        <w:t xml:space="preserve">gives less accuracy when the multiple features are combined as compare to ANN. We were able to achieve an accuracy of 70 percent on our test dataset with the ANN while kNN gives the best </w:t>
       </w:r>
       <w:r>
         <w:rPr>
@@ -3280,7 +3262,7 @@
           <w:sz w:val="22"/>
           <w:szCs w:val="22"/>
         </w:rPr>
-        <w:t xml:space="preserve">dataset with the ANN while kNN gives the best accuracy of around 65 percent. </w:t>
+        <w:t xml:space="preserve">accuracy of around 65 percent. </w:t>
       </w:r>
       <w:r>
         <w:rPr>
@@ -3289,16 +3271,7 @@
           <w:sz w:val="22"/>
           <w:szCs w:val="22"/>
         </w:rPr>
-        <w:t>kNN best per</w:t>
-      </w:r>
-      <w:r>
-        <w:rPr>
-          <w:rFonts w:cs="Times"/>
-          <w:b w:val="0"/>
-          <w:sz w:val="22"/>
-          <w:szCs w:val="22"/>
-        </w:rPr>
-        <w:t>form with the value of k as 10.</w:t>
+        <w:t>kNN best perform with the value of k as 10.</w:t>
       </w:r>
     </w:p>
     <w:p>
@@ -3422,6 +3395,7 @@
         <w:jc w:val="center"/>
         <w:rPr>
           <w:rFonts w:ascii="Times" w:hAnsi="Times" w:cs="Times"/>
+          <w:b/>
           <w:sz w:val="18"/>
           <w:szCs w:val="18"/>
         </w:rPr>
@@ -3429,26 +3403,11 @@
       <w:r>
         <w:rPr>
           <w:rFonts w:ascii="Times" w:hAnsi="Times" w:cs="Times"/>
+          <w:b/>
           <w:sz w:val="18"/>
           <w:szCs w:val="18"/>
         </w:rPr>
-        <w:t>Table 1</w:t>
-      </w:r>
-      <w:r>
-        <w:rPr>
-          <w:rFonts w:ascii="Times" w:hAnsi="Times" w:cs="Times"/>
-          <w:sz w:val="18"/>
-          <w:szCs w:val="18"/>
-        </w:rPr>
-        <w:t>:</w:t>
-      </w:r>
-      <w:r>
-        <w:rPr>
-          <w:rFonts w:ascii="Times" w:hAnsi="Times" w:cs="Times"/>
-          <w:sz w:val="18"/>
-          <w:szCs w:val="18"/>
-        </w:rPr>
-        <w:t xml:space="preserve"> Best Parameter Values obtained for ANN</w:t>
+        <w:t>Table 1: Best Parameter Values obtained for ANN</w:t>
       </w:r>
     </w:p>
     <w:p>
@@ -3989,6 +3948,7 @@
         <w:jc w:val="center"/>
         <w:rPr>
           <w:rFonts w:ascii="Times" w:hAnsi="Times" w:cs="Times"/>
+          <w:b/>
           <w:sz w:val="18"/>
           <w:szCs w:val="18"/>
         </w:rPr>
@@ -3996,6 +3956,7 @@
       <w:r>
         <w:rPr>
           <w:rFonts w:ascii="Times" w:hAnsi="Times" w:cs="Times"/>
+          <w:b/>
           <w:sz w:val="18"/>
           <w:szCs w:val="18"/>
         </w:rPr>
@@ -4004,46 +3965,43 @@
       <w:r>
         <w:rPr>
           <w:rFonts w:ascii="Times" w:hAnsi="Times" w:cs="Times"/>
+          <w:b/>
           <w:sz w:val="18"/>
           <w:szCs w:val="18"/>
         </w:rPr>
-        <w:t>:</w:t>
-      </w:r>
-      <w:r>
-        <w:rPr>
-          <w:rFonts w:ascii="Times" w:hAnsi="Times" w:cs="Times"/>
+        <w:t xml:space="preserve">: </w:t>
+      </w:r>
+      <w:r>
+        <w:rPr>
+          <w:rFonts w:ascii="Times" w:hAnsi="Times" w:cs="Times"/>
+          <w:b/>
           <w:sz w:val="18"/>
           <w:szCs w:val="18"/>
         </w:rPr>
-        <w:t xml:space="preserve"> </w:t>
-      </w:r>
-      <w:r>
-        <w:rPr>
-          <w:rFonts w:ascii="Times" w:hAnsi="Times" w:cs="Times"/>
+        <w:t>Best Parameter Values obtained</w:t>
+      </w:r>
+      <w:r>
+        <w:rPr>
+          <w:rFonts w:ascii="Times" w:hAnsi="Times" w:cs="Times"/>
+          <w:b/>
           <w:sz w:val="18"/>
           <w:szCs w:val="18"/>
         </w:rPr>
-        <w:t>Best Parameter Values obtained</w:t>
-      </w:r>
-      <w:r>
-        <w:rPr>
-          <w:rFonts w:ascii="Times" w:hAnsi="Times" w:cs="Times"/>
+        <w:t xml:space="preserve"> </w:t>
+      </w:r>
+      <w:r>
+        <w:rPr>
+          <w:rFonts w:ascii="Times" w:hAnsi="Times" w:cs="Times"/>
+          <w:b/>
           <w:sz w:val="18"/>
           <w:szCs w:val="18"/>
         </w:rPr>
-        <w:t xml:space="preserve"> </w:t>
-      </w:r>
-      <w:r>
-        <w:rPr>
-          <w:rFonts w:ascii="Times" w:hAnsi="Times" w:cs="Times"/>
-          <w:sz w:val="18"/>
-          <w:szCs w:val="18"/>
-        </w:rPr>
         <w:t>for k</w:t>
       </w:r>
       <w:r>
         <w:rPr>
           <w:rFonts w:ascii="Times" w:hAnsi="Times" w:cs="Times"/>
+          <w:b/>
           <w:sz w:val="18"/>
           <w:szCs w:val="18"/>
         </w:rPr>
@@ -4557,120 +4515,66 @@
             <w:p>
               <w:pPr>
                 <w:pStyle w:val="Bibliography"/>
-                <w:ind w:left="720" w:hanging="720"/>
+                <w:rPr>
+                  <w:rFonts w:ascii="Times" w:hAnsi="Times" w:cs="Times"/>
+                </w:rPr>
               </w:pPr>
               <w:r>
                 <w:rPr>
                   <w:rFonts w:ascii="Times" w:hAnsi="Times" w:cs="Times"/>
-                  <w:b/>
-                  <w:bCs/>
-                  <w:noProof/>
                 </w:rPr>
-                <w:fldChar w:fldCharType="begin"/>
-              </w:r>
-              <w:r>
-                <w:rPr>
-                  <w:rFonts w:ascii="Times" w:hAnsi="Times" w:cs="Times"/>
-                  <w:b/>
-                  <w:bCs/>
-                  <w:noProof/>
-                </w:rPr>
-                <w:instrText xml:space="preserve"> HYPERLINK "</w:instrText>
-              </w:r>
-              <w:r>
-                <w:rPr>
-                  <w:rFonts w:ascii="Times" w:hAnsi="Times" w:cs="Times"/>
-                  <w:b/>
-                  <w:bCs/>
-                  <w:noProof/>
-                </w:rPr>
-                <w:instrText>https://en.wikipedia.org/wiki/K-nearest_neighbors_algorithm</w:instrText>
-              </w:r>
-              <w:r>
-                <w:rPr>
-                  <w:rFonts w:ascii="Times" w:hAnsi="Times" w:cs="Times"/>
-                  <w:b/>
-                  <w:bCs/>
-                  <w:noProof/>
-                </w:rPr>
-                <w:instrText xml:space="preserve">" </w:instrText>
-              </w:r>
-              <w:r>
-                <w:rPr>
-                  <w:rFonts w:ascii="Times" w:hAnsi="Times" w:cs="Times"/>
-                  <w:b/>
-                  <w:bCs/>
-                  <w:noProof/>
-                </w:rPr>
-                <w:fldChar w:fldCharType="separate"/>
-              </w:r>
-              <w:r>
-                <w:rPr>
-                  <w:rStyle w:val="Hyperlink"/>
-                  <w:rFonts w:ascii="Times" w:hAnsi="Times" w:cs="Times"/>
-                  <w:b/>
-                  <w:bCs/>
-                  <w:noProof/>
-                </w:rPr>
-                <w:t>https://en.wikipedia.org/wiki/K-</w:t>
-              </w:r>
-              <w:r>
-                <w:rPr>
-                  <w:rStyle w:val="Hyperlink"/>
-                  <w:rFonts w:ascii="Times" w:hAnsi="Times" w:cs="Times"/>
-                  <w:b/>
-                  <w:bCs/>
-                  <w:noProof/>
-                </w:rPr>
-                <w:t>n</w:t>
-              </w:r>
-              <w:r>
-                <w:rPr>
-                  <w:rStyle w:val="Hyperlink"/>
-                  <w:rFonts w:ascii="Times" w:hAnsi="Times" w:cs="Times"/>
-                  <w:b/>
-                  <w:bCs/>
-                  <w:noProof/>
-                </w:rPr>
-                <w:t>earest_neighbors_algor</w:t>
-              </w:r>
-              <w:bookmarkStart w:id="0" w:name="_GoBack"/>
-              <w:bookmarkEnd w:id="0"/>
-              <w:r>
-                <w:rPr>
-                  <w:rStyle w:val="Hyperlink"/>
-                  <w:rFonts w:ascii="Times" w:hAnsi="Times" w:cs="Times"/>
-                  <w:b/>
-                  <w:bCs/>
-                  <w:noProof/>
-                </w:rPr>
-                <w:t>ithm</w:t>
-              </w:r>
-              <w:r>
-                <w:rPr>
-                  <w:rFonts w:ascii="Times" w:hAnsi="Times" w:cs="Times"/>
-                  <w:b/>
-                  <w:bCs/>
-                  <w:noProof/>
-                </w:rPr>
-                <w:fldChar w:fldCharType="end"/>
+                <w:t>https://en.wikipedia.org/wiki/Artificial_neural_network</w:t>
               </w:r>
             </w:p>
             <w:p>
+              <w:pPr>
+                <w:rPr>
+                  <w:rFonts w:ascii="Times" w:hAnsi="Times" w:cs="Times"/>
+                </w:rPr>
+              </w:pPr>
               <w:hyperlink r:id="rId9" w:history="1">
                 <w:r>
                   <w:rPr>
                     <w:rStyle w:val="Hyperlink"/>
+                    <w:rFonts w:ascii="Times" w:hAnsi="Times" w:cs="Times"/>
                   </w:rPr>
-                  <w:t>https://en.wikipedia.org/wiki/Artificial_neural_network</w:t>
+                  <w:t>https://en.wikipedia.org/wiki/Principal_component_analysis</w:t>
+                </w:r>
+              </w:hyperlink>
+            </w:p>
+            <w:p>
+              <w:pPr>
+                <w:pStyle w:val="Bibliography"/>
+                <w:ind w:left="720" w:hanging="720"/>
+              </w:pPr>
+              <w:hyperlink r:id="rId10" w:history="1">
+                <w:r>
+                  <w:rPr>
+                    <w:rStyle w:val="Hyperlink"/>
+                  </w:rPr>
+                  <w:t>https://en.wikipedia.org/wiki/K-n</w:t>
+                </w:r>
+                <w:r>
+                  <w:rPr>
+                    <w:rStyle w:val="Hyperlink"/>
+                  </w:rPr>
+                  <w:t>e</w:t>
+                </w:r>
+                <w:r>
+                  <w:rPr>
+                    <w:rStyle w:val="Hyperlink"/>
+                  </w:rPr>
+                  <w:t>arest_neighbors_algorithm</w:t>
                 </w:r>
               </w:hyperlink>
             </w:p>
             <w:p>
               <w:r>
-                <w:t>https://en.wikipedia.org/wiki/Principal_component_analysis</w:t>
+                <w:t>https://www.kaggle.com/datasets</w:t>
               </w:r>
             </w:p>
+            <w:bookmarkStart w:id="0" w:name="_GoBack" w:displacedByCustomXml="next"/>
+            <w:bookmarkEnd w:id="0" w:displacedByCustomXml="next"/>
           </w:sdtContent>
         </w:sdt>
       </w:sdtContent>
@@ -6374,7 +6278,7 @@
 </file>
 
 <file path=customXml/itemProps1.xml><?xml version="1.0" encoding="utf-8"?>
-<ds:datastoreItem xmlns:ds="http://schemas.openxmlformats.org/officeDocument/2006/customXml" ds:itemID="{BE865DA1-85FE-3747-970B-40FF998E36A1}">
+<ds:datastoreItem xmlns:ds="http://schemas.openxmlformats.org/officeDocument/2006/customXml" ds:itemID="{E197B4F5-67DC-BE4A-868C-6E02C5AC2AB9}">
   <ds:schemaRefs>
     <ds:schemaRef ds:uri="http://schemas.openxmlformats.org/officeDocument/2006/bibliography"/>
   </ds:schemaRefs>

--- a/VideoCategorization_Final Report.docx
+++ b/VideoCategorization_Final Report.docx
@@ -10,6 +10,8 @@
           <w:rFonts w:cs="Times"/>
         </w:rPr>
       </w:pPr>
+      <w:bookmarkStart w:id="0" w:name="_Hlk511998613"/>
+      <w:bookmarkEnd w:id="0"/>
       <w:r>
         <w:rPr>
           <w:rFonts w:cs="Times"/>
@@ -146,63 +148,9 @@
       <w:pPr>
         <w:pStyle w:val="AuthorName"/>
         <w:spacing w:before="0" w:line="276" w:lineRule="auto"/>
-        <w:rPr>
-          <w:rFonts w:cs="Times"/>
-          <w:b w:val="0"/>
-          <w:sz w:val="22"/>
-        </w:rPr>
-      </w:pPr>
-    </w:p>
-    <w:p>
-      <w:pPr>
-        <w:pStyle w:val="AuthorName"/>
-        <w:spacing w:before="0" w:line="276" w:lineRule="auto"/>
-        <w:rPr>
-          <w:rFonts w:cs="Times"/>
-        </w:rPr>
-      </w:pPr>
-    </w:p>
-    <w:p>
-      <w:pPr>
-        <w:pStyle w:val="AuthorName"/>
-        <w:spacing w:before="0" w:line="276" w:lineRule="auto"/>
-        <w:rPr>
-          <w:rFonts w:cs="Times"/>
-          <w:b w:val="0"/>
-          <w:sz w:val="22"/>
-        </w:rPr>
-      </w:pPr>
-    </w:p>
-    <w:p>
-      <w:pPr>
-        <w:pStyle w:val="AuthorName"/>
-        <w:spacing w:before="0" w:line="276" w:lineRule="auto"/>
-        <w:rPr>
-          <w:rFonts w:cs="Times"/>
-          <w:b w:val="0"/>
-          <w:sz w:val="22"/>
-        </w:rPr>
-      </w:pPr>
-    </w:p>
-    <w:p>
-      <w:pPr>
-        <w:pStyle w:val="AuthorName"/>
-        <w:spacing w:before="0" w:line="276" w:lineRule="auto"/>
-        <w:rPr>
-          <w:rFonts w:cs="Times"/>
-          <w:b w:val="0"/>
-          <w:sz w:val="22"/>
-        </w:rPr>
-      </w:pPr>
-    </w:p>
-    <w:p>
-      <w:pPr>
-        <w:pStyle w:val="AuthorName"/>
-        <w:spacing w:before="0" w:line="276" w:lineRule="auto"/>
-        <w:rPr>
-          <w:rFonts w:cs="Times"/>
-          <w:b w:val="0"/>
-          <w:sz w:val="22"/>
+        <w:jc w:val="left"/>
+        <w:rPr>
+          <w:rFonts w:cs="Times"/>
         </w:rPr>
       </w:pPr>
     </w:p>
@@ -272,7 +220,7 @@
           <w:type w:val="continuous"/>
           <w:pgSz w:w="12240" w:h="15840"/>
           <w:pgMar w:top="1440" w:right="1440" w:bottom="1440" w:left="1440" w:header="720" w:footer="720" w:gutter="0"/>
-          <w:cols w:num="3" w:space="720"/>
+          <w:cols w:num="2" w:space="720"/>
           <w:docGrid w:linePitch="360"/>
         </w:sectPr>
       </w:pPr>
@@ -413,7 +361,20 @@
         <w:rPr>
           <w:rFonts w:ascii="Times" w:hAnsi="Times" w:cs="Times"/>
         </w:rPr>
-        <w:t xml:space="preserve">Fully connected feed forward neural networks </w:t>
+        <w:t xml:space="preserve">Fully connected </w:t>
+      </w:r>
+      <w:r>
+        <w:rPr>
+          <w:rFonts w:ascii="Times" w:hAnsi="Times" w:cs="Times"/>
+          <w:noProof/>
+        </w:rPr>
+        <w:t>feedforward</w:t>
+      </w:r>
+      <w:r>
+        <w:rPr>
+          <w:rFonts w:ascii="Times" w:hAnsi="Times" w:cs="Times"/>
+        </w:rPr>
+        <w:t xml:space="preserve"> neural networks </w:t>
       </w:r>
       <w:r>
         <w:rPr>
@@ -503,7 +464,19 @@
         <w:rPr>
           <w:rFonts w:ascii="Times" w:hAnsi="Times" w:cs="Times"/>
         </w:rPr>
-        <w:t>The results obtained from both the models are compared on the basis of running time and classification accuracy.</w:t>
+        <w:t xml:space="preserve">The results obtained from both the models are compared </w:t>
+      </w:r>
+      <w:r>
+        <w:rPr>
+          <w:rFonts w:ascii="Times" w:hAnsi="Times" w:cs="Times"/>
+        </w:rPr>
+        <w:t>based on</w:t>
+      </w:r>
+      <w:r>
+        <w:rPr>
+          <w:rFonts w:ascii="Times" w:hAnsi="Times" w:cs="Times"/>
+        </w:rPr>
+        <w:t xml:space="preserve"> running time and classification accuracy.</w:t>
       </w:r>
     </w:p>
     <w:p>
@@ -555,7 +528,13 @@
         <w:rPr>
           <w:rFonts w:ascii="Times" w:hAnsi="Times" w:cs="Times"/>
         </w:rPr>
-        <w:t>k Nearest Neighbors, Classification</w:t>
+        <w:t>K-</w:t>
+      </w:r>
+      <w:r>
+        <w:rPr>
+          <w:rFonts w:ascii="Times" w:hAnsi="Times" w:cs="Times"/>
+        </w:rPr>
+        <w:t>Nearest Neighbors, Classification</w:t>
       </w:r>
       <w:r>
         <w:rPr>
@@ -583,6 +562,7 @@
           <w:sz w:val="24"/>
         </w:rPr>
       </w:pPr>
+      <w:bookmarkStart w:id="1" w:name="_Ref511997037"/>
       <w:r>
         <w:rPr>
           <w:rFonts w:cs="Times"/>
@@ -591,6 +571,7 @@
         </w:rPr>
         <w:t>Introduction</w:t>
       </w:r>
+      <w:bookmarkEnd w:id="1"/>
     </w:p>
     <w:p>
       <w:pPr>
@@ -606,7 +587,29 @@
           <w:rFonts w:cs="Times"/>
           <w:sz w:val="22"/>
         </w:rPr>
-        <w:t xml:space="preserve">Categorization of videos is an increasingly prominent area of research, rising with the quantity of videos shared through online platforms such as YouTube. Its applications are of paramount importance to video search and website monetization through advertisements targeting. </w:t>
+        <w:t xml:space="preserve">Categorization of videos is an increasingly prominent area of research, rising with the </w:t>
+      </w:r>
+      <w:r>
+        <w:rPr>
+          <w:rFonts w:cs="Times"/>
+          <w:sz w:val="22"/>
+        </w:rPr>
+        <w:t xml:space="preserve">increasing </w:t>
+      </w:r>
+      <w:r>
+        <w:rPr>
+          <w:rFonts w:cs="Times"/>
+          <w:noProof/>
+          <w:sz w:val="22"/>
+        </w:rPr>
+        <w:t>number</w:t>
+      </w:r>
+      <w:r>
+        <w:rPr>
+          <w:rFonts w:cs="Times"/>
+          <w:sz w:val="22"/>
+        </w:rPr>
+        <w:t xml:space="preserve"> of videos shared through online platforms such as YouTube. Its applications are of paramount importance to video search and website monetization through advertisements. </w:t>
       </w:r>
       <w:r>
         <w:rPr>
@@ -648,14 +651,43 @@
           <w:rFonts w:cs="Times"/>
           <w:sz w:val="22"/>
         </w:rPr>
-        <w:t xml:space="preserve">An accurate classification of videos help user to </w:t>
-      </w:r>
-      <w:r>
-        <w:rPr>
-          <w:rFonts w:cs="Times"/>
-          <w:sz w:val="22"/>
-        </w:rPr>
-        <w:t xml:space="preserve">reach to the desired video without wasting a lot of time searching. It also provides the monetary befit to ads targeting applications. </w:t>
+        <w:t xml:space="preserve">An accurate classification of videos </w:t>
+      </w:r>
+      <w:r>
+        <w:rPr>
+          <w:rFonts w:cs="Times"/>
+          <w:sz w:val="22"/>
+        </w:rPr>
+        <w:t xml:space="preserve">can help to quickly suggest new videos to the </w:t>
+      </w:r>
+      <w:r>
+        <w:rPr>
+          <w:rFonts w:cs="Times"/>
+          <w:noProof/>
+          <w:sz w:val="22"/>
+        </w:rPr>
+        <w:t>user</w:t>
+      </w:r>
+      <w:r>
+        <w:rPr>
+          <w:rFonts w:cs="Times"/>
+          <w:sz w:val="22"/>
+        </w:rPr>
+        <w:t>. It also provides the monetary be</w:t>
+      </w:r>
+      <w:r>
+        <w:rPr>
+          <w:rFonts w:cs="Times"/>
+          <w:sz w:val="22"/>
+        </w:rPr>
+        <w:t>ne</w:t>
+      </w:r>
+      <w:r>
+        <w:rPr>
+          <w:rFonts w:cs="Times"/>
+          <w:sz w:val="22"/>
+        </w:rPr>
+        <w:t xml:space="preserve">fit to ads targeting applications. </w:t>
       </w:r>
     </w:p>
     <w:p>
@@ -682,7 +714,30 @@
           <w:rFonts w:cs="Times"/>
           <w:sz w:val="22"/>
         </w:rPr>
-        <w:t xml:space="preserve">In this paper we evaluate the efficacy of two different machine learning models for video categorization. </w:t>
+        <w:t xml:space="preserve">In this </w:t>
+      </w:r>
+      <w:r>
+        <w:rPr>
+          <w:rFonts w:cs="Times"/>
+          <w:noProof/>
+          <w:sz w:val="22"/>
+        </w:rPr>
+        <w:t>paper</w:t>
+      </w:r>
+      <w:r>
+        <w:rPr>
+          <w:rFonts w:cs="Times"/>
+          <w:noProof/>
+          <w:sz w:val="22"/>
+        </w:rPr>
+        <w:t>,</w:t>
+      </w:r>
+      <w:r>
+        <w:rPr>
+          <w:rFonts w:cs="Times"/>
+          <w:sz w:val="22"/>
+        </w:rPr>
+        <w:t xml:space="preserve"> we evaluate the efficacy of two different machine learning models for video categorization. </w:t>
       </w:r>
       <w:r>
         <w:rPr>
@@ -696,7 +751,64 @@
           <w:rFonts w:cs="Times"/>
           <w:sz w:val="22"/>
         </w:rPr>
-        <w:t>categorization on the basis of few selected features of a particular video. The selected features are tags, video title and video description.</w:t>
+        <w:t xml:space="preserve">categorization </w:t>
+      </w:r>
+      <w:r>
+        <w:rPr>
+          <w:rFonts w:cs="Times"/>
+          <w:sz w:val="22"/>
+        </w:rPr>
+        <w:t>based on</w:t>
+      </w:r>
+      <w:r>
+        <w:rPr>
+          <w:rFonts w:cs="Times"/>
+          <w:sz w:val="22"/>
+        </w:rPr>
+        <w:t xml:space="preserve"> few selected features of a </w:t>
+      </w:r>
+      <w:r>
+        <w:rPr>
+          <w:rFonts w:cs="Times"/>
+          <w:sz w:val="22"/>
+        </w:rPr>
+        <w:t>video</w:t>
+      </w:r>
+      <w:r>
+        <w:rPr>
+          <w:rFonts w:cs="Times"/>
+          <w:sz w:val="22"/>
+        </w:rPr>
+        <w:t>. The selected features are tags, video title</w:t>
+      </w:r>
+      <w:r>
+        <w:rPr>
+          <w:rFonts w:cs="Times"/>
+          <w:sz w:val="22"/>
+        </w:rPr>
+        <w:t>,</w:t>
+      </w:r>
+      <w:r>
+        <w:rPr>
+          <w:rFonts w:cs="Times"/>
+          <w:sz w:val="22"/>
+        </w:rPr>
+        <w:t xml:space="preserve"> </w:t>
+      </w:r>
+      <w:r>
+        <w:rPr>
+          <w:rFonts w:cs="Times"/>
+          <w:noProof/>
+          <w:sz w:val="22"/>
+        </w:rPr>
+        <w:t>and</w:t>
+      </w:r>
+      <w:r>
+        <w:rPr>
+          <w:rFonts w:cs="Times"/>
+          <w:sz w:val="22"/>
+        </w:rPr>
+        <w:t xml:space="preserve"> video description.</w:t>
       </w:r>
     </w:p>
     <w:p>
@@ -744,7 +856,14 @@
           <w:rFonts w:cs="Times"/>
           <w:sz w:val="22"/>
         </w:rPr>
-        <w:t xml:space="preserve">, PCA, Artificial Neural Networks and k </w:t>
+        <w:t xml:space="preserve">, PCA, Neural Networks and </w:t>
+      </w:r>
+      <w:r>
+        <w:rPr>
+          <w:rFonts w:cs="Times"/>
+          <w:sz w:val="22"/>
+        </w:rPr>
+        <w:t>K-</w:t>
       </w:r>
       <w:r>
         <w:rPr>
@@ -818,69 +937,20 @@
         </w:rPr>
         <w:t xml:space="preserve"> often used in information retrieval and text mining. This weight is a statistical measure used to evaluate how important a word is to a document in a collection or corpus.</w:t>
       </w:r>
-      <w:sdt>
-        <w:sdtPr>
-          <w:rPr>
-            <w:rFonts w:cs="Times"/>
-            <w:sz w:val="22"/>
-          </w:rPr>
-          <w:id w:val="-1663997462"/>
-          <w:citation/>
-        </w:sdtPr>
-        <w:sdtEndPr/>
-        <w:sdtContent>
-          <w:r>
-            <w:rPr>
-              <w:rFonts w:cs="Times"/>
-              <w:sz w:val="22"/>
-            </w:rPr>
-            <w:fldChar w:fldCharType="begin"/>
-          </w:r>
-          <w:r>
-            <w:rPr>
-              <w:rFonts w:cs="Times"/>
-              <w:sz w:val="22"/>
-            </w:rPr>
-            <w:instrText xml:space="preserve"> CITATION htt \l 1033 </w:instrText>
-          </w:r>
-          <w:r>
-            <w:rPr>
-              <w:rFonts w:cs="Times"/>
-              <w:sz w:val="22"/>
-            </w:rPr>
-            <w:fldChar w:fldCharType="separate"/>
-          </w:r>
-          <w:r>
-            <w:rPr>
-              <w:rFonts w:cs="Times"/>
-              <w:noProof/>
-              <w:sz w:val="22"/>
-            </w:rPr>
-            <w:t xml:space="preserve"> </w:t>
-          </w:r>
-          <w:r>
-            <w:rPr>
-              <w:rFonts w:cs="Times"/>
-              <w:noProof/>
-              <w:sz w:val="22"/>
-            </w:rPr>
-            <w:t>(http://www.tfidf.com/ n.d.)</w:t>
-          </w:r>
-          <w:r>
-            <w:rPr>
-              <w:rFonts w:cs="Times"/>
-              <w:sz w:val="22"/>
-            </w:rPr>
-            <w:fldChar w:fldCharType="end"/>
-          </w:r>
-        </w:sdtContent>
-      </w:sdt>
-      <w:r>
-        <w:rPr>
-          <w:rFonts w:cs="Times"/>
-          <w:sz w:val="22"/>
-        </w:rPr>
-        <w:t xml:space="preserve"> The importance </w:t>
+      <w:r>
+        <w:rPr>
+          <w:rFonts w:cs="Times"/>
+          <w:noProof/>
+          <w:sz w:val="22"/>
+        </w:rPr>
+        <w:t xml:space="preserve"> </w:t>
+      </w:r>
+      <w:r>
+        <w:rPr>
+          <w:rFonts w:cs="Times"/>
+          <w:sz w:val="22"/>
+        </w:rPr>
+        <w:t xml:space="preserve">The importance </w:t>
       </w:r>
       <w:r>
         <w:rPr>
@@ -1314,7 +1384,7 @@
           <w:rFonts w:cs="Times"/>
           <w:sz w:val="22"/>
         </w:rPr>
-        <w:t xml:space="preserve">The second concept that we explored is </w:t>
+        <w:t xml:space="preserve">The second concept that we explore is </w:t>
       </w:r>
       <w:r>
         <w:rPr>
@@ -1356,7 +1426,21 @@
           <w:rFonts w:cs="Times"/>
           <w:sz w:val="22"/>
         </w:rPr>
-        <w:t xml:space="preserve">orithm depends on the number of data points in the dataset and also the dimensionality of a data point. Through PCA it is possible to achieve the faster running time for the dataset by reducing the dimensions of a data point while preserving most of its value. </w:t>
+        <w:t xml:space="preserve">orithm depends on the number of data points in the dataset </w:t>
+      </w:r>
+      <w:r>
+        <w:rPr>
+          <w:rFonts w:cs="Times"/>
+          <w:sz w:val="22"/>
+        </w:rPr>
+        <w:t>and</w:t>
+      </w:r>
+      <w:r>
+        <w:rPr>
+          <w:rFonts w:cs="Times"/>
+          <w:sz w:val="22"/>
+        </w:rPr>
+        <w:t xml:space="preserve"> the dimensionality of a data point. Through PCA it is possible to achieve the faster running time for the dataset by reducing the dimensions of a data point while preserving most of its value. </w:t>
       </w:r>
       <w:r>
         <w:rPr>
@@ -1370,7 +1454,21 @@
           <w:rFonts w:cs="Times"/>
           <w:sz w:val="22"/>
         </w:rPr>
-        <w:t xml:space="preserve"> PCA plays an important role in the situation when there is a need to perform various algorithms on a particular dataset to obtain the comparison results.</w:t>
+        <w:t xml:space="preserve"> PCA plays an important role in the situation when there is a need to perform various algorithms on a </w:t>
+      </w:r>
+      <w:r>
+        <w:rPr>
+          <w:rFonts w:cs="Times"/>
+          <w:sz w:val="22"/>
+        </w:rPr>
+        <w:t>dataset</w:t>
+      </w:r>
+      <w:r>
+        <w:rPr>
+          <w:rFonts w:cs="Times"/>
+          <w:sz w:val="22"/>
+        </w:rPr>
+        <w:t xml:space="preserve"> to obtain the comparison results.</w:t>
       </w:r>
     </w:p>
     <w:p>
@@ -1382,76 +1480,6 @@
           <w:sz w:val="22"/>
         </w:rPr>
       </w:pPr>
-      <w:r>
-        <w:rPr>
-          <w:rFonts w:cs="Times"/>
-          <w:sz w:val="22"/>
-        </w:rPr>
-        <w:t xml:space="preserve">Artificial Neural Network(ANN) are one of the important tools used in machine learning. These are the brain inspired systems that are intended to replicate the ways the humans learn. An ANN is based on </w:t>
-      </w:r>
-      <w:r>
-        <w:rPr>
-          <w:rFonts w:cs="Times"/>
-          <w:sz w:val="22"/>
-        </w:rPr>
-        <w:t xml:space="preserve">a collection of connected units called artificial neurons. Each connection between neurons transmits a signal from one to another. </w:t>
-      </w:r>
-      <w:r>
-        <w:rPr>
-          <w:rFonts w:cs="Times"/>
-          <w:sz w:val="22"/>
-        </w:rPr>
-        <w:t xml:space="preserve">The output of each artificial neuron is calculated by a </w:t>
-      </w:r>
-      <w:r>
-        <w:rPr>
-          <w:rFonts w:cs="Times"/>
-          <w:sz w:val="22"/>
-        </w:rPr>
-        <w:t>nonlinear</w:t>
-      </w:r>
-      <w:r>
-        <w:rPr>
-          <w:rFonts w:cs="Times"/>
-          <w:sz w:val="22"/>
-        </w:rPr>
-        <w:t xml:space="preserve"> function of the sum of its input. </w:t>
-      </w:r>
-      <w:r>
-        <w:rPr>
-          <w:rFonts w:cs="Times"/>
-          <w:sz w:val="22"/>
-        </w:rPr>
-        <w:t xml:space="preserve">These connections also have weights that adjusts the learning process. </w:t>
-      </w:r>
-      <w:r>
-        <w:rPr>
-          <w:rFonts w:cs="Times"/>
-          <w:sz w:val="22"/>
-        </w:rPr>
-        <w:t>Neur</w:t>
-      </w:r>
-      <w:r>
-        <w:rPr>
-          <w:rFonts w:cs="Times"/>
-          <w:sz w:val="22"/>
-        </w:rPr>
-        <w:t>al Netwo</w:t>
-      </w:r>
-      <w:r>
-        <w:rPr>
-          <w:rFonts w:cs="Times"/>
-          <w:sz w:val="22"/>
-        </w:rPr>
-        <w:t xml:space="preserve">rks consists of the input layer, hidden layers and output layer. </w:t>
-      </w:r>
-      <w:r>
-        <w:rPr>
-          <w:rFonts w:cs="Times"/>
-          <w:sz w:val="22"/>
-        </w:rPr>
-        <w:t>Hidden layers play the role of transforming the input into the form desired in the output. These are excellent tools for finding computationally intensive patterns underlying the data.</w:t>
-      </w:r>
     </w:p>
     <w:p>
       <w:pPr>
@@ -1467,14 +1495,251 @@
           <w:rFonts w:cs="Times"/>
           <w:sz w:val="22"/>
         </w:rPr>
-        <w:t>k</w:t>
-      </w:r>
-      <w:r>
-        <w:rPr>
-          <w:rFonts w:cs="Times"/>
-          <w:sz w:val="22"/>
-        </w:rPr>
-        <w:t xml:space="preserve"> Nearest Neighbor is an algorithm used for classification and regression in the field of pattern recognition. The input consists of k closest training </w:t>
+        <w:t>Artificial Neural Network</w:t>
+      </w:r>
+      <w:r>
+        <w:rPr>
+          <w:rFonts w:cs="Times"/>
+          <w:sz w:val="22"/>
+        </w:rPr>
+        <w:t xml:space="preserve"> </w:t>
+      </w:r>
+      <w:r>
+        <w:rPr>
+          <w:rFonts w:cs="Times"/>
+          <w:sz w:val="22"/>
+        </w:rPr>
+        <w:t xml:space="preserve">(ANN) </w:t>
+      </w:r>
+      <w:r>
+        <w:rPr>
+          <w:rFonts w:cs="Times"/>
+          <w:noProof/>
+          <w:sz w:val="22"/>
+        </w:rPr>
+        <w:t>is</w:t>
+      </w:r>
+      <w:r>
+        <w:rPr>
+          <w:rFonts w:cs="Times"/>
+          <w:sz w:val="22"/>
+        </w:rPr>
+        <w:t xml:space="preserve"> </w:t>
+      </w:r>
+      <w:r>
+        <w:rPr>
+          <w:rFonts w:cs="Times"/>
+          <w:sz w:val="22"/>
+        </w:rPr>
+        <w:t>an</w:t>
+      </w:r>
+      <w:r>
+        <w:rPr>
+          <w:rFonts w:cs="Times"/>
+          <w:sz w:val="22"/>
+        </w:rPr>
+        <w:t xml:space="preserve"> important </w:t>
+      </w:r>
+      <w:r>
+        <w:rPr>
+          <w:rFonts w:cs="Times"/>
+          <w:noProof/>
+          <w:sz w:val="22"/>
+        </w:rPr>
+        <w:t>tool</w:t>
+      </w:r>
+      <w:r>
+        <w:rPr>
+          <w:rFonts w:cs="Times"/>
+          <w:sz w:val="22"/>
+        </w:rPr>
+        <w:t xml:space="preserve"> used in machine learning. These are the </w:t>
+      </w:r>
+      <w:r>
+        <w:rPr>
+          <w:rFonts w:cs="Times"/>
+          <w:noProof/>
+          <w:sz w:val="22"/>
+        </w:rPr>
+        <w:t>brain</w:t>
+      </w:r>
+      <w:r>
+        <w:rPr>
+          <w:rFonts w:cs="Times"/>
+          <w:noProof/>
+          <w:sz w:val="22"/>
+        </w:rPr>
+        <w:t>-</w:t>
+      </w:r>
+      <w:r>
+        <w:rPr>
+          <w:rFonts w:cs="Times"/>
+          <w:noProof/>
+          <w:sz w:val="22"/>
+        </w:rPr>
+        <w:t>inspired</w:t>
+      </w:r>
+      <w:r>
+        <w:rPr>
+          <w:rFonts w:cs="Times"/>
+          <w:sz w:val="22"/>
+        </w:rPr>
+        <w:t xml:space="preserve"> systems that are intended to replicate the ways the humans learn. An ANN is based on </w:t>
+      </w:r>
+      <w:r>
+        <w:rPr>
+          <w:rFonts w:cs="Times"/>
+          <w:sz w:val="22"/>
+        </w:rPr>
+        <w:t xml:space="preserve">a collection of connected units called artificial neurons. Each connection between neurons transmits a signal from one to another. </w:t>
+      </w:r>
+      <w:r>
+        <w:rPr>
+          <w:rFonts w:cs="Times"/>
+          <w:sz w:val="22"/>
+        </w:rPr>
+        <w:t xml:space="preserve">The output of each artificial neuron is calculated by a </w:t>
+      </w:r>
+      <w:r>
+        <w:rPr>
+          <w:rFonts w:cs="Times"/>
+          <w:sz w:val="22"/>
+        </w:rPr>
+        <w:t>nonlinear</w:t>
+      </w:r>
+      <w:r>
+        <w:rPr>
+          <w:rFonts w:cs="Times"/>
+          <w:sz w:val="22"/>
+        </w:rPr>
+        <w:t xml:space="preserve"> function of the sum of its input. </w:t>
+      </w:r>
+      <w:r>
+        <w:rPr>
+          <w:rFonts w:cs="Times"/>
+          <w:sz w:val="22"/>
+        </w:rPr>
+        <w:t xml:space="preserve">These connections also have weights that </w:t>
+      </w:r>
+      <w:r>
+        <w:rPr>
+          <w:rFonts w:cs="Times"/>
+          <w:noProof/>
+          <w:sz w:val="22"/>
+        </w:rPr>
+        <w:t>adjust</w:t>
+      </w:r>
+      <w:r>
+        <w:rPr>
+          <w:rFonts w:cs="Times"/>
+          <w:sz w:val="22"/>
+        </w:rPr>
+        <w:t xml:space="preserve"> the learning process. </w:t>
+      </w:r>
+      <w:r>
+        <w:rPr>
+          <w:rFonts w:cs="Times"/>
+          <w:sz w:val="22"/>
+        </w:rPr>
+        <w:t>Neur</w:t>
+      </w:r>
+      <w:r>
+        <w:rPr>
+          <w:rFonts w:cs="Times"/>
+          <w:sz w:val="22"/>
+        </w:rPr>
+        <w:t>al Netwo</w:t>
+      </w:r>
+      <w:r>
+        <w:rPr>
+          <w:rFonts w:cs="Times"/>
+          <w:sz w:val="22"/>
+        </w:rPr>
+        <w:t>rks consists of the input layer, hidden layers</w:t>
+      </w:r>
+      <w:r>
+        <w:rPr>
+          <w:rFonts w:cs="Times"/>
+          <w:sz w:val="22"/>
+        </w:rPr>
+        <w:t>,</w:t>
+      </w:r>
+      <w:r>
+        <w:rPr>
+          <w:rFonts w:cs="Times"/>
+          <w:sz w:val="22"/>
+        </w:rPr>
+        <w:t xml:space="preserve"> </w:t>
+      </w:r>
+      <w:r>
+        <w:rPr>
+          <w:rFonts w:cs="Times"/>
+          <w:noProof/>
+          <w:sz w:val="22"/>
+        </w:rPr>
+        <w:t>and</w:t>
+      </w:r>
+      <w:r>
+        <w:rPr>
+          <w:rFonts w:cs="Times"/>
+          <w:sz w:val="22"/>
+        </w:rPr>
+        <w:t xml:space="preserve"> </w:t>
+      </w:r>
+      <w:r>
+        <w:rPr>
+          <w:rFonts w:cs="Times"/>
+          <w:sz w:val="22"/>
+        </w:rPr>
+        <w:t xml:space="preserve">an </w:t>
+      </w:r>
+      <w:r>
+        <w:rPr>
+          <w:rFonts w:cs="Times"/>
+          <w:sz w:val="22"/>
+        </w:rPr>
+        <w:t xml:space="preserve">output layer. Hidden layers play the role of transforming the </w:t>
+      </w:r>
+      <w:r>
+        <w:rPr>
+          <w:rFonts w:cs="Times"/>
+          <w:sz w:val="22"/>
+        </w:rPr>
+        <w:t>input into the form desired in the output. These are excellent tools for finding computationally intensive patterns underlying the data.</w:t>
+      </w:r>
+    </w:p>
+    <w:p>
+      <w:pPr>
+        <w:pStyle w:val="Text"/>
+        <w:spacing w:line="276" w:lineRule="auto"/>
+        <w:rPr>
+          <w:rFonts w:cs="Times"/>
+          <w:sz w:val="22"/>
+        </w:rPr>
+      </w:pPr>
+    </w:p>
+    <w:p>
+      <w:pPr>
+        <w:pStyle w:val="Text"/>
+        <w:spacing w:line="276" w:lineRule="auto"/>
+        <w:rPr>
+          <w:rFonts w:cs="Times"/>
+          <w:sz w:val="22"/>
+        </w:rPr>
+      </w:pPr>
+      <w:r>
+        <w:rPr>
+          <w:rFonts w:cs="Times"/>
+          <w:sz w:val="22"/>
+        </w:rPr>
+        <w:t>K-</w:t>
+      </w:r>
+      <w:r>
+        <w:rPr>
+          <w:rFonts w:cs="Times"/>
+          <w:sz w:val="22"/>
+        </w:rPr>
+        <w:t xml:space="preserve">Nearest Neighbor is an algorithm used for classification and regression in the field of pattern recognition. The input consists of k closest training </w:t>
       </w:r>
       <w:r>
         <w:rPr>
@@ -1486,9 +1751,25 @@
       <w:r>
         <w:rPr>
           <w:rFonts w:cs="Times"/>
-          <w:sz w:val="22"/>
-        </w:rPr>
-        <w:t>In k-NN classification, the output is a class membership. An object is classified by a majority vote of its neighbors, with the object being assigned to the class most common among its k nearest neighbors</w:t>
+          <w:noProof/>
+          <w:sz w:val="22"/>
+        </w:rPr>
+        <w:t xml:space="preserve">In </w:t>
+      </w:r>
+      <w:r>
+        <w:rPr>
+          <w:rFonts w:cs="Times"/>
+          <w:noProof/>
+          <w:sz w:val="22"/>
+        </w:rPr>
+        <w:t>K-</w:t>
+      </w:r>
+      <w:r>
+        <w:rPr>
+          <w:rFonts w:cs="Times"/>
+          <w:sz w:val="22"/>
+        </w:rPr>
+        <w:t>NN classification, the output is a class membership. An object is classified by a majority vote of its neighbors, with the object being assigned to the class most common among its k nearest neighbors</w:t>
       </w:r>
       <w:r>
         <w:rPr>
@@ -1496,13 +1777,6 @@
           <w:sz w:val="22"/>
         </w:rPr>
         <w:t xml:space="preserve">. </w:t>
-      </w:r>
-      <w:r>
-        <w:rPr>
-          <w:rFonts w:cs="Times"/>
-          <w:sz w:val="22"/>
-        </w:rPr>
-        <w:t>(Reference: Wikipedia)</w:t>
       </w:r>
     </w:p>
     <w:p>
@@ -1640,7 +1914,7 @@
           <w:iCs/>
           <w:sz w:val="22"/>
         </w:rPr>
-        <w:t xml:space="preserve"> API (2) </w:t>
+        <w:t xml:space="preserve"> (2) </w:t>
       </w:r>
       <w:r>
         <w:rPr>
@@ -1680,14 +1954,60 @@
           <w:iCs/>
           <w:sz w:val="22"/>
         </w:rPr>
-        <w:t>Applying PCA for the dimensionality reduction. (4</w:t>
-      </w:r>
-      <w:r>
+        <w:t xml:space="preserve">Applying PCA for the dimensionality reduction. </w:t>
+      </w:r>
+    </w:p>
+    <w:p>
+      <w:pPr>
+        <w:pStyle w:val="Text"/>
+        <w:spacing w:line="276" w:lineRule="auto"/>
         <w:rPr>
           <w:rFonts w:cs="Times"/>
           <w:iCs/>
           <w:sz w:val="22"/>
         </w:rPr>
+      </w:pPr>
+    </w:p>
+    <w:p>
+      <w:pPr>
+        <w:pStyle w:val="Text"/>
+        <w:spacing w:line="276" w:lineRule="auto"/>
+        <w:rPr>
+          <w:rFonts w:cs="Times"/>
+          <w:iCs/>
+          <w:sz w:val="22"/>
+        </w:rPr>
+      </w:pPr>
+      <w:r>
+        <w:rPr>
+          <w:rFonts w:cs="Times"/>
+          <w:iCs/>
+          <w:sz w:val="22"/>
+        </w:rPr>
+        <w:t xml:space="preserve">To obtain a good classification accuracy, we train two models: </w:t>
+      </w:r>
+      <w:r>
+        <w:rPr>
+          <w:rFonts w:cs="Times"/>
+          <w:iCs/>
+          <w:sz w:val="22"/>
+        </w:rPr>
+        <w:t>(</w:t>
+      </w:r>
+      <w:r>
+        <w:rPr>
+          <w:rFonts w:cs="Times"/>
+          <w:iCs/>
+          <w:sz w:val="22"/>
+        </w:rPr>
+        <w:t>1</w:t>
+      </w:r>
+      <w:r>
+        <w:rPr>
+          <w:rFonts w:cs="Times"/>
+          <w:iCs/>
+          <w:sz w:val="22"/>
+        </w:rPr>
         <w:t xml:space="preserve">) </w:t>
       </w:r>
       <w:r>
@@ -1696,7 +2016,39 @@
           <w:iCs/>
           <w:sz w:val="22"/>
         </w:rPr>
-        <w:t>Train the machine learning model using Feed Forward Fully Connected Neural Networks and get the running time, test accuracy and confusion matrix. (5) Apply k Nearest Neighbor for the classification of the data among k categories</w:t>
+        <w:t>Train the machine learning model using Feed Forward Fully Connected Neural Networks and get the running time, test accuracy and confusion matrix. (</w:t>
+      </w:r>
+      <w:r>
+        <w:rPr>
+          <w:rFonts w:cs="Times"/>
+          <w:iCs/>
+          <w:sz w:val="22"/>
+        </w:rPr>
+        <w:t>2</w:t>
+      </w:r>
+      <w:r>
+        <w:rPr>
+          <w:rFonts w:cs="Times"/>
+          <w:iCs/>
+          <w:sz w:val="22"/>
+        </w:rPr>
+        <w:t xml:space="preserve">) Apply </w:t>
+      </w:r>
+      <w:r>
+        <w:rPr>
+          <w:rFonts w:cs="Times"/>
+          <w:iCs/>
+          <w:sz w:val="22"/>
+        </w:rPr>
+        <w:t>K-</w:t>
+      </w:r>
+      <w:r>
+        <w:rPr>
+          <w:rFonts w:cs="Times"/>
+          <w:iCs/>
+          <w:sz w:val="22"/>
+        </w:rPr>
+        <w:t>Nearest Neighbor for the classification of the data among k categories</w:t>
       </w:r>
       <w:r>
         <w:rPr>
@@ -1777,6 +2129,30 @@
           <w:b w:val="0"/>
           <w:sz w:val="22"/>
         </w:rPr>
+        <w:t>video</w:t>
+      </w:r>
+      <w:r>
+        <w:rPr>
+          <w:rFonts w:cs="Times"/>
+          <w:b w:val="0"/>
+          <w:sz w:val="22"/>
+        </w:rPr>
+        <w:t xml:space="preserve"> information. The </w:t>
+      </w:r>
+      <w:r>
+        <w:rPr>
+          <w:rFonts w:cs="Times"/>
+          <w:b w:val="0"/>
+          <w:sz w:val="22"/>
+        </w:rPr>
+        <w:t xml:space="preserve">Streaming API provides methods to retrieve </w:t>
+      </w:r>
+      <w:r>
+        <w:rPr>
+          <w:rFonts w:cs="Times"/>
+          <w:b w:val="0"/>
+          <w:sz w:val="22"/>
+        </w:rPr>
         <w:t>videos</w:t>
       </w:r>
       <w:r>
@@ -1785,30 +2161,6 @@
           <w:b w:val="0"/>
           <w:sz w:val="22"/>
         </w:rPr>
-        <w:t xml:space="preserve"> information. The </w:t>
-      </w:r>
-      <w:r>
-        <w:rPr>
-          <w:rFonts w:cs="Times"/>
-          <w:b w:val="0"/>
-          <w:sz w:val="22"/>
-        </w:rPr>
-        <w:t xml:space="preserve">Streaming API provides methods to retrieve </w:t>
-      </w:r>
-      <w:r>
-        <w:rPr>
-          <w:rFonts w:cs="Times"/>
-          <w:b w:val="0"/>
-          <w:sz w:val="22"/>
-        </w:rPr>
-        <w:t>videos</w:t>
-      </w:r>
-      <w:r>
-        <w:rPr>
-          <w:rFonts w:cs="Times"/>
-          <w:b w:val="0"/>
-          <w:sz w:val="22"/>
-        </w:rPr>
         <w:t xml:space="preserve"> in bulks and filter them out based on</w:t>
       </w:r>
       <w:r>
@@ -1825,31 +2177,7 @@
           <w:b w:val="0"/>
           <w:sz w:val="22"/>
         </w:rPr>
-        <w:t>. We used th</w:t>
-      </w:r>
-      <w:r>
-        <w:rPr>
-          <w:rFonts w:cs="Times"/>
-          <w:b w:val="0"/>
-          <w:sz w:val="22"/>
-        </w:rPr>
-        <w:t>e Streaming API for collecting 2</w:t>
-      </w:r>
-      <w:r>
-        <w:rPr>
-          <w:rFonts w:cs="Times"/>
-          <w:b w:val="0"/>
-          <w:sz w:val="22"/>
-        </w:rPr>
-        <w:t>000</w:t>
-      </w:r>
-      <w:r>
-        <w:rPr>
-          <w:rFonts w:cs="Times"/>
-          <w:b w:val="0"/>
-          <w:sz w:val="22"/>
-        </w:rPr>
-        <w:t>0</w:t>
+        <w:t>.</w:t>
       </w:r>
       <w:r>
         <w:rPr>
@@ -1865,31 +2193,7 @@
           <w:b w:val="0"/>
           <w:sz w:val="22"/>
         </w:rPr>
-        <w:t xml:space="preserve">US videos </w:t>
-      </w:r>
-      <w:r>
-        <w:rPr>
-          <w:rFonts w:cs="Times"/>
-          <w:b w:val="0"/>
-          <w:sz w:val="22"/>
-        </w:rPr>
-        <w:t xml:space="preserve">and store it in a file in </w:t>
-      </w:r>
-      <w:r>
-        <w:rPr>
-          <w:rFonts w:cs="Times"/>
-          <w:b w:val="0"/>
-          <w:sz w:val="22"/>
-        </w:rPr>
-        <w:t>JSON</w:t>
-      </w:r>
-      <w:r>
-        <w:rPr>
-          <w:rFonts w:cs="Times"/>
-          <w:b w:val="0"/>
-          <w:sz w:val="22"/>
-        </w:rPr>
-        <w:t xml:space="preserve"> format. The REST API provides methods to retrieve </w:t>
+        <w:t xml:space="preserve">The REST API provides methods to retrieve </w:t>
       </w:r>
       <w:r>
         <w:rPr>
@@ -1929,7 +2233,15 @@
           <w:b w:val="0"/>
           <w:sz w:val="22"/>
         </w:rPr>
-        <w:t xml:space="preserve"> information etc. We use this API </w:t>
+        <w:t xml:space="preserve"> information etc. We use this API</w:t>
+      </w:r>
+      <w:r>
+        <w:rPr>
+          <w:rFonts w:cs="Times"/>
+          <w:b w:val="0"/>
+          <w:sz w:val="22"/>
+        </w:rPr>
+        <w:t xml:space="preserve"> </w:t>
       </w:r>
       <w:r>
         <w:rPr>
@@ -1938,15 +2250,48 @@
           <w:sz w:val="22"/>
         </w:rPr>
         <w:lastRenderedPageBreak/>
-        <w:t xml:space="preserve">to get </w:t>
-      </w:r>
-      <w:r>
-        <w:rPr>
-          <w:rFonts w:cs="Times"/>
-          <w:b w:val="0"/>
-          <w:sz w:val="22"/>
-        </w:rPr>
-        <w:t>most trending US videos and to classify them to various categories.</w:t>
+        <w:t>t</w:t>
+      </w:r>
+      <w:r>
+        <w:rPr>
+          <w:rFonts w:cs="Times"/>
+          <w:b w:val="0"/>
+          <w:sz w:val="22"/>
+        </w:rPr>
+        <w:t xml:space="preserve">o get </w:t>
+      </w:r>
+      <w:r>
+        <w:rPr>
+          <w:rFonts w:cs="Times"/>
+          <w:b w:val="0"/>
+          <w:sz w:val="22"/>
+        </w:rPr>
+        <w:t xml:space="preserve">most trending US videos and to classify them </w:t>
+      </w:r>
+      <w:r>
+        <w:rPr>
+          <w:rFonts w:cs="Times"/>
+          <w:b w:val="0"/>
+          <w:sz w:val="22"/>
+        </w:rPr>
+        <w:t>in</w:t>
+      </w:r>
+      <w:r>
+        <w:rPr>
+          <w:rFonts w:cs="Times"/>
+          <w:b w:val="0"/>
+          <w:noProof/>
+          <w:sz w:val="22"/>
+        </w:rPr>
+        <w:t>to</w:t>
+      </w:r>
+      <w:r>
+        <w:rPr>
+          <w:rFonts w:cs="Times"/>
+          <w:b w:val="0"/>
+          <w:sz w:val="22"/>
+        </w:rPr>
+        <w:t xml:space="preserve"> various categories.</w:t>
       </w:r>
     </w:p>
     <w:p>
@@ -1969,42 +2314,15 @@
         <w:rPr>
           <w:rFonts w:cs="Times"/>
         </w:rPr>
-        <w:t xml:space="preserve">Preprocessing and Dimensionality </w:t>
-      </w:r>
-      <w:r>
-        <w:rPr>
-          <w:rFonts w:cs="Times"/>
-        </w:rPr>
-        <w:t>R</w:t>
-      </w:r>
-      <w:r>
-        <w:rPr>
-          <w:rFonts w:cs="Times"/>
-        </w:rPr>
-        <w:t>eduction for</w:t>
-      </w:r>
-      <w:r>
-        <w:rPr>
-          <w:rFonts w:cs="Times"/>
-        </w:rPr>
-        <w:t xml:space="preserve"> the </w:t>
-      </w:r>
-      <w:r>
-        <w:rPr>
-          <w:rFonts w:cs="Times"/>
-        </w:rPr>
-        <w:t>YouTube V</w:t>
-      </w:r>
-      <w:r>
-        <w:rPr>
-          <w:rFonts w:cs="Times"/>
-        </w:rPr>
-        <w:t>ideos</w:t>
+        <w:t>Converting Video information to TF-IDF vectors</w:t>
       </w:r>
     </w:p>
     <w:p>
       <w:pPr>
         <w:pStyle w:val="First-LevelHeading"/>
+        <w:tabs>
+          <w:tab w:val="clear" w:pos="200"/>
+        </w:tabs>
         <w:spacing w:before="0" w:after="0" w:line="276" w:lineRule="auto"/>
         <w:jc w:val="both"/>
         <w:rPr>
@@ -2019,15 +2337,31 @@
           <w:b w:val="0"/>
           <w:sz w:val="22"/>
         </w:rPr>
-        <w:t xml:space="preserve">For </w:t>
-      </w:r>
-      <w:r>
-        <w:rPr>
-          <w:rFonts w:cs="Times"/>
-          <w:b w:val="0"/>
-          <w:sz w:val="22"/>
-        </w:rPr>
-        <w:t>categorizing</w:t>
+        <w:t xml:space="preserve">Since machine learning models don’t work well with string, the video information needs to be converted to the numerical representation. </w:t>
+      </w:r>
+      <w:r>
+        <w:rPr>
+          <w:rFonts w:cs="Times"/>
+          <w:b w:val="0"/>
+          <w:sz w:val="22"/>
+        </w:rPr>
+        <w:t xml:space="preserve">We </w:t>
+      </w:r>
+      <w:r>
+        <w:rPr>
+          <w:rFonts w:cs="Times"/>
+          <w:b w:val="0"/>
+          <w:sz w:val="22"/>
+        </w:rPr>
+        <w:t>first assign a score for eve</w:t>
+      </w:r>
+      <w:r>
+        <w:rPr>
+          <w:rFonts w:cs="Times"/>
+          <w:b w:val="0"/>
+          <w:sz w:val="22"/>
+        </w:rPr>
+        <w:t>ry word in video</w:t>
       </w:r>
       <w:r>
         <w:rPr>
@@ -2043,7 +2377,203 @@
           <w:b w:val="0"/>
           <w:sz w:val="22"/>
         </w:rPr>
-        <w:t>YouTube</w:t>
+        <w:t>tags</w:t>
+      </w:r>
+      <w:r>
+        <w:rPr>
+          <w:rFonts w:cs="Times"/>
+          <w:b w:val="0"/>
+          <w:sz w:val="22"/>
+        </w:rPr>
+        <w:t xml:space="preserve">. This would enable us to have a vector representation of every </w:t>
+      </w:r>
+      <w:r>
+        <w:rPr>
+          <w:rFonts w:cs="Times"/>
+          <w:b w:val="0"/>
+          <w:sz w:val="22"/>
+        </w:rPr>
+        <w:t>feature</w:t>
+      </w:r>
+      <w:r>
+        <w:rPr>
+          <w:rFonts w:cs="Times"/>
+          <w:b w:val="0"/>
+          <w:sz w:val="22"/>
+        </w:rPr>
+        <w:t xml:space="preserve"> that was obtained. Once the scores were obtained, a set containing every word was made. Let’s call this set “</w:t>
+      </w:r>
+      <w:r>
+        <w:rPr>
+          <w:rFonts w:cs="Times"/>
+          <w:b w:val="0"/>
+          <w:i/>
+          <w:sz w:val="22"/>
+        </w:rPr>
+        <w:t>word</w:t>
+      </w:r>
+      <w:r>
+        <w:rPr>
+          <w:rFonts w:cs="Times"/>
+          <w:b w:val="0"/>
+          <w:i/>
+          <w:sz w:val="22"/>
+        </w:rPr>
+        <w:t>S</w:t>
+      </w:r>
+      <w:r>
+        <w:rPr>
+          <w:rFonts w:cs="Times"/>
+          <w:b w:val="0"/>
+          <w:i/>
+          <w:sz w:val="22"/>
+        </w:rPr>
+        <w:t>et</w:t>
+      </w:r>
+      <w:r>
+        <w:rPr>
+          <w:rFonts w:cs="Times"/>
+          <w:b w:val="0"/>
+          <w:sz w:val="22"/>
+        </w:rPr>
+        <w:t xml:space="preserve">”. Every word in </w:t>
+      </w:r>
+      <w:r>
+        <w:rPr>
+          <w:rFonts w:cs="Times"/>
+          <w:b w:val="0"/>
+          <w:i/>
+          <w:noProof/>
+          <w:sz w:val="22"/>
+        </w:rPr>
+        <w:t>word</w:t>
+      </w:r>
+      <w:r>
+        <w:rPr>
+          <w:rFonts w:cs="Times"/>
+          <w:b w:val="0"/>
+          <w:i/>
+          <w:noProof/>
+          <w:sz w:val="22"/>
+        </w:rPr>
+        <w:t>Set</w:t>
+      </w:r>
+      <w:r>
+        <w:rPr>
+          <w:rFonts w:cs="Times"/>
+          <w:b w:val="0"/>
+          <w:sz w:val="22"/>
+        </w:rPr>
+        <w:t xml:space="preserve"> was assigned a unique index (</w:t>
+      </w:r>
+      <w:r>
+        <w:rPr>
+          <w:rFonts w:cs="Times"/>
+          <w:b w:val="0"/>
+          <w:i/>
+          <w:sz w:val="22"/>
+        </w:rPr>
+        <w:t>index word</w:t>
+      </w:r>
+      <w:r>
+        <w:rPr>
+          <w:rFonts w:cs="Times"/>
+          <w:b w:val="0"/>
+          <w:sz w:val="22"/>
+        </w:rPr>
+        <w:t xml:space="preserve">). Next, a sparse zeros array containing dimensions [number of </w:t>
+      </w:r>
+      <w:r>
+        <w:rPr>
+          <w:rFonts w:cs="Times"/>
+          <w:b w:val="0"/>
+          <w:sz w:val="22"/>
+        </w:rPr>
+        <w:t>videos</w:t>
+      </w:r>
+      <w:r>
+        <w:rPr>
+          <w:rFonts w:cs="Times"/>
+          <w:b w:val="0"/>
+          <w:sz w:val="22"/>
+        </w:rPr>
+        <w:t xml:space="preserve">, length of </w:t>
+      </w:r>
+      <w:r>
+        <w:rPr>
+          <w:rFonts w:cs="Times"/>
+          <w:b w:val="0"/>
+          <w:i/>
+          <w:sz w:val="22"/>
+        </w:rPr>
+        <w:t>word</w:t>
+      </w:r>
+      <w:r>
+        <w:rPr>
+          <w:rFonts w:cs="Times"/>
+          <w:b w:val="0"/>
+          <w:i/>
+          <w:sz w:val="22"/>
+        </w:rPr>
+        <w:t>S</w:t>
+      </w:r>
+      <w:r>
+        <w:rPr>
+          <w:rFonts w:cs="Times"/>
+          <w:b w:val="0"/>
+          <w:i/>
+          <w:sz w:val="22"/>
+        </w:rPr>
+        <w:t>et</w:t>
+      </w:r>
+      <w:r>
+        <w:rPr>
+          <w:rFonts w:cs="Times"/>
+          <w:b w:val="0"/>
+          <w:sz w:val="22"/>
+        </w:rPr>
+        <w:t>] was generated. We iterated through the scores for every word</w:t>
+      </w:r>
+      <w:r>
+        <w:rPr>
+          <w:rFonts w:cs="Times"/>
+          <w:b w:val="0"/>
+          <w:sz w:val="22"/>
+        </w:rPr>
+        <w:t xml:space="preserve"> for each video</w:t>
+      </w:r>
+      <w:r>
+        <w:rPr>
+          <w:rFonts w:cs="Times"/>
+          <w:b w:val="0"/>
+          <w:sz w:val="22"/>
+        </w:rPr>
+        <w:t xml:space="preserve"> and added them to the specific index as determined by </w:t>
+      </w:r>
+      <w:r>
+        <w:rPr>
+          <w:rFonts w:cs="Times"/>
+          <w:b w:val="0"/>
+          <w:i/>
+          <w:sz w:val="22"/>
+        </w:rPr>
+        <w:t>index word</w:t>
+      </w:r>
+      <w:r>
+        <w:rPr>
+          <w:rFonts w:cs="Times"/>
+          <w:b w:val="0"/>
+          <w:sz w:val="22"/>
+        </w:rPr>
+        <w:t xml:space="preserve">. This was done for every </w:t>
+      </w:r>
+      <w:r>
+        <w:rPr>
+          <w:rFonts w:cs="Times"/>
+          <w:b w:val="0"/>
+          <w:sz w:val="22"/>
+        </w:rPr>
+        <w:t>video</w:t>
       </w:r>
       <w:r>
         <w:rPr>
@@ -2059,209 +2589,23 @@
           <w:b w:val="0"/>
           <w:sz w:val="22"/>
         </w:rPr>
-        <w:t>videos</w:t>
-      </w:r>
-      <w:r>
-        <w:rPr>
-          <w:rFonts w:cs="Times"/>
-          <w:b w:val="0"/>
-          <w:sz w:val="22"/>
-        </w:rPr>
-        <w:t>, we had to first assign a TF-IDF score for eve</w:t>
-      </w:r>
-      <w:r>
-        <w:rPr>
-          <w:rFonts w:cs="Times"/>
-          <w:b w:val="0"/>
-          <w:sz w:val="22"/>
-        </w:rPr>
-        <w:t>ry word in video</w:t>
-      </w:r>
-      <w:r>
-        <w:rPr>
-          <w:rFonts w:cs="Times"/>
-          <w:b w:val="0"/>
-          <w:sz w:val="22"/>
-        </w:rPr>
-        <w:t xml:space="preserve"> </w:t>
-      </w:r>
-      <w:r>
-        <w:rPr>
-          <w:rFonts w:cs="Times"/>
-          <w:b w:val="0"/>
-          <w:sz w:val="22"/>
-        </w:rPr>
-        <w:t>tags</w:t>
-      </w:r>
-      <w:r>
-        <w:rPr>
-          <w:rFonts w:cs="Times"/>
-          <w:b w:val="0"/>
-          <w:sz w:val="22"/>
-        </w:rPr>
-        <w:t xml:space="preserve">. This would enable us to have a vector representation of every </w:t>
-      </w:r>
-      <w:r>
-        <w:rPr>
-          <w:rFonts w:cs="Times"/>
-          <w:b w:val="0"/>
-          <w:sz w:val="22"/>
-        </w:rPr>
-        <w:t>feature</w:t>
-      </w:r>
-      <w:r>
-        <w:rPr>
-          <w:rFonts w:cs="Times"/>
-          <w:b w:val="0"/>
-          <w:sz w:val="22"/>
-        </w:rPr>
-        <w:t xml:space="preserve"> that was obtained. Once the TF-IDF scores were obtained, a set containing every word was made. Let’s call this set “</w:t>
-      </w:r>
-      <w:r>
-        <w:rPr>
-          <w:rFonts w:cs="Times"/>
-          <w:b w:val="0"/>
-          <w:i/>
-          <w:sz w:val="22"/>
-        </w:rPr>
-        <w:t>word_set</w:t>
-      </w:r>
-      <w:r>
-        <w:rPr>
-          <w:rFonts w:cs="Times"/>
-          <w:b w:val="0"/>
-          <w:sz w:val="22"/>
-        </w:rPr>
-        <w:t xml:space="preserve">”. Every word in </w:t>
-      </w:r>
-      <w:r>
-        <w:rPr>
-          <w:rFonts w:cs="Times"/>
-          <w:b w:val="0"/>
-          <w:i/>
-          <w:sz w:val="22"/>
-        </w:rPr>
-        <w:t>word_set</w:t>
-      </w:r>
-      <w:r>
-        <w:rPr>
-          <w:rFonts w:cs="Times"/>
-          <w:b w:val="0"/>
-          <w:sz w:val="22"/>
-        </w:rPr>
-        <w:t xml:space="preserve"> was assigned a unique index (</w:t>
-      </w:r>
-      <w:r>
-        <w:rPr>
-          <w:rFonts w:cs="Times"/>
-          <w:b w:val="0"/>
-          <w:i/>
-          <w:sz w:val="22"/>
-        </w:rPr>
-        <w:t>index_word</w:t>
-      </w:r>
-      <w:r>
-        <w:rPr>
-          <w:rFonts w:cs="Times"/>
-          <w:b w:val="0"/>
-          <w:sz w:val="22"/>
-        </w:rPr>
-        <w:t xml:space="preserve">). Next, a sparse zeros array containing dimensions [number of </w:t>
-      </w:r>
-      <w:r>
-        <w:rPr>
-          <w:rFonts w:cs="Times"/>
-          <w:b w:val="0"/>
-          <w:sz w:val="22"/>
-        </w:rPr>
-        <w:t>tags</w:t>
-      </w:r>
-      <w:r>
-        <w:rPr>
-          <w:rFonts w:cs="Times"/>
-          <w:b w:val="0"/>
-          <w:sz w:val="22"/>
-        </w:rPr>
-        <w:t xml:space="preserve">, length of </w:t>
-      </w:r>
-      <w:r>
-        <w:rPr>
-          <w:rFonts w:cs="Times"/>
-          <w:b w:val="0"/>
-          <w:i/>
-          <w:sz w:val="22"/>
-        </w:rPr>
-        <w:t>wordSet</w:t>
-      </w:r>
-      <w:r>
-        <w:rPr>
-          <w:rFonts w:cs="Times"/>
-          <w:b w:val="0"/>
-          <w:sz w:val="22"/>
-        </w:rPr>
-        <w:t xml:space="preserve">] was generated. We iterated through the TF-IDF scores for every word in a </w:t>
-      </w:r>
-      <w:r>
-        <w:rPr>
-          <w:rFonts w:cs="Times"/>
-          <w:b w:val="0"/>
-          <w:sz w:val="22"/>
-        </w:rPr>
-        <w:t>tag</w:t>
-      </w:r>
-      <w:r>
-        <w:rPr>
-          <w:rFonts w:cs="Times"/>
-          <w:b w:val="0"/>
-          <w:sz w:val="22"/>
-        </w:rPr>
-        <w:t xml:space="preserve"> and added them to the specific index as determined by </w:t>
-      </w:r>
-      <w:r>
-        <w:rPr>
-          <w:rFonts w:cs="Times"/>
-          <w:b w:val="0"/>
-          <w:i/>
-          <w:sz w:val="22"/>
-        </w:rPr>
-        <w:t>index_word</w:t>
-      </w:r>
-      <w:r>
-        <w:rPr>
-          <w:rFonts w:cs="Times"/>
-          <w:b w:val="0"/>
-          <w:sz w:val="22"/>
-        </w:rPr>
-        <w:t xml:space="preserve">. This was done for every </w:t>
-      </w:r>
-      <w:r>
-        <w:rPr>
-          <w:rFonts w:cs="Times"/>
-          <w:b w:val="0"/>
-          <w:sz w:val="22"/>
-        </w:rPr>
-        <w:t>video</w:t>
-      </w:r>
-      <w:r>
-        <w:rPr>
-          <w:rFonts w:cs="Times"/>
-          <w:b w:val="0"/>
-          <w:sz w:val="22"/>
-        </w:rPr>
-        <w:t xml:space="preserve"> </w:t>
-      </w:r>
-      <w:r>
-        <w:rPr>
-          <w:rFonts w:cs="Times"/>
-          <w:b w:val="0"/>
-          <w:sz w:val="22"/>
-        </w:rPr>
         <w:t>in the sample space.</w:t>
       </w:r>
+      <w:r>
+        <w:rPr>
+          <w:rFonts w:cs="Times"/>
+          <w:b w:val="0"/>
+          <w:sz w:val="22"/>
+        </w:rPr>
+        <w:t xml:space="preserve"> Thus, the array contained the TF-IDF vectors for each video.</w:t>
+      </w:r>
     </w:p>
     <w:p>
       <w:pPr>
         <w:pStyle w:val="First-LevelHeading"/>
+        <w:tabs>
+          <w:tab w:val="clear" w:pos="200"/>
+        </w:tabs>
         <w:spacing w:before="0" w:after="0" w:line="276" w:lineRule="auto"/>
         <w:jc w:val="both"/>
         <w:rPr>
@@ -2270,6 +2614,21 @@
           <w:sz w:val="22"/>
         </w:rPr>
       </w:pPr>
+    </w:p>
+    <w:p>
+      <w:pPr>
+        <w:pStyle w:val="First-LevelHeading"/>
+        <w:tabs>
+          <w:tab w:val="clear" w:pos="200"/>
+        </w:tabs>
+        <w:spacing w:before="0" w:after="0" w:line="276" w:lineRule="auto"/>
+        <w:jc w:val="both"/>
+        <w:rPr>
+          <w:rFonts w:cs="Times"/>
+          <w:b w:val="0"/>
+          <w:sz w:val="22"/>
+        </w:rPr>
+      </w:pPr>
       <w:r>
         <w:rPr>
           <w:rFonts w:cs="Times"/>
@@ -2278,9 +2637,9 @@
           <w:sz w:val="22"/>
         </w:rPr>
         <w:drawing>
-          <wp:inline distT="0" distB="0" distL="0" distR="0">
+          <wp:inline distT="0" distB="0" distL="0" distR="0" wp14:anchorId="24E4C0D9" wp14:editId="76C70D49">
             <wp:extent cx="2743200" cy="2004060"/>
-            <wp:effectExtent l="0" t="0" r="0" b="2540"/>
+            <wp:effectExtent l="0" t="0" r="0" b="0"/>
             <wp:docPr id="3" name="Picture 3"/>
             <wp:cNvGraphicFramePr>
               <a:graphicFrameLocks xmlns:a="http://schemas.openxmlformats.org/drawingml/2006/main" noChangeAspect="1"/>
@@ -2342,98 +2701,16 @@
     <w:p>
       <w:pPr>
         <w:pStyle w:val="First-LevelHeading"/>
+        <w:tabs>
+          <w:tab w:val="clear" w:pos="200"/>
+        </w:tabs>
         <w:spacing w:before="0" w:after="0" w:line="276" w:lineRule="auto"/>
-        <w:rPr>
-          <w:rFonts w:cs="Times"/>
-          <w:b w:val="0"/>
-          <w:sz w:val="22"/>
-        </w:rPr>
-      </w:pPr>
-    </w:p>
-    <w:p>
-      <w:pPr>
         <w:jc w:val="both"/>
         <w:rPr>
-          <w:rFonts w:ascii="Times" w:eastAsia="Times New Roman" w:hAnsi="Times" w:cs="Times"/>
-          <w:szCs w:val="20"/>
-        </w:rPr>
-      </w:pPr>
-      <w:r>
-        <w:rPr>
-          <w:rFonts w:ascii="Times" w:eastAsia="Times New Roman" w:hAnsi="Times" w:cs="Times"/>
-          <w:szCs w:val="20"/>
-        </w:rPr>
-        <w:t>The dataset of the videos contained 16 different categories.</w:t>
-      </w:r>
-      <w:r>
-        <w:rPr>
-          <w:rFonts w:ascii="Times" w:eastAsia="Times New Roman" w:hAnsi="Times" w:cs="Times"/>
-          <w:szCs w:val="20"/>
-        </w:rPr>
-        <w:t xml:space="preserve"> Th</w:t>
-      </w:r>
-      <w:r>
-        <w:rPr>
-          <w:rFonts w:ascii="Times" w:eastAsia="Times New Roman" w:hAnsi="Times" w:cs="Times"/>
-          <w:szCs w:val="20"/>
-        </w:rPr>
-        <w:t xml:space="preserve">is conclusion was reached after </w:t>
-      </w:r>
-      <w:r>
-        <w:rPr>
-          <w:rFonts w:ascii="Times" w:eastAsia="Times New Roman" w:hAnsi="Times" w:cs="Times"/>
-          <w:szCs w:val="20"/>
-        </w:rPr>
-        <w:t>computing the total distinct categories in the extracted data.</w:t>
-      </w:r>
-      <w:r>
-        <w:rPr>
-          <w:rFonts w:ascii="Times" w:eastAsia="Times New Roman" w:hAnsi="Times" w:cs="Times"/>
-          <w:szCs w:val="20"/>
-        </w:rPr>
-        <w:t xml:space="preserve"> </w:t>
-      </w:r>
-    </w:p>
-    <w:p>
-      <w:pPr>
-        <w:jc w:val="both"/>
-        <w:rPr>
-          <w:rFonts w:ascii="Times" w:eastAsia="Times New Roman" w:hAnsi="Times" w:cs="Times"/>
-          <w:szCs w:val="20"/>
-        </w:rPr>
-      </w:pPr>
-      <w:r>
-        <w:rPr>
-          <w:rFonts w:ascii="Times" w:eastAsia="Times New Roman" w:hAnsi="Times" w:cs="Times"/>
-          <w:szCs w:val="20"/>
-        </w:rPr>
-        <w:t xml:space="preserve">PCA is applied to the obtained matrix to reduce the dimensionality of the data points. This step reduces the number of the features significantly </w:t>
-      </w:r>
-      <w:r>
-        <w:rPr>
-          <w:rFonts w:ascii="Times" w:eastAsia="Times New Roman" w:hAnsi="Times" w:cs="Times"/>
-          <w:szCs w:val="20"/>
-        </w:rPr>
-        <w:t>while</w:t>
-      </w:r>
-      <w:r>
-        <w:rPr>
-          <w:rFonts w:ascii="Times" w:eastAsia="Times New Roman" w:hAnsi="Times" w:cs="Times"/>
-          <w:szCs w:val="20"/>
-        </w:rPr>
-        <w:t xml:space="preserve"> preserving </w:t>
-      </w:r>
-      <w:r>
-        <w:rPr>
-          <w:rFonts w:ascii="Times" w:eastAsia="Times New Roman" w:hAnsi="Times" w:cs="Times"/>
-          <w:szCs w:val="20"/>
-        </w:rPr>
-        <w:t>the information lies in the data.</w:t>
-      </w:r>
-    </w:p>
-    <w:p>
-      <w:pPr>
-        <w:jc w:val="both"/>
+          <w:rFonts w:cs="Times"/>
+          <w:b w:val="0"/>
+          <w:sz w:val="22"/>
+        </w:rPr>
       </w:pPr>
     </w:p>
     <w:p>
@@ -2456,6 +2733,234 @@
         <w:rPr>
           <w:rFonts w:cs="Times"/>
         </w:rPr>
+        <w:t xml:space="preserve">Dimensionality </w:t>
+      </w:r>
+      <w:r>
+        <w:rPr>
+          <w:rFonts w:cs="Times"/>
+        </w:rPr>
+        <w:t>R</w:t>
+      </w:r>
+      <w:r>
+        <w:rPr>
+          <w:rFonts w:cs="Times"/>
+        </w:rPr>
+        <w:t>eduction for</w:t>
+      </w:r>
+      <w:r>
+        <w:rPr>
+          <w:rFonts w:cs="Times"/>
+        </w:rPr>
+        <w:t xml:space="preserve"> the </w:t>
+      </w:r>
+      <w:r>
+        <w:rPr>
+          <w:rFonts w:cs="Times"/>
+        </w:rPr>
+        <w:t>YouTube V</w:t>
+      </w:r>
+      <w:r>
+        <w:rPr>
+          <w:rFonts w:cs="Times"/>
+        </w:rPr>
+        <w:t>ideos</w:t>
+      </w:r>
+    </w:p>
+    <w:p>
+      <w:pPr>
+        <w:jc w:val="both"/>
+        <w:rPr>
+          <w:rFonts w:ascii="Times" w:eastAsia="Times New Roman" w:hAnsi="Times" w:cs="Times"/>
+          <w:szCs w:val="20"/>
+        </w:rPr>
+      </w:pPr>
+      <w:r>
+        <w:rPr>
+          <w:rFonts w:ascii="Times" w:eastAsia="Times New Roman" w:hAnsi="Times" w:cs="Times"/>
+          <w:szCs w:val="20"/>
+        </w:rPr>
+        <w:t xml:space="preserve">Due to </w:t>
+      </w:r>
+      <w:r>
+        <w:rPr>
+          <w:rFonts w:ascii="Times" w:eastAsia="Times New Roman" w:hAnsi="Times" w:cs="Times"/>
+          <w:szCs w:val="20"/>
+        </w:rPr>
+        <w:t xml:space="preserve">the </w:t>
+      </w:r>
+      <w:r>
+        <w:rPr>
+          <w:rFonts w:ascii="Times" w:eastAsia="Times New Roman" w:hAnsi="Times" w:cs="Times"/>
+          <w:noProof/>
+          <w:szCs w:val="20"/>
+        </w:rPr>
+        <w:t>high</w:t>
+      </w:r>
+      <w:r>
+        <w:rPr>
+          <w:rFonts w:ascii="Times" w:eastAsia="Times New Roman" w:hAnsi="Times" w:cs="Times"/>
+          <w:szCs w:val="20"/>
+        </w:rPr>
+        <w:t xml:space="preserve"> dimensionality of TF-IDF vectors, the machine learning algorithms would take a long time to train and predict the categories. PCA is dimensionality reduction algorithm which combines multiple dimensions </w:t>
+      </w:r>
+      <w:r>
+        <w:rPr>
+          <w:rFonts w:ascii="Times" w:eastAsia="Times New Roman" w:hAnsi="Times" w:cs="Times"/>
+          <w:szCs w:val="20"/>
+        </w:rPr>
+        <w:t>into a single dimension with minimal loss of information. Thus</w:t>
+      </w:r>
+      <w:r>
+        <w:rPr>
+          <w:rFonts w:ascii="Times" w:eastAsia="Times New Roman" w:hAnsi="Times" w:cs="Times"/>
+          <w:szCs w:val="20"/>
+        </w:rPr>
+        <w:t>,</w:t>
+      </w:r>
+      <w:r>
+        <w:rPr>
+          <w:rFonts w:ascii="Times" w:eastAsia="Times New Roman" w:hAnsi="Times" w:cs="Times"/>
+          <w:szCs w:val="20"/>
+        </w:rPr>
+        <w:t xml:space="preserve"> providing the same data with reduced dimensions. </w:t>
+      </w:r>
+    </w:p>
+    <w:p>
+      <w:pPr>
+        <w:jc w:val="both"/>
+        <w:rPr>
+          <w:rFonts w:ascii="Times" w:eastAsia="Times New Roman" w:hAnsi="Times" w:cs="Times"/>
+          <w:szCs w:val="20"/>
+        </w:rPr>
+      </w:pPr>
+      <w:r>
+        <w:rPr>
+          <w:rFonts w:ascii="Times" w:eastAsia="Times New Roman" w:hAnsi="Times" w:cs="Times"/>
+          <w:szCs w:val="20"/>
+        </w:rPr>
+        <w:t xml:space="preserve">PCA is applied to </w:t>
+      </w:r>
+      <w:r>
+        <w:rPr>
+          <w:rFonts w:ascii="Times" w:eastAsia="Times New Roman" w:hAnsi="Times" w:cs="Times"/>
+          <w:szCs w:val="20"/>
+        </w:rPr>
+        <w:t xml:space="preserve">obtain a new </w:t>
+      </w:r>
+      <w:r>
+        <w:rPr>
+          <w:rFonts w:ascii="Times" w:eastAsia="Times New Roman" w:hAnsi="Times" w:cs="Times"/>
+          <w:szCs w:val="20"/>
+        </w:rPr>
+        <w:t xml:space="preserve">matrix </w:t>
+      </w:r>
+      <w:r>
+        <w:rPr>
+          <w:rFonts w:ascii="Times" w:eastAsia="Times New Roman" w:hAnsi="Times" w:cs="Times"/>
+          <w:szCs w:val="20"/>
+        </w:rPr>
+        <w:t>with</w:t>
+      </w:r>
+      <w:r>
+        <w:rPr>
+          <w:rFonts w:ascii="Times" w:eastAsia="Times New Roman" w:hAnsi="Times" w:cs="Times"/>
+          <w:szCs w:val="20"/>
+        </w:rPr>
+        <w:t xml:space="preserve"> </w:t>
+      </w:r>
+      <w:r>
+        <w:rPr>
+          <w:rFonts w:ascii="Times" w:eastAsia="Times New Roman" w:hAnsi="Times" w:cs="Times"/>
+          <w:szCs w:val="20"/>
+        </w:rPr>
+        <w:t xml:space="preserve">the </w:t>
+      </w:r>
+      <w:r>
+        <w:rPr>
+          <w:rFonts w:ascii="Times" w:eastAsia="Times New Roman" w:hAnsi="Times" w:cs="Times"/>
+          <w:noProof/>
+          <w:szCs w:val="20"/>
+        </w:rPr>
+        <w:t>reduce</w:t>
+      </w:r>
+      <w:r>
+        <w:rPr>
+          <w:rFonts w:ascii="Times" w:eastAsia="Times New Roman" w:hAnsi="Times" w:cs="Times"/>
+          <w:noProof/>
+          <w:szCs w:val="20"/>
+        </w:rPr>
+        <w:t>d</w:t>
+      </w:r>
+      <w:r>
+        <w:rPr>
+          <w:rFonts w:ascii="Times" w:eastAsia="Times New Roman" w:hAnsi="Times" w:cs="Times"/>
+          <w:szCs w:val="20"/>
+        </w:rPr>
+        <w:t xml:space="preserve"> </w:t>
+      </w:r>
+      <w:r>
+        <w:rPr>
+          <w:rFonts w:ascii="Times" w:eastAsia="Times New Roman" w:hAnsi="Times" w:cs="Times"/>
+          <w:szCs w:val="20"/>
+        </w:rPr>
+        <w:t xml:space="preserve">dimensionality of </w:t>
+      </w:r>
+      <w:r>
+        <w:rPr>
+          <w:rFonts w:ascii="Times" w:eastAsia="Times New Roman" w:hAnsi="Times" w:cs="Times"/>
+          <w:szCs w:val="20"/>
+        </w:rPr>
+        <w:t xml:space="preserve">each vector. This facilitated a dimension reduction from 12000 to 3000 dimensions with 95% of </w:t>
+      </w:r>
+      <w:r>
+        <w:rPr>
+          <w:rFonts w:ascii="Times" w:eastAsia="Times New Roman" w:hAnsi="Times" w:cs="Times"/>
+          <w:szCs w:val="20"/>
+        </w:rPr>
+        <w:t xml:space="preserve">the </w:t>
+      </w:r>
+      <w:r>
+        <w:rPr>
+          <w:rFonts w:ascii="Times" w:eastAsia="Times New Roman" w:hAnsi="Times" w:cs="Times"/>
+          <w:szCs w:val="20"/>
+        </w:rPr>
+        <w:t>information</w:t>
+      </w:r>
+      <w:r>
+        <w:rPr>
+          <w:rFonts w:ascii="Times" w:eastAsia="Times New Roman" w:hAnsi="Times" w:cs="Times"/>
+          <w:szCs w:val="20"/>
+        </w:rPr>
+        <w:t xml:space="preserve"> retained</w:t>
+      </w:r>
+      <w:r>
+        <w:rPr>
+          <w:rFonts w:ascii="Times" w:eastAsia="Times New Roman" w:hAnsi="Times" w:cs="Times"/>
+          <w:szCs w:val="20"/>
+        </w:rPr>
+        <w:t>.</w:t>
+      </w:r>
+    </w:p>
+    <w:p>
+      <w:pPr>
+        <w:pStyle w:val="First-LevelHeading"/>
+        <w:numPr>
+          <w:ilvl w:val="1"/>
+          <w:numId w:val="2"/>
+        </w:numPr>
+        <w:tabs>
+          <w:tab w:val="clear" w:pos="200"/>
+        </w:tabs>
+        <w:spacing w:line="276" w:lineRule="auto"/>
+        <w:ind w:left="450"/>
+        <w:rPr>
+          <w:rFonts w:cs="Times"/>
+        </w:rPr>
+      </w:pPr>
+      <w:r>
+        <w:rPr>
+          <w:rFonts w:cs="Times"/>
+        </w:rPr>
         <w:t>Classification Methodology</w:t>
       </w:r>
     </w:p>
@@ -2489,67 +2994,19 @@
         <w:rPr>
           <w:rFonts w:ascii="Times" w:hAnsi="Times" w:cs="Times"/>
         </w:rPr>
-        <w:t xml:space="preserve">specific categories. The classification is obtained using two methods, Feed Forward Fully Connected Neural Networks and k Nearest Neighbors. New videos are obtained using YouTube API. </w:t>
-      </w:r>
-      <w:r>
-        <w:rPr>
-          <w:rFonts w:ascii="Times" w:hAnsi="Times" w:cs="Times"/>
-        </w:rPr>
-        <w:t>We first filter out the stop</w:t>
-      </w:r>
-      <w:r>
-        <w:rPr>
-          <w:rFonts w:ascii="Times" w:hAnsi="Times" w:cs="Times"/>
-        </w:rPr>
-        <w:t xml:space="preserve"> </w:t>
-      </w:r>
-      <w:r>
-        <w:rPr>
-          <w:rFonts w:ascii="Times" w:hAnsi="Times" w:cs="Times"/>
-        </w:rPr>
-        <w:t>words from the</w:t>
-      </w:r>
-      <w:r>
-        <w:rPr>
-          <w:rFonts w:ascii="Times" w:hAnsi="Times" w:cs="Times"/>
-        </w:rPr>
-        <w:t xml:space="preserve"> tags </w:t>
-      </w:r>
-      <w:r>
-        <w:rPr>
-          <w:rFonts w:ascii="Times" w:hAnsi="Times" w:cs="Times"/>
-        </w:rPr>
-        <w:t xml:space="preserve">of this </w:t>
-      </w:r>
-      <w:r>
-        <w:rPr>
-          <w:rFonts w:ascii="Times" w:hAnsi="Times" w:cs="Times"/>
-        </w:rPr>
-        <w:t>video</w:t>
-      </w:r>
-      <w:r>
-        <w:rPr>
-          <w:rFonts w:ascii="Times" w:hAnsi="Times" w:cs="Times"/>
-        </w:rPr>
-        <w:t xml:space="preserve">. Next, we generate the TF-IDF value for each word obtained </w:t>
-      </w:r>
-      <w:r>
-        <w:rPr>
-          <w:rFonts w:ascii="Times" w:hAnsi="Times" w:cs="Times"/>
-        </w:rPr>
-        <w:t xml:space="preserve">in the </w:t>
-      </w:r>
-      <w:r>
-        <w:rPr>
-          <w:rFonts w:ascii="Times" w:hAnsi="Times" w:cs="Times"/>
-        </w:rPr>
-        <w:t>tags</w:t>
-      </w:r>
-      <w:r>
-        <w:rPr>
-          <w:rFonts w:ascii="Times" w:hAnsi="Times" w:cs="Times"/>
-        </w:rPr>
-        <w:t>.</w:t>
+        <w:t xml:space="preserve">specific categories. The classification is obtained using two methods, Feed Forward Fully Connected Neural Networks and </w:t>
+      </w:r>
+      <w:r>
+        <w:rPr>
+          <w:rFonts w:ascii="Times" w:hAnsi="Times" w:cs="Times"/>
+        </w:rPr>
+        <w:t>K-</w:t>
+      </w:r>
+      <w:r>
+        <w:rPr>
+          <w:rFonts w:ascii="Times" w:hAnsi="Times" w:cs="Times"/>
+        </w:rPr>
+        <w:t xml:space="preserve">Nearest Neighbors. </w:t>
       </w:r>
     </w:p>
     <w:p>
@@ -2573,134 +3030,7 @@
         <w:rPr>
           <w:rFonts w:ascii="Times" w:hAnsi="Times" w:cs="Times"/>
         </w:rPr>
-        <w:t>Using the</w:t>
-      </w:r>
-      <w:r>
-        <w:rPr>
-          <w:rFonts w:ascii="Times" w:hAnsi="Times" w:cs="Times"/>
-        </w:rPr>
-        <w:t xml:space="preserve"> TF-IDF values generated</w:t>
-      </w:r>
-      <w:r>
-        <w:rPr>
-          <w:rFonts w:ascii="Times" w:hAnsi="Times" w:cs="Times"/>
-        </w:rPr>
-        <w:t xml:space="preserve"> for the new </w:t>
-      </w:r>
-      <w:r>
-        <w:rPr>
-          <w:rFonts w:ascii="Times" w:hAnsi="Times" w:cs="Times"/>
-        </w:rPr>
-        <w:t>set of videos</w:t>
-      </w:r>
-      <w:r>
-        <w:rPr>
-          <w:rFonts w:ascii="Times" w:hAnsi="Times" w:cs="Times"/>
-        </w:rPr>
-        <w:t xml:space="preserve">, we populate the sparse zero array with </w:t>
-      </w:r>
-      <w:r>
-        <w:rPr>
-          <w:rFonts w:ascii="Times" w:hAnsi="Times" w:cs="Times"/>
-        </w:rPr>
-        <w:t>these</w:t>
-      </w:r>
-      <w:r>
-        <w:rPr>
-          <w:rFonts w:ascii="Times" w:hAnsi="Times" w:cs="Times"/>
-        </w:rPr>
-        <w:t xml:space="preserve"> values using</w:t>
-      </w:r>
-      <w:r>
-        <w:rPr>
-          <w:rFonts w:ascii="Times" w:hAnsi="Times" w:cs="Times"/>
-        </w:rPr>
-        <w:t xml:space="preserve"> the same methodology described in section 2.2</w:t>
-      </w:r>
-      <w:r>
-        <w:rPr>
-          <w:rFonts w:ascii="Times" w:hAnsi="Times" w:cs="Times"/>
-        </w:rPr>
-        <w:t xml:space="preserve">. </w:t>
-      </w:r>
-      <w:r>
-        <w:rPr>
-          <w:rFonts w:ascii="Times" w:hAnsi="Times" w:cs="Times"/>
-        </w:rPr>
-        <w:t xml:space="preserve">The sparse array of zeroes specific to the new </w:t>
-      </w:r>
-      <w:r>
-        <w:rPr>
-          <w:rFonts w:ascii="Times" w:hAnsi="Times" w:cs="Times"/>
-        </w:rPr>
-        <w:t>dataset</w:t>
-      </w:r>
-      <w:r>
-        <w:rPr>
-          <w:rFonts w:ascii="Times" w:hAnsi="Times" w:cs="Times"/>
-        </w:rPr>
-        <w:t xml:space="preserve"> is computed and this will have dimensions</w:t>
-      </w:r>
-      <w:r>
-        <w:rPr>
-          <w:rFonts w:ascii="Times" w:hAnsi="Times" w:cs="Times"/>
-        </w:rPr>
-        <w:t xml:space="preserve"> [1, length of </w:t>
-      </w:r>
-      <w:r>
-        <w:rPr>
-          <w:rFonts w:ascii="Times" w:hAnsi="Times" w:cs="Times"/>
-          <w:i/>
-        </w:rPr>
-        <w:t>wordSet</w:t>
-      </w:r>
-      <w:r>
-        <w:rPr>
-          <w:rFonts w:ascii="Times" w:hAnsi="Times" w:cs="Times"/>
-        </w:rPr>
-        <w:t xml:space="preserve">]. </w:t>
-      </w:r>
-      <w:r>
-        <w:rPr>
-          <w:rFonts w:ascii="Times" w:hAnsi="Times" w:cs="Times"/>
-        </w:rPr>
-        <w:t xml:space="preserve">We use this matrix to assist us in classifying the new </w:t>
-      </w:r>
-      <w:r>
-        <w:rPr>
-          <w:rFonts w:ascii="Times" w:hAnsi="Times" w:cs="Times"/>
-        </w:rPr>
-        <w:t>video</w:t>
-      </w:r>
-      <w:r>
-        <w:rPr>
-          <w:rFonts w:ascii="Times" w:hAnsi="Times" w:cs="Times"/>
-        </w:rPr>
-        <w:t>s into various</w:t>
-      </w:r>
-      <w:r>
-        <w:rPr>
-          <w:rFonts w:ascii="Times" w:hAnsi="Times" w:cs="Times"/>
-        </w:rPr>
-        <w:t xml:space="preserve"> </w:t>
-      </w:r>
-      <w:r>
-        <w:rPr>
-          <w:rFonts w:ascii="Times" w:hAnsi="Times" w:cs="Times"/>
-        </w:rPr>
-        <w:t>categories</w:t>
-      </w:r>
-      <w:r>
-        <w:rPr>
-          <w:rFonts w:ascii="Times" w:hAnsi="Times" w:cs="Times"/>
-        </w:rPr>
-        <w:t xml:space="preserve">. </w:t>
-      </w:r>
-      <w:r>
-        <w:rPr>
-          <w:rFonts w:ascii="Times" w:hAnsi="Times" w:cs="Times"/>
-        </w:rPr>
-        <w:t>The test data set also contains the actual category of the videos which is then used to calculate the classification accuracy and to obtain the confusion matrix.</w:t>
+        <w:t xml:space="preserve">We use the KNN API provided by Scikit – Learn package to train the K-Nearest Neighbor model. </w:t>
       </w:r>
     </w:p>
     <w:p>
@@ -2711,6 +3041,12 @@
           <w:rFonts w:ascii="Times" w:hAnsi="Times" w:cs="Times"/>
         </w:rPr>
       </w:pPr>
+      <w:r>
+        <w:rPr>
+          <w:rFonts w:ascii="Times" w:hAnsi="Times" w:cs="Times"/>
+        </w:rPr>
+        <w:t xml:space="preserve">We build the feed forward neural network using Tensorflow and Keras with 2 hidden layers and 1 input and output layer each. </w:t>
+      </w:r>
     </w:p>
     <w:p>
       <w:pPr>
@@ -2720,11 +3056,234 @@
           <w:rFonts w:ascii="Times" w:hAnsi="Times" w:cs="Times"/>
         </w:rPr>
       </w:pPr>
-      <w:r>
-        <w:rPr>
-          <w:rFonts w:ascii="Times" w:hAnsi="Times" w:cs="Times"/>
-        </w:rPr>
-        <w:t>The results obtained from Neural Networks and k Nearest Neighbor are compared on the basis of the accuracy on the test data set and the running time. A comparison chart is also made.</w:t>
+    </w:p>
+    <w:p>
+      <w:pPr>
+        <w:spacing w:after="0" w:line="276" w:lineRule="auto"/>
+        <w:jc w:val="both"/>
+        <w:rPr>
+          <w:rFonts w:ascii="Times" w:hAnsi="Times" w:cs="Times"/>
+        </w:rPr>
+      </w:pPr>
+      <w:r>
+        <w:rPr>
+          <w:rFonts w:ascii="Times" w:hAnsi="Times" w:cs="Times"/>
+        </w:rPr>
+        <w:t xml:space="preserve">We </w:t>
+      </w:r>
+      <w:r>
+        <w:rPr>
+          <w:rFonts w:ascii="Times" w:hAnsi="Times" w:cs="Times"/>
+        </w:rPr>
+        <w:t xml:space="preserve">later </w:t>
+      </w:r>
+      <w:r>
+        <w:rPr>
+          <w:rFonts w:ascii="Times" w:hAnsi="Times" w:cs="Times"/>
+        </w:rPr>
+        <w:t>use th</w:t>
+      </w:r>
+      <w:r>
+        <w:rPr>
+          <w:rFonts w:ascii="Times" w:hAnsi="Times" w:cs="Times"/>
+        </w:rPr>
+        <w:t>e</w:t>
+      </w:r>
+      <w:r>
+        <w:rPr>
+          <w:rFonts w:ascii="Times" w:hAnsi="Times" w:cs="Times"/>
+        </w:rPr>
+        <w:t xml:space="preserve"> </w:t>
+      </w:r>
+      <w:r>
+        <w:rPr>
+          <w:rFonts w:ascii="Times" w:hAnsi="Times" w:cs="Times"/>
+          <w:noProof/>
+        </w:rPr>
+        <w:t>dimension reduced</w:t>
+      </w:r>
+      <w:r>
+        <w:rPr>
+          <w:rFonts w:ascii="Times" w:hAnsi="Times" w:cs="Times"/>
+        </w:rPr>
+        <w:t xml:space="preserve"> </w:t>
+      </w:r>
+      <w:r>
+        <w:rPr>
+          <w:rFonts w:ascii="Times" w:hAnsi="Times" w:cs="Times"/>
+        </w:rPr>
+        <w:t xml:space="preserve">matrix </w:t>
+      </w:r>
+      <w:r>
+        <w:rPr>
+          <w:rFonts w:ascii="Times" w:hAnsi="Times" w:cs="Times"/>
+        </w:rPr>
+        <w:t xml:space="preserve">and the predefined categories obtained from YouTube API </w:t>
+      </w:r>
+      <w:r>
+        <w:rPr>
+          <w:rFonts w:ascii="Times" w:hAnsi="Times" w:cs="Times"/>
+        </w:rPr>
+        <w:t>to</w:t>
+      </w:r>
+      <w:r>
+        <w:rPr>
+          <w:rFonts w:ascii="Times" w:hAnsi="Times" w:cs="Times"/>
+        </w:rPr>
+        <w:t xml:space="preserve"> train each of the two models. A subset of the </w:t>
+      </w:r>
+      <w:r>
+        <w:rPr>
+          <w:rFonts w:ascii="Times" w:hAnsi="Times" w:cs="Times"/>
+        </w:rPr>
+        <w:t xml:space="preserve">matrix and labels </w:t>
+      </w:r>
+      <w:r>
+        <w:rPr>
+          <w:rFonts w:ascii="Times" w:hAnsi="Times" w:cs="Times"/>
+          <w:noProof/>
+        </w:rPr>
+        <w:t>are</w:t>
+      </w:r>
+      <w:r>
+        <w:rPr>
+          <w:rFonts w:ascii="Times" w:hAnsi="Times" w:cs="Times"/>
+        </w:rPr>
+        <w:t xml:space="preserve"> kept aside for testing while the remaining data is used for training the model. Each of the two models then </w:t>
+      </w:r>
+      <w:r>
+        <w:rPr>
+          <w:rFonts w:ascii="Times" w:hAnsi="Times" w:cs="Times"/>
+          <w:noProof/>
+        </w:rPr>
+        <w:t>predict</w:t>
+      </w:r>
+      <w:r>
+        <w:rPr>
+          <w:rFonts w:ascii="Times" w:hAnsi="Times" w:cs="Times"/>
+          <w:noProof/>
+        </w:rPr>
+        <w:t>s</w:t>
+      </w:r>
+      <w:r>
+        <w:rPr>
+          <w:rFonts w:ascii="Times" w:hAnsi="Times" w:cs="Times"/>
+        </w:rPr>
+        <w:t xml:space="preserve"> the categories on testing data</w:t>
+      </w:r>
+      <w:r>
+        <w:rPr>
+          <w:rFonts w:ascii="Times" w:hAnsi="Times" w:cs="Times"/>
+        </w:rPr>
+        <w:t xml:space="preserve"> and</w:t>
+      </w:r>
+      <w:r>
+        <w:rPr>
+          <w:rFonts w:ascii="Times" w:hAnsi="Times" w:cs="Times"/>
+        </w:rPr>
+        <w:t xml:space="preserve"> </w:t>
+      </w:r>
+      <w:r>
+        <w:rPr>
+          <w:rFonts w:ascii="Times" w:hAnsi="Times" w:cs="Times"/>
+        </w:rPr>
+        <w:t>t</w:t>
+      </w:r>
+      <w:r>
+        <w:rPr>
+          <w:rFonts w:ascii="Times" w:hAnsi="Times" w:cs="Times"/>
+        </w:rPr>
+        <w:t xml:space="preserve">he result </w:t>
+      </w:r>
+      <w:r>
+        <w:rPr>
+          <w:rFonts w:ascii="Times" w:hAnsi="Times" w:cs="Times"/>
+        </w:rPr>
+        <w:t xml:space="preserve">is </w:t>
+      </w:r>
+      <w:r>
+        <w:rPr>
+          <w:rFonts w:ascii="Times" w:hAnsi="Times" w:cs="Times"/>
+        </w:rPr>
+        <w:t xml:space="preserve">used </w:t>
+      </w:r>
+      <w:r>
+        <w:rPr>
+          <w:rFonts w:ascii="Times" w:hAnsi="Times" w:cs="Times"/>
+        </w:rPr>
+        <w:t xml:space="preserve">to calculate the classification accuracy and </w:t>
+      </w:r>
+      <w:r>
+        <w:rPr>
+          <w:rFonts w:ascii="Times" w:hAnsi="Times" w:cs="Times"/>
+        </w:rPr>
+        <w:t xml:space="preserve">obtain the </w:t>
+      </w:r>
+      <w:r>
+        <w:rPr>
+          <w:rFonts w:ascii="Times" w:hAnsi="Times" w:cs="Times"/>
+        </w:rPr>
+        <w:t>confusion matrix.</w:t>
+      </w:r>
+    </w:p>
+    <w:p>
+      <w:pPr>
+        <w:spacing w:after="0" w:line="276" w:lineRule="auto"/>
+        <w:jc w:val="both"/>
+        <w:rPr>
+          <w:rFonts w:ascii="Times" w:hAnsi="Times" w:cs="Times"/>
+        </w:rPr>
+      </w:pPr>
+    </w:p>
+    <w:p>
+      <w:pPr>
+        <w:spacing w:after="0" w:line="276" w:lineRule="auto"/>
+        <w:jc w:val="both"/>
+        <w:rPr>
+          <w:rFonts w:ascii="Times" w:hAnsi="Times" w:cs="Times"/>
+        </w:rPr>
+      </w:pPr>
+      <w:r>
+        <w:rPr>
+          <w:rFonts w:ascii="Times" w:hAnsi="Times" w:cs="Times"/>
+        </w:rPr>
+        <w:t xml:space="preserve">The results obtained from Neural Networks and </w:t>
+      </w:r>
+      <w:r>
+        <w:rPr>
+          <w:rFonts w:ascii="Times" w:hAnsi="Times" w:cs="Times"/>
+        </w:rPr>
+        <w:t>K-</w:t>
+      </w:r>
+      <w:r>
+        <w:rPr>
+          <w:rFonts w:ascii="Times" w:hAnsi="Times" w:cs="Times"/>
+        </w:rPr>
+        <w:t xml:space="preserve">Nearest Neighbor are compared </w:t>
+      </w:r>
+      <w:r>
+        <w:rPr>
+          <w:rFonts w:ascii="Times" w:hAnsi="Times" w:cs="Times"/>
+        </w:rPr>
+        <w:t>based on</w:t>
+      </w:r>
+      <w:r>
+        <w:rPr>
+          <w:rFonts w:ascii="Times" w:hAnsi="Times" w:cs="Times"/>
+        </w:rPr>
+        <w:t xml:space="preserve"> the</w:t>
+      </w:r>
+      <w:r>
+        <w:rPr>
+          <w:rFonts w:ascii="Times" w:hAnsi="Times" w:cs="Times"/>
+        </w:rPr>
+        <w:t>ir</w:t>
+      </w:r>
+      <w:r>
+        <w:rPr>
+          <w:rFonts w:ascii="Times" w:hAnsi="Times" w:cs="Times"/>
+        </w:rPr>
+        <w:t xml:space="preserve"> accuracy and the running time. </w:t>
       </w:r>
     </w:p>
     <w:p>
@@ -2761,7 +3320,95 @@
         <w:rPr>
           <w:rFonts w:ascii="Times" w:hAnsi="Times" w:cs="Times"/>
         </w:rPr>
-        <w:t>In this section</w:t>
+        <w:t>W</w:t>
+      </w:r>
+      <w:r>
+        <w:rPr>
+          <w:rFonts w:ascii="Times" w:hAnsi="Times" w:cs="Times"/>
+        </w:rPr>
+        <w:t xml:space="preserve">e </w:t>
+      </w:r>
+      <w:r>
+        <w:rPr>
+          <w:rFonts w:ascii="Times" w:hAnsi="Times" w:cs="Times"/>
+        </w:rPr>
+        <w:t xml:space="preserve">tested the overall accuracy </w:t>
+      </w:r>
+      <w:r>
+        <w:rPr>
+          <w:rFonts w:ascii="Times" w:hAnsi="Times" w:cs="Times"/>
+          <w:noProof/>
+        </w:rPr>
+        <w:t>of</w:t>
+      </w:r>
+      <w:r>
+        <w:rPr>
+          <w:rFonts w:ascii="Times" w:hAnsi="Times" w:cs="Times"/>
+          <w:noProof/>
+        </w:rPr>
+        <w:t xml:space="preserve"> the models </w:t>
+      </w:r>
+      <w:r>
+        <w:rPr>
+          <w:rFonts w:ascii="Times" w:hAnsi="Times" w:cs="Times"/>
+          <w:noProof/>
+        </w:rPr>
+        <w:t>with</w:t>
+      </w:r>
+      <w:r>
+        <w:rPr>
+          <w:rFonts w:ascii="Times" w:hAnsi="Times" w:cs="Times"/>
+        </w:rPr>
+        <w:t xml:space="preserve"> </w:t>
+      </w:r>
+      <w:r>
+        <w:rPr>
+          <w:rFonts w:ascii="Times" w:hAnsi="Times" w:cs="Times"/>
+          <w:noProof/>
+        </w:rPr>
+        <w:t xml:space="preserve">different </w:t>
+      </w:r>
+      <w:r>
+        <w:rPr>
+          <w:rFonts w:ascii="Times" w:hAnsi="Times" w:cs="Times"/>
+        </w:rPr>
+        <w:t>features</w:t>
+      </w:r>
+      <w:r>
+        <w:rPr>
+          <w:rFonts w:ascii="Times" w:hAnsi="Times" w:cs="Times"/>
+        </w:rPr>
+        <w:t xml:space="preserve"> which</w:t>
+      </w:r>
+      <w:r>
+        <w:rPr>
+          <w:rFonts w:ascii="Times" w:hAnsi="Times" w:cs="Times"/>
+        </w:rPr>
+        <w:t xml:space="preserve"> </w:t>
+      </w:r>
+      <w:r>
+        <w:rPr>
+          <w:rFonts w:ascii="Times" w:hAnsi="Times" w:cs="Times"/>
+        </w:rPr>
+        <w:t xml:space="preserve">include </w:t>
+      </w:r>
+      <w:r>
+        <w:rPr>
+          <w:rFonts w:ascii="Times" w:hAnsi="Times" w:cs="Times"/>
+        </w:rPr>
+        <w:t>Video Title</w:t>
+      </w:r>
+      <w:r>
+        <w:rPr>
+          <w:rFonts w:ascii="Times" w:hAnsi="Times" w:cs="Times"/>
+        </w:rPr>
+        <w:t xml:space="preserve">, </w:t>
+      </w:r>
+      <w:r>
+        <w:rPr>
+          <w:rFonts w:ascii="Times" w:hAnsi="Times" w:cs="Times"/>
+        </w:rPr>
+        <w:t>Video Description</w:t>
       </w:r>
       <w:r>
         <w:rPr>
@@ -2773,13 +3420,26 @@
         <w:rPr>
           <w:rFonts w:ascii="Times" w:hAnsi="Times" w:cs="Times"/>
         </w:rPr>
-        <w:t xml:space="preserve"> we </w:t>
-      </w:r>
-      <w:r>
-        <w:rPr>
-          <w:rFonts w:ascii="Times" w:hAnsi="Times" w:cs="Times"/>
-        </w:rPr>
-        <w:t xml:space="preserve">experiment with different set of features, used to train our machine learning models. The set of total features contains a) Video Title 2) Video Description 3) Tags for the video. The experiment is also performed with various values of parameters for the machine learning models. </w:t>
+        <w:t xml:space="preserve"> </w:t>
+      </w:r>
+      <w:r>
+        <w:rPr>
+          <w:rFonts w:ascii="Times" w:hAnsi="Times" w:cs="Times"/>
+          <w:noProof/>
+        </w:rPr>
+        <w:t>and</w:t>
+      </w:r>
+      <w:r>
+        <w:rPr>
+          <w:rFonts w:ascii="Times" w:hAnsi="Times" w:cs="Times"/>
+        </w:rPr>
+        <w:t xml:space="preserve"> </w:t>
+      </w:r>
+      <w:r>
+        <w:rPr>
+          <w:rFonts w:ascii="Times" w:hAnsi="Times" w:cs="Times"/>
+        </w:rPr>
+        <w:t xml:space="preserve">Tags for the video. The experiment is also performed with various values of parameters for the machine learning models. </w:t>
       </w:r>
     </w:p>
     <w:p>
@@ -2802,6 +3462,7 @@
         <w:rPr>
           <w:rFonts w:cs="Times"/>
         </w:rPr>
+        <w:lastRenderedPageBreak/>
         <w:t>Neural Networks</w:t>
       </w:r>
     </w:p>
@@ -2822,14 +3483,76 @@
         <w:rPr>
           <w:rFonts w:ascii="Times" w:hAnsi="Times" w:cs="Times"/>
         </w:rPr>
-        <w:t xml:space="preserve">Softmax function is used for the output layer and 1 of c encoding is used. Early stopping technique is used to stop the training. Experiments are </w:t>
-      </w:r>
-      <w:r>
-        <w:rPr>
-          <w:rFonts w:ascii="Times" w:hAnsi="Times" w:cs="Times"/>
-        </w:rPr>
-        <w:lastRenderedPageBreak/>
-        <w:t>performed using following values for different parameters:</w:t>
+        <w:t>SoftMax</w:t>
+      </w:r>
+      <w:r>
+        <w:rPr>
+          <w:rFonts w:ascii="Times" w:hAnsi="Times" w:cs="Times"/>
+        </w:rPr>
+        <w:t xml:space="preserve"> function is used for the output layer and </w:t>
+      </w:r>
+      <w:r>
+        <w:rPr>
+          <w:rFonts w:ascii="Times" w:hAnsi="Times" w:cs="Times"/>
+        </w:rPr>
+        <w:t>“</w:t>
+      </w:r>
+      <w:r>
+        <w:rPr>
+          <w:rFonts w:ascii="Times" w:hAnsi="Times" w:cs="Times"/>
+        </w:rPr>
+        <w:t xml:space="preserve">1 </w:t>
+      </w:r>
+      <w:r>
+        <w:rPr>
+          <w:rFonts w:ascii="Times" w:hAnsi="Times" w:cs="Times"/>
+          <w:noProof/>
+        </w:rPr>
+        <w:t>of c</w:t>
+      </w:r>
+      <w:r>
+        <w:rPr>
+          <w:rFonts w:ascii="Times" w:hAnsi="Times" w:cs="Times"/>
+        </w:rPr>
+        <w:t>”</w:t>
+      </w:r>
+      <w:r>
+        <w:rPr>
+          <w:rFonts w:ascii="Times" w:hAnsi="Times" w:cs="Times"/>
+        </w:rPr>
+        <w:t xml:space="preserve"> encoding is used. </w:t>
+      </w:r>
+      <w:r>
+        <w:rPr>
+          <w:rFonts w:ascii="Times" w:hAnsi="Times" w:cs="Times"/>
+          <w:noProof/>
+        </w:rPr>
+        <w:t>The e</w:t>
+      </w:r>
+      <w:r>
+        <w:rPr>
+          <w:rFonts w:ascii="Times" w:hAnsi="Times" w:cs="Times"/>
+          <w:noProof/>
+        </w:rPr>
+        <w:t>arly</w:t>
+      </w:r>
+      <w:r>
+        <w:rPr>
+          <w:rFonts w:ascii="Times" w:hAnsi="Times" w:cs="Times"/>
+        </w:rPr>
+        <w:t xml:space="preserve"> stopping technique is used to stop the training</w:t>
+      </w:r>
+      <w:r>
+        <w:rPr>
+          <w:rFonts w:ascii="Times" w:hAnsi="Times" w:cs="Times"/>
+        </w:rPr>
+        <w:t xml:space="preserve"> when the optimum training accuracy is obtained</w:t>
+      </w:r>
+      <w:r>
+        <w:rPr>
+          <w:rFonts w:ascii="Times" w:hAnsi="Times" w:cs="Times"/>
+        </w:rPr>
+        <w:t>. Experiments are performed using following values for different parameters:</w:t>
       </w:r>
     </w:p>
     <w:p>
@@ -2909,7 +3632,42 @@
           <w:rFonts w:cs="Times"/>
           <w:szCs w:val="24"/>
         </w:rPr>
-        <w:t>: 100, 200, 300</w:t>
+        <w:t xml:space="preserve">: 100, </w:t>
+      </w:r>
+      <w:r>
+        <w:rPr>
+          <w:rFonts w:cs="Times"/>
+          <w:szCs w:val="24"/>
+        </w:rPr>
+        <w:t>5</w:t>
+      </w:r>
+      <w:r>
+        <w:rPr>
+          <w:rFonts w:cs="Times"/>
+          <w:szCs w:val="24"/>
+        </w:rPr>
+        <w:t xml:space="preserve">00, </w:t>
+      </w:r>
+      <w:r>
+        <w:rPr>
+          <w:rFonts w:cs="Times"/>
+          <w:szCs w:val="24"/>
+        </w:rPr>
+        <w:t xml:space="preserve">1000, </w:t>
+      </w:r>
+      <w:r>
+        <w:rPr>
+          <w:rFonts w:cs="Times"/>
+          <w:szCs w:val="24"/>
+        </w:rPr>
+        <w:t>300</w:t>
+      </w:r>
+      <w:r>
+        <w:rPr>
+          <w:rFonts w:cs="Times"/>
+          <w:szCs w:val="24"/>
+        </w:rPr>
+        <w:t>0</w:t>
       </w:r>
     </w:p>
     <w:p>
@@ -2958,7 +3716,14 @@
           <w:rFonts w:cs="Times"/>
           <w:szCs w:val="24"/>
         </w:rPr>
-        <w:t>Type of hidden Units: ReLU, tanh</w:t>
+        <w:t xml:space="preserve">Type of hidden Units: ReLU, </w:t>
+      </w:r>
+      <w:r>
+        <w:rPr>
+          <w:rFonts w:cs="Times"/>
+          <w:szCs w:val="24"/>
+        </w:rPr>
+        <w:t>logistic</w:t>
       </w:r>
     </w:p>
     <w:p>
@@ -2981,6 +3746,34 @@
         </w:rPr>
         <w:t>Learning Rates</w:t>
       </w:r>
+      <w:r>
+        <w:rPr>
+          <w:rFonts w:cs="Times"/>
+          <w:szCs w:val="24"/>
+        </w:rPr>
+        <w:t>:</w:t>
+      </w:r>
+    </w:p>
+    <w:p>
+      <w:pPr>
+        <w:pStyle w:val="ListParagraph"/>
+        <w:numPr>
+          <w:ilvl w:val="1"/>
+          <w:numId w:val="6"/>
+        </w:numPr>
+        <w:jc w:val="both"/>
+        <w:rPr>
+          <w:rFonts w:cs="Times"/>
+          <w:szCs w:val="24"/>
+        </w:rPr>
+      </w:pPr>
+      <w:r>
+        <w:rPr>
+          <w:rFonts w:cs="Times"/>
+          <w:szCs w:val="24"/>
+        </w:rPr>
+        <w:t>0.05, 0.01, 0.1</w:t>
+      </w:r>
     </w:p>
     <w:p>
       <w:pPr>
@@ -3002,6 +3795,34 @@
         </w:rPr>
         <w:t>Momentum Rate</w:t>
       </w:r>
+      <w:r>
+        <w:rPr>
+          <w:rFonts w:cs="Times"/>
+          <w:szCs w:val="24"/>
+        </w:rPr>
+        <w:t>:</w:t>
+      </w:r>
+    </w:p>
+    <w:p>
+      <w:pPr>
+        <w:pStyle w:val="ListParagraph"/>
+        <w:numPr>
+          <w:ilvl w:val="1"/>
+          <w:numId w:val="6"/>
+        </w:numPr>
+        <w:jc w:val="both"/>
+        <w:rPr>
+          <w:rFonts w:cs="Times"/>
+          <w:szCs w:val="24"/>
+        </w:rPr>
+      </w:pPr>
+      <w:r>
+        <w:rPr>
+          <w:rFonts w:cs="Times"/>
+          <w:szCs w:val="24"/>
+        </w:rPr>
+        <w:t>0.9, 0.7</w:t>
+      </w:r>
     </w:p>
     <w:p>
       <w:pPr>
@@ -3019,16 +3840,53 @@
       <w:r>
         <w:rPr>
           <w:rFonts w:cs="Times"/>
+          <w:noProof/>
           <w:szCs w:val="24"/>
         </w:rPr>
-        <w:t>Input Scaling</w:t>
+        <w:t>Differen</w:t>
+      </w:r>
+      <w:r>
+        <w:rPr>
+          <w:rFonts w:cs="Times"/>
+          <w:noProof/>
+          <w:szCs w:val="24"/>
+        </w:rPr>
+        <w:t>t</w:t>
+      </w:r>
+      <w:r>
+        <w:rPr>
+          <w:rFonts w:cs="Times"/>
+          <w:szCs w:val="24"/>
+        </w:rPr>
+        <w:t xml:space="preserve"> </w:t>
+      </w:r>
+      <w:r>
+        <w:rPr>
+          <w:rFonts w:cs="Times"/>
+          <w:szCs w:val="24"/>
+        </w:rPr>
+        <w:t>F</w:t>
+      </w:r>
+      <w:r>
+        <w:rPr>
+          <w:rFonts w:cs="Times"/>
+          <w:szCs w:val="24"/>
+        </w:rPr>
+        <w:t>eatures</w:t>
+      </w:r>
+      <w:r>
+        <w:rPr>
+          <w:rFonts w:cs="Times"/>
+          <w:szCs w:val="24"/>
+        </w:rPr>
+        <w:t>:</w:t>
       </w:r>
     </w:p>
     <w:p>
       <w:pPr>
         <w:pStyle w:val="ListParagraph"/>
         <w:numPr>
-          <w:ilvl w:val="0"/>
+          <w:ilvl w:val="1"/>
           <w:numId w:val="6"/>
         </w:numPr>
         <w:jc w:val="both"/>
@@ -3042,27 +3900,49 @@
           <w:rFonts w:cs="Times"/>
           <w:szCs w:val="24"/>
         </w:rPr>
-        <w:t>Different set of features for training of the model</w:t>
-      </w:r>
-    </w:p>
-    <w:p>
-      <w:pPr>
+        <w:t>Tags,</w:t>
+      </w:r>
+    </w:p>
+    <w:p>
+      <w:pPr>
+        <w:pStyle w:val="ListParagraph"/>
+        <w:numPr>
+          <w:ilvl w:val="1"/>
+          <w:numId w:val="6"/>
+        </w:numPr>
         <w:jc w:val="both"/>
         <w:rPr>
-          <w:rFonts w:ascii="Times" w:hAnsi="Times" w:cs="Times"/>
-        </w:rPr>
-      </w:pPr>
-      <w:r>
-        <w:rPr>
-          <w:rFonts w:ascii="Times" w:hAnsi="Times" w:cs="Times"/>
-        </w:rPr>
-        <w:t>K fold Cross validation is also performed for the training of the model. Once the neural network mdoel is trained it is run for the test data set to obtain the classification accuracy.</w:t>
-      </w:r>
-      <w:r>
-        <w:rPr>
-          <w:rFonts w:ascii="Times" w:hAnsi="Times" w:cs="Times"/>
-        </w:rPr>
-        <w:t xml:space="preserve"> </w:t>
+          <w:rFonts w:cs="Times"/>
+          <w:szCs w:val="24"/>
+        </w:rPr>
+      </w:pPr>
+      <w:r>
+        <w:rPr>
+          <w:rFonts w:cs="Times"/>
+          <w:szCs w:val="24"/>
+        </w:rPr>
+        <w:t>Tags, Description</w:t>
+      </w:r>
+    </w:p>
+    <w:p>
+      <w:pPr>
+        <w:pStyle w:val="ListParagraph"/>
+        <w:numPr>
+          <w:ilvl w:val="1"/>
+          <w:numId w:val="6"/>
+        </w:numPr>
+        <w:jc w:val="both"/>
+        <w:rPr>
+          <w:rFonts w:cs="Times"/>
+          <w:szCs w:val="24"/>
+        </w:rPr>
+      </w:pPr>
+      <w:r>
+        <w:rPr>
+          <w:rFonts w:cs="Times"/>
+          <w:szCs w:val="24"/>
+        </w:rPr>
+        <w:t>Tags, Description, Title</w:t>
       </w:r>
     </w:p>
     <w:p>
@@ -3085,7 +3965,13 @@
         <w:rPr>
           <w:rFonts w:cs="Times"/>
         </w:rPr>
-        <w:t>k Nearest Neighbors</w:t>
+        <w:t>K-</w:t>
+      </w:r>
+      <w:r>
+        <w:rPr>
+          <w:rFonts w:cs="Times"/>
+        </w:rPr>
+        <w:t>Nearest Neighbors</w:t>
       </w:r>
     </w:p>
     <w:p>
@@ -3105,7 +3991,23 @@
           <w:b w:val="0"/>
           <w:sz w:val="22"/>
         </w:rPr>
-        <w:t xml:space="preserve">The experiment is done with different values of k to obtain the category for a particular video. </w:t>
+        <w:t xml:space="preserve">The experiment is done with different values of k to obtain the category for a </w:t>
+      </w:r>
+      <w:r>
+        <w:rPr>
+          <w:rFonts w:cs="Times"/>
+          <w:b w:val="0"/>
+          <w:sz w:val="22"/>
+        </w:rPr>
+        <w:t>video</w:t>
+      </w:r>
+      <w:r>
+        <w:rPr>
+          <w:rFonts w:cs="Times"/>
+          <w:b w:val="0"/>
+          <w:sz w:val="22"/>
+        </w:rPr>
+        <w:t xml:space="preserve">. </w:t>
       </w:r>
       <w:r>
         <w:rPr>
@@ -3162,26 +4064,6 @@
           <w:sz w:val="22"/>
         </w:rPr>
         <w:t xml:space="preserve">. </w:t>
-      </w:r>
-    </w:p>
-    <w:p>
-      <w:pPr>
-        <w:pStyle w:val="First-LevelHeading"/>
-        <w:spacing w:line="240" w:lineRule="auto"/>
-        <w:jc w:val="both"/>
-        <w:rPr>
-          <w:rFonts w:cs="Times"/>
-          <w:b w:val="0"/>
-          <w:sz w:val="22"/>
-        </w:rPr>
-      </w:pPr>
-      <w:r>
-        <w:rPr>
-          <w:rFonts w:cs="Times"/>
-          <w:b w:val="0"/>
-          <w:sz w:val="22"/>
-        </w:rPr>
-        <w:t>A comparison of the results obtained from both the models is made on the basis classification accuracy. Runtime for various algorithms for the different set of experiments is also compared.</w:t>
       </w:r>
     </w:p>
     <w:p>
@@ -3226,7 +4108,7 @@
           <w:sz w:val="22"/>
           <w:szCs w:val="22"/>
         </w:rPr>
-        <w:t xml:space="preserve">We found that the neural network performed a better job of classifying the YouTube videos than kNN when the input features are more. The best neural network model obtained was with Cross Entropy Error Function, ReLU hidden layers with 3 layers and 100 neurons in each layer. </w:t>
+        <w:t xml:space="preserve">We found that the neural network performed a better job of classifying the YouTube videos than </w:t>
       </w:r>
       <w:r>
         <w:rPr>
@@ -3235,7 +4117,7 @@
           <w:sz w:val="22"/>
           <w:szCs w:val="22"/>
         </w:rPr>
-        <w:t>The k</w:t>
+        <w:t>K</w:t>
       </w:r>
       <w:r>
         <w:rPr>
@@ -3244,7 +4126,7 @@
           <w:sz w:val="22"/>
           <w:szCs w:val="22"/>
         </w:rPr>
-        <w:t xml:space="preserve">NN performed good when run for single features (only tags or video description) but </w:t>
+        <w:t>NN. The best neural network model obtained was with Cross Entropy Error Function, ReLU hidden layers with 3 layers and 100 neurons in each layer.</w:t>
       </w:r>
       <w:r>
         <w:rPr>
@@ -3253,7 +4135,7 @@
           <w:sz w:val="22"/>
           <w:szCs w:val="22"/>
         </w:rPr>
-        <w:t xml:space="preserve">gives less accuracy when the multiple features are combined as compare to ANN. We were able to achieve an accuracy of 70 percent on our test dataset with the ANN while kNN gives the best </w:t>
+        <w:t xml:space="preserve"> </w:t>
       </w:r>
       <w:r>
         <w:rPr>
@@ -3262,7 +4144,7 @@
           <w:sz w:val="22"/>
           <w:szCs w:val="22"/>
         </w:rPr>
-        <w:t xml:space="preserve">accuracy of around 65 percent. </w:t>
+        <w:t>K</w:t>
       </w:r>
       <w:r>
         <w:rPr>
@@ -3271,7 +4153,109 @@
           <w:sz w:val="22"/>
           <w:szCs w:val="22"/>
         </w:rPr>
-        <w:t>kNN best perform with the value of k as 10.</w:t>
+        <w:t xml:space="preserve">NN performed </w:t>
+      </w:r>
+      <w:r>
+        <w:rPr>
+          <w:rFonts w:cs="Times"/>
+          <w:b w:val="0"/>
+          <w:noProof/>
+          <w:sz w:val="22"/>
+          <w:szCs w:val="22"/>
+        </w:rPr>
+        <w:t>well</w:t>
+      </w:r>
+      <w:r>
+        <w:rPr>
+          <w:rFonts w:cs="Times"/>
+          <w:b w:val="0"/>
+          <w:sz w:val="22"/>
+          <w:szCs w:val="22"/>
+        </w:rPr>
+        <w:t xml:space="preserve"> when </w:t>
+      </w:r>
+      <w:r>
+        <w:rPr>
+          <w:rFonts w:cs="Times"/>
+          <w:b w:val="0"/>
+          <w:noProof/>
+          <w:sz w:val="22"/>
+          <w:szCs w:val="22"/>
+        </w:rPr>
+        <w:t>r</w:t>
+      </w:r>
+      <w:r>
+        <w:rPr>
+          <w:rFonts w:cs="Times"/>
+          <w:b w:val="0"/>
+          <w:noProof/>
+          <w:sz w:val="22"/>
+          <w:szCs w:val="22"/>
+        </w:rPr>
+        <w:t>an</w:t>
+      </w:r>
+      <w:r>
+        <w:rPr>
+          <w:rFonts w:cs="Times"/>
+          <w:b w:val="0"/>
+          <w:sz w:val="22"/>
+          <w:szCs w:val="22"/>
+        </w:rPr>
+        <w:t xml:space="preserve"> for single features (only tags or video description) but </w:t>
+      </w:r>
+      <w:r>
+        <w:rPr>
+          <w:rFonts w:cs="Times"/>
+          <w:b w:val="0"/>
+          <w:sz w:val="22"/>
+          <w:szCs w:val="22"/>
+        </w:rPr>
+        <w:t xml:space="preserve">gives less accuracy when the multiple features are combined as compare to ANN. We were able to achieve an accuracy of 70 percent on </w:t>
+      </w:r>
+      <w:r>
+        <w:rPr>
+          <w:rFonts w:cs="Times"/>
+          <w:b w:val="0"/>
+          <w:sz w:val="22"/>
+          <w:szCs w:val="22"/>
+        </w:rPr>
+        <w:t xml:space="preserve">our test dataset with the ANN while </w:t>
+      </w:r>
+      <w:r>
+        <w:rPr>
+          <w:rFonts w:cs="Times"/>
+          <w:b w:val="0"/>
+          <w:sz w:val="22"/>
+          <w:szCs w:val="22"/>
+        </w:rPr>
+        <w:t>K-</w:t>
+      </w:r>
+      <w:r>
+        <w:rPr>
+          <w:rFonts w:cs="Times"/>
+          <w:b w:val="0"/>
+          <w:sz w:val="22"/>
+          <w:szCs w:val="22"/>
+        </w:rPr>
+        <w:t xml:space="preserve">NN gives the best accuracy of around 65 percent. </w:t>
+      </w:r>
+      <w:r>
+        <w:rPr>
+          <w:rFonts w:cs="Times"/>
+          <w:b w:val="0"/>
+          <w:sz w:val="22"/>
+          <w:szCs w:val="22"/>
+        </w:rPr>
+        <w:t>K-</w:t>
+      </w:r>
+      <w:r>
+        <w:rPr>
+          <w:rFonts w:cs="Times"/>
+          <w:b w:val="0"/>
+          <w:sz w:val="22"/>
+          <w:szCs w:val="22"/>
+        </w:rPr>
+        <w:t>NN best perform with the value of k as 10.</w:t>
       </w:r>
     </w:p>
     <w:p>
@@ -3306,7 +4290,141 @@
           <w:sz w:val="22"/>
           <w:szCs w:val="22"/>
         </w:rPr>
-        <w:t>The dimensionality reduction with PCA decreases the runtime with a significant amount with very less loss in the underlying information of the features. Our reduction preservers the 95 percent of the information and reduces the dimension of data point from 18000 to 3000 which is a significant reduction. This results in a decrease in run time from 600 second to 150 seconds.</w:t>
+        <w:t xml:space="preserve">The dimensionality reduction with PCA decreases the runtime with a significant amount </w:t>
+      </w:r>
+      <w:r>
+        <w:rPr>
+          <w:rFonts w:cs="Times"/>
+          <w:b w:val="0"/>
+          <w:noProof/>
+          <w:sz w:val="22"/>
+          <w:szCs w:val="22"/>
+        </w:rPr>
+        <w:t>of</w:t>
+      </w:r>
+      <w:r>
+        <w:rPr>
+          <w:rFonts w:cs="Times"/>
+          <w:b w:val="0"/>
+          <w:sz w:val="22"/>
+          <w:szCs w:val="22"/>
+        </w:rPr>
+        <w:t xml:space="preserve"> very less loss in the underlying information of </w:t>
+      </w:r>
+      <w:bookmarkStart w:id="2" w:name="_GoBack"/>
+      <w:bookmarkEnd w:id="2"/>
+      <w:r>
+        <w:rPr>
+          <w:rFonts w:cs="Times"/>
+          <w:b w:val="0"/>
+          <w:sz w:val="22"/>
+          <w:szCs w:val="22"/>
+        </w:rPr>
+        <w:t xml:space="preserve">the features. Our reduction </w:t>
+      </w:r>
+      <w:r>
+        <w:rPr>
+          <w:rFonts w:cs="Times"/>
+          <w:b w:val="0"/>
+          <w:noProof/>
+          <w:sz w:val="22"/>
+          <w:szCs w:val="22"/>
+        </w:rPr>
+        <w:t>preserves</w:t>
+      </w:r>
+      <w:r>
+        <w:rPr>
+          <w:rFonts w:cs="Times"/>
+          <w:b w:val="0"/>
+          <w:sz w:val="22"/>
+          <w:szCs w:val="22"/>
+        </w:rPr>
+        <w:t xml:space="preserve"> 95 percent of the information and reduces the dimension</w:t>
+      </w:r>
+      <w:r>
+        <w:rPr>
+          <w:rFonts w:cs="Times"/>
+          <w:b w:val="0"/>
+          <w:noProof/>
+          <w:sz w:val="22"/>
+          <w:szCs w:val="22"/>
+        </w:rPr>
+        <w:t xml:space="preserve"> from</w:t>
+      </w:r>
+      <w:r>
+        <w:rPr>
+          <w:rFonts w:cs="Times"/>
+          <w:b w:val="0"/>
+          <w:sz w:val="22"/>
+          <w:szCs w:val="22"/>
+        </w:rPr>
+        <w:t xml:space="preserve"> 1</w:t>
+      </w:r>
+      <w:r>
+        <w:rPr>
+          <w:rFonts w:cs="Times"/>
+          <w:b w:val="0"/>
+          <w:sz w:val="22"/>
+          <w:szCs w:val="22"/>
+        </w:rPr>
+        <w:t>5</w:t>
+      </w:r>
+      <w:r>
+        <w:rPr>
+          <w:rFonts w:cs="Times"/>
+          <w:b w:val="0"/>
+          <w:sz w:val="22"/>
+          <w:szCs w:val="22"/>
+        </w:rPr>
+        <w:t xml:space="preserve">000 to 3000 which is a significant reduction. This results in a decrease in </w:t>
+      </w:r>
+      <w:r>
+        <w:rPr>
+          <w:rFonts w:cs="Times"/>
+          <w:b w:val="0"/>
+          <w:noProof/>
+          <w:sz w:val="22"/>
+          <w:szCs w:val="22"/>
+        </w:rPr>
+        <w:t>runtime</w:t>
+      </w:r>
+      <w:r>
+        <w:rPr>
+          <w:rFonts w:cs="Times"/>
+          <w:b w:val="0"/>
+          <w:sz w:val="22"/>
+          <w:szCs w:val="22"/>
+        </w:rPr>
+        <w:t xml:space="preserve"> from 600 </w:t>
+      </w:r>
+      <w:r>
+        <w:rPr>
+          <w:rFonts w:cs="Times"/>
+          <w:b w:val="0"/>
+          <w:noProof/>
+          <w:sz w:val="22"/>
+          <w:szCs w:val="22"/>
+        </w:rPr>
+        <w:t>second</w:t>
+      </w:r>
+      <w:r>
+        <w:rPr>
+          <w:rFonts w:cs="Times"/>
+          <w:b w:val="0"/>
+          <w:noProof/>
+          <w:sz w:val="22"/>
+          <w:szCs w:val="22"/>
+        </w:rPr>
+        <w:t>s</w:t>
+      </w:r>
+      <w:r>
+        <w:rPr>
+          <w:rFonts w:cs="Times"/>
+          <w:b w:val="0"/>
+          <w:sz w:val="22"/>
+          <w:szCs w:val="22"/>
+        </w:rPr>
+        <w:t xml:space="preserve"> to 150 seconds.</w:t>
       </w:r>
     </w:p>
     <w:p>
@@ -3359,7 +4477,25 @@
           <w:sz w:val="22"/>
           <w:szCs w:val="22"/>
         </w:rPr>
-        <w:t>The below output shows the best parameters obtained for both ANN and kNN</w:t>
+        <w:t xml:space="preserve">The below output shows the best parameters obtained for both ANN and </w:t>
+      </w:r>
+      <w:r>
+        <w:rPr>
+          <w:rFonts w:cs="Times"/>
+          <w:b w:val="0"/>
+          <w:sz w:val="22"/>
+          <w:szCs w:val="22"/>
+        </w:rPr>
+        <w:t>K-</w:t>
+      </w:r>
+      <w:r>
+        <w:rPr>
+          <w:rFonts w:cs="Times"/>
+          <w:b w:val="0"/>
+          <w:sz w:val="22"/>
+          <w:szCs w:val="22"/>
+        </w:rPr>
+        <w:t>NN</w:t>
       </w:r>
       <w:r>
         <w:rPr>
@@ -3996,7 +5132,16 @@
           <w:sz w:val="18"/>
           <w:szCs w:val="18"/>
         </w:rPr>
-        <w:t>for k</w:t>
+        <w:t xml:space="preserve">for </w:t>
+      </w:r>
+      <w:r>
+        <w:rPr>
+          <w:rFonts w:ascii="Times" w:hAnsi="Times" w:cs="Times"/>
+          <w:b/>
+          <w:sz w:val="18"/>
+          <w:szCs w:val="18"/>
+        </w:rPr>
+        <w:t>K-</w:t>
       </w:r>
       <w:r>
         <w:rPr>
@@ -4267,6 +5412,17 @@
     </w:p>
     <w:p>
       <w:pPr>
+        <w:spacing w:after="0"/>
+        <w:jc w:val="center"/>
+        <w:rPr>
+          <w:rFonts w:ascii="Times" w:hAnsi="Times" w:cs="Times"/>
+          <w:sz w:val="18"/>
+          <w:szCs w:val="18"/>
+        </w:rPr>
+      </w:pPr>
+    </w:p>
+    <w:p>
+      <w:pPr>
         <w:pStyle w:val="ListParagraph"/>
         <w:numPr>
           <w:ilvl w:val="0"/>
@@ -4309,154 +5465,49 @@
         <w:rPr>
           <w:rFonts w:ascii="Times" w:hAnsi="Times" w:cs="Times"/>
         </w:rPr>
-        <w:t xml:space="preserve"> ANN, kNN and categorizing similar videos together. </w:t>
-      </w:r>
-      <w:r>
-        <w:rPr>
-          <w:rFonts w:ascii="Times" w:hAnsi="Times" w:cs="Times"/>
-        </w:rPr>
-        <w:t xml:space="preserve">The novelty came in the fact that we were using the most </w:t>
-      </w:r>
-      <w:r>
-        <w:rPr>
-          <w:rFonts w:ascii="Times" w:hAnsi="Times" w:cs="Times"/>
-        </w:rPr>
-        <w:t>recent videos</w:t>
-      </w:r>
-      <w:r>
-        <w:rPr>
-          <w:rFonts w:ascii="Times" w:hAnsi="Times" w:cs="Times"/>
-        </w:rPr>
-        <w:t xml:space="preserve"> and </w:t>
-      </w:r>
-      <w:r>
-        <w:rPr>
-          <w:rFonts w:ascii="Times" w:hAnsi="Times" w:cs="Times"/>
-        </w:rPr>
-        <w:t>categorizing</w:t>
-      </w:r>
-      <w:r>
-        <w:rPr>
-          <w:rFonts w:ascii="Times" w:hAnsi="Times" w:cs="Times"/>
-        </w:rPr>
-        <w:t xml:space="preserve"> it into </w:t>
-      </w:r>
-      <w:r>
-        <w:rPr>
-          <w:rFonts w:ascii="Times" w:hAnsi="Times" w:cs="Times"/>
-        </w:rPr>
-        <w:t xml:space="preserve">similar </w:t>
-      </w:r>
-      <w:r>
-        <w:rPr>
-          <w:rFonts w:ascii="Times" w:hAnsi="Times" w:cs="Times"/>
-        </w:rPr>
-        <w:t xml:space="preserve">groups such </w:t>
-      </w:r>
-      <w:r>
-        <w:rPr>
-          <w:rFonts w:ascii="Times" w:hAnsi="Times" w:cs="Times"/>
-        </w:rPr>
-        <w:t xml:space="preserve">it can be an advantage to the user in order to search or get the monetary benefit </w:t>
-      </w:r>
-      <w:r>
-        <w:rPr>
-          <w:rFonts w:ascii="Times" w:hAnsi="Times" w:cs="Times"/>
-        </w:rPr>
-        <w:t>from</w:t>
-      </w:r>
-      <w:r>
-        <w:rPr>
-          <w:rFonts w:ascii="Times" w:hAnsi="Times" w:cs="Times"/>
-        </w:rPr>
-        <w:t xml:space="preserve"> it through ads. </w:t>
-      </w:r>
-      <w:r>
-        <w:rPr>
-          <w:rFonts w:ascii="Times" w:hAnsi="Times" w:cs="Times"/>
-        </w:rPr>
         <w:t xml:space="preserve"> </w:t>
       </w:r>
       <w:r>
         <w:rPr>
           <w:rFonts w:ascii="Times" w:hAnsi="Times" w:cs="Times"/>
         </w:rPr>
-        <w:t xml:space="preserve">In addition, we also explored </w:t>
-      </w:r>
-      <w:r>
-        <w:rPr>
-          <w:rFonts w:ascii="Times" w:hAnsi="Times" w:cs="Times"/>
-        </w:rPr>
-        <w:t xml:space="preserve">how Principal Component Analysis can be used </w:t>
-      </w:r>
-      <w:r>
-        <w:rPr>
-          <w:rFonts w:ascii="Times" w:hAnsi="Times" w:cs="Times"/>
-        </w:rPr>
-        <w:t xml:space="preserve">for the dimensionality reduction when input data pits have a large number of dimensions. It provided the approximate results </w:t>
-      </w:r>
-      <w:r>
-        <w:rPr>
-          <w:rFonts w:ascii="Times" w:hAnsi="Times" w:cs="Times"/>
-        </w:rPr>
-        <w:t xml:space="preserve">with a significant improvement in the running time. </w:t>
-      </w:r>
-    </w:p>
-    <w:p>
-      <w:pPr>
-        <w:spacing w:after="0" w:line="276" w:lineRule="auto"/>
-        <w:jc w:val="both"/>
-        <w:rPr>
-          <w:rFonts w:ascii="Times" w:hAnsi="Times" w:cs="Times"/>
-        </w:rPr>
-      </w:pPr>
-      <w:r>
-        <w:rPr>
-          <w:rFonts w:ascii="Times" w:hAnsi="Times" w:cs="Times"/>
-        </w:rPr>
-        <w:t xml:space="preserve">In the end, we were able to develop an efficient </w:t>
-      </w:r>
-      <w:r>
-        <w:rPr>
-          <w:rFonts w:ascii="Times" w:hAnsi="Times" w:cs="Times"/>
-        </w:rPr>
-        <w:t>classification</w:t>
-      </w:r>
-      <w:r>
-        <w:rPr>
-          <w:rFonts w:ascii="Times" w:hAnsi="Times" w:cs="Times"/>
-        </w:rPr>
-        <w:t xml:space="preserve"> system that would correctly group a </w:t>
-      </w:r>
-      <w:r>
-        <w:rPr>
-          <w:rFonts w:ascii="Times" w:hAnsi="Times" w:cs="Times"/>
-        </w:rPr>
-        <w:t>video</w:t>
-      </w:r>
-      <w:r>
-        <w:rPr>
-          <w:rFonts w:ascii="Times" w:hAnsi="Times" w:cs="Times"/>
-        </w:rPr>
-        <w:t xml:space="preserve"> into a </w:t>
-      </w:r>
-      <w:r>
-        <w:rPr>
-          <w:rFonts w:ascii="Times" w:hAnsi="Times" w:cs="Times"/>
-        </w:rPr>
-        <w:t>category</w:t>
-      </w:r>
-      <w:r>
-        <w:rPr>
-          <w:rFonts w:ascii="Times" w:hAnsi="Times" w:cs="Times"/>
-        </w:rPr>
-        <w:t xml:space="preserve"> containing similar </w:t>
-      </w:r>
-      <w:r>
-        <w:rPr>
-          <w:rFonts w:ascii="Times" w:hAnsi="Times" w:cs="Times"/>
-        </w:rPr>
-        <w:t>videos.</w:t>
+        <w:t>obtaining a good classification model for YouTube Videos. This project tries to obtain the best model in terms of Accuracy and Running Time by Preprocessing the data and using Neural Networks and K-Nearest Neighbors</w:t>
+      </w:r>
+      <w:r>
+        <w:rPr>
+          <w:rFonts w:ascii="Times" w:hAnsi="Times" w:cs="Times"/>
+        </w:rPr>
+        <w:t>.</w:t>
+      </w:r>
+      <w:r>
+        <w:rPr>
+          <w:rFonts w:ascii="Times" w:hAnsi="Times" w:cs="Times"/>
+        </w:rPr>
+        <w:t xml:space="preserve"> We</w:t>
+      </w:r>
+      <w:r>
+        <w:rPr>
+          <w:rFonts w:ascii="Times" w:hAnsi="Times" w:cs="Times"/>
+        </w:rPr>
+        <w:t xml:space="preserve"> successfully obtained a model that can classify the videos with a staggering 89% accuracy. </w:t>
+      </w:r>
+      <w:r>
+        <w:rPr>
+          <w:rFonts w:ascii="Times" w:hAnsi="Times" w:cs="Times"/>
+        </w:rPr>
+        <w:t>To improve the running time, we used PCA with helped in reducing the dimensions from 15000 to only 3000. TF-IDF not only helped to represent video description in numerical format but also helped to classify the videos based on meaningful words rather than useless words such as stop words. Thus</w:t>
+      </w:r>
+      <w:r>
+        <w:rPr>
+          <w:rFonts w:ascii="Times" w:hAnsi="Times" w:cs="Times"/>
+        </w:rPr>
+        <w:t>,</w:t>
+      </w:r>
+      <w:r>
+        <w:rPr>
+          <w:rFonts w:ascii="Times" w:hAnsi="Times" w:cs="Times"/>
+        </w:rPr>
+        <w:t xml:space="preserve"> we were able to obtain a model with very good accuracy and running time.</w:t>
       </w:r>
     </w:p>
     <w:sdt>
@@ -4515,6 +5566,38 @@
             <w:p>
               <w:pPr>
                 <w:pStyle w:val="Bibliography"/>
+                <w:numPr>
+                  <w:ilvl w:val="0"/>
+                  <w:numId w:val="7"/>
+                </w:numPr>
+                <w:ind w:left="360"/>
+                <w:rPr>
+                  <w:rFonts w:ascii="Times" w:hAnsi="Times" w:cs="Times"/>
+                </w:rPr>
+              </w:pPr>
+              <w:r>
+                <w:rPr>
+                  <w:rFonts w:cs="Times"/>
+                  <w:noProof/>
+                </w:rPr>
+                <w:t>http://www.tfidf.com/ n.d</w:t>
+              </w:r>
+              <w:r>
+                <w:rPr>
+                  <w:rFonts w:cs="Times"/>
+                  <w:noProof/>
+                </w:rPr>
+                <w:t>.</w:t>
+              </w:r>
+            </w:p>
+            <w:p>
+              <w:pPr>
+                <w:pStyle w:val="Bibliography"/>
+                <w:numPr>
+                  <w:ilvl w:val="0"/>
+                  <w:numId w:val="7"/>
+                </w:numPr>
+                <w:ind w:left="360"/>
                 <w:rPr>
                   <w:rFonts w:ascii="Times" w:hAnsi="Times" w:cs="Times"/>
                 </w:rPr>
@@ -4528,53 +5611,55 @@
             </w:p>
             <w:p>
               <w:pPr>
+                <w:pStyle w:val="Bibliography"/>
+                <w:numPr>
+                  <w:ilvl w:val="0"/>
+                  <w:numId w:val="7"/>
+                </w:numPr>
+                <w:ind w:left="360"/>
                 <w:rPr>
                   <w:rFonts w:ascii="Times" w:hAnsi="Times" w:cs="Times"/>
                 </w:rPr>
               </w:pPr>
-              <w:hyperlink r:id="rId9" w:history="1">
-                <w:r>
-                  <w:rPr>
-                    <w:rStyle w:val="Hyperlink"/>
-                    <w:rFonts w:ascii="Times" w:hAnsi="Times" w:cs="Times"/>
-                  </w:rPr>
-                  <w:t>https://en.wikipedia.org/wiki/Principal_component_analysis</w:t>
-                </w:r>
-              </w:hyperlink>
+              <w:r>
+                <w:rPr>
+                  <w:rFonts w:ascii="Times" w:hAnsi="Times" w:cs="Times"/>
+                </w:rPr>
+                <w:t>https://en.wikipedia.org/wiki/Principal_component_analysis</w:t>
+              </w:r>
             </w:p>
             <w:p>
               <w:pPr>
                 <w:pStyle w:val="Bibliography"/>
-                <w:ind w:left="720" w:hanging="720"/>
+                <w:numPr>
+                  <w:ilvl w:val="0"/>
+                  <w:numId w:val="7"/>
+                </w:numPr>
+                <w:ind w:left="360"/>
+                <w:rPr>
+                  <w:rFonts w:ascii="Times" w:hAnsi="Times" w:cs="Times"/>
+                </w:rPr>
               </w:pPr>
-              <w:hyperlink r:id="rId10" w:history="1">
-                <w:r>
-                  <w:rPr>
-                    <w:rStyle w:val="Hyperlink"/>
-                  </w:rPr>
-                  <w:t>https://en.wikipedia.org/wiki/K-n</w:t>
-                </w:r>
-                <w:r>
-                  <w:rPr>
-                    <w:rStyle w:val="Hyperlink"/>
-                  </w:rPr>
-                  <w:t>e</w:t>
-                </w:r>
-                <w:r>
-                  <w:rPr>
-                    <w:rStyle w:val="Hyperlink"/>
-                  </w:rPr>
-                  <w:t>arest_neighbors_algorithm</w:t>
-                </w:r>
-              </w:hyperlink>
+              <w:r>
+                <w:t>https://en.wikipedia.org/wiki/K-nearest_neighbors_algorithm</w:t>
+              </w:r>
             </w:p>
             <w:p>
+              <w:pPr>
+                <w:pStyle w:val="Bibliography"/>
+                <w:numPr>
+                  <w:ilvl w:val="0"/>
+                  <w:numId w:val="7"/>
+                </w:numPr>
+                <w:ind w:left="360"/>
+                <w:rPr>
+                  <w:rFonts w:ascii="Times" w:hAnsi="Times" w:cs="Times"/>
+                </w:rPr>
+              </w:pPr>
               <w:r>
                 <w:t>https://www.kaggle.com/datasets</w:t>
               </w:r>
             </w:p>
-            <w:bookmarkStart w:id="0" w:name="_GoBack" w:displacedByCustomXml="next"/>
-            <w:bookmarkEnd w:id="0" w:displacedByCustomXml="next"/>
           </w:sdtContent>
         </w:sdt>
       </w:sdtContent>
@@ -5005,6 +6090,95 @@
     </w:lvl>
   </w:abstractNum>
   <w:abstractNum w:abstractNumId="4" w15:restartNumberingAfterBreak="0">
+    <w:nsid w:val="3E9358F7"/>
+    <w:multiLevelType w:val="hybridMultilevel"/>
+    <w:tmpl w:val="315261E0"/>
+    <w:lvl w:ilvl="0" w:tplc="0409000F">
+      <w:start w:val="1"/>
+      <w:numFmt w:val="decimal"/>
+      <w:lvlText w:val="%1."/>
+      <w:lvlJc w:val="left"/>
+      <w:pPr>
+        <w:ind w:left="720" w:hanging="360"/>
+      </w:pPr>
+      <w:rPr>
+        <w:rFonts w:hint="default"/>
+      </w:rPr>
+    </w:lvl>
+    <w:lvl w:ilvl="1" w:tplc="04090019" w:tentative="1">
+      <w:start w:val="1"/>
+      <w:numFmt w:val="lowerLetter"/>
+      <w:lvlText w:val="%2."/>
+      <w:lvlJc w:val="left"/>
+      <w:pPr>
+        <w:ind w:left="1440" w:hanging="360"/>
+      </w:pPr>
+    </w:lvl>
+    <w:lvl w:ilvl="2" w:tplc="0409001B" w:tentative="1">
+      <w:start w:val="1"/>
+      <w:numFmt w:val="lowerRoman"/>
+      <w:lvlText w:val="%3."/>
+      <w:lvlJc w:val="right"/>
+      <w:pPr>
+        <w:ind w:left="2160" w:hanging="180"/>
+      </w:pPr>
+    </w:lvl>
+    <w:lvl w:ilvl="3" w:tplc="0409000F" w:tentative="1">
+      <w:start w:val="1"/>
+      <w:numFmt w:val="decimal"/>
+      <w:lvlText w:val="%4."/>
+      <w:lvlJc w:val="left"/>
+      <w:pPr>
+        <w:ind w:left="2880" w:hanging="360"/>
+      </w:pPr>
+    </w:lvl>
+    <w:lvl w:ilvl="4" w:tplc="04090019" w:tentative="1">
+      <w:start w:val="1"/>
+      <w:numFmt w:val="lowerLetter"/>
+      <w:lvlText w:val="%5."/>
+      <w:lvlJc w:val="left"/>
+      <w:pPr>
+        <w:ind w:left="3600" w:hanging="360"/>
+      </w:pPr>
+    </w:lvl>
+    <w:lvl w:ilvl="5" w:tplc="0409001B" w:tentative="1">
+      <w:start w:val="1"/>
+      <w:numFmt w:val="lowerRoman"/>
+      <w:lvlText w:val="%6."/>
+      <w:lvlJc w:val="right"/>
+      <w:pPr>
+        <w:ind w:left="4320" w:hanging="180"/>
+      </w:pPr>
+    </w:lvl>
+    <w:lvl w:ilvl="6" w:tplc="0409000F" w:tentative="1">
+      <w:start w:val="1"/>
+      <w:numFmt w:val="decimal"/>
+      <w:lvlText w:val="%7."/>
+      <w:lvlJc w:val="left"/>
+      <w:pPr>
+        <w:ind w:left="5040" w:hanging="360"/>
+      </w:pPr>
+    </w:lvl>
+    <w:lvl w:ilvl="7" w:tplc="04090019" w:tentative="1">
+      <w:start w:val="1"/>
+      <w:numFmt w:val="lowerLetter"/>
+      <w:lvlText w:val="%8."/>
+      <w:lvlJc w:val="left"/>
+      <w:pPr>
+        <w:ind w:left="5760" w:hanging="360"/>
+      </w:pPr>
+    </w:lvl>
+    <w:lvl w:ilvl="8" w:tplc="0409001B" w:tentative="1">
+      <w:start w:val="1"/>
+      <w:numFmt w:val="lowerRoman"/>
+      <w:lvlText w:val="%9."/>
+      <w:lvlJc w:val="right"/>
+      <w:pPr>
+        <w:ind w:left="6480" w:hanging="180"/>
+      </w:pPr>
+    </w:lvl>
+  </w:abstractNum>
+  <w:abstractNum w:abstractNumId="5" w15:restartNumberingAfterBreak="0">
     <w:nsid w:val="65926525"/>
     <w:multiLevelType w:val="multilevel"/>
     <w:tmpl w:val="0409001F"/>
@@ -5093,7 +6267,7 @@
       </w:pPr>
     </w:lvl>
   </w:abstractNum>
-  <w:abstractNum w:abstractNumId="5" w15:restartNumberingAfterBreak="0">
+  <w:abstractNum w:abstractNumId="6" w15:restartNumberingAfterBreak="0">
     <w:nsid w:val="6AAE5E7B"/>
     <w:multiLevelType w:val="multilevel"/>
     <w:tmpl w:val="07CEBE32"/>
@@ -5210,10 +6384,10 @@
     </w:lvl>
   </w:abstractNum>
   <w:num w:numId="1">
-    <w:abstractNumId w:val="5"/>
+    <w:abstractNumId w:val="6"/>
   </w:num>
   <w:num w:numId="2">
-    <w:abstractNumId w:val="4"/>
+    <w:abstractNumId w:val="5"/>
   </w:num>
   <w:num w:numId="3">
     <w:abstractNumId w:val="2"/>
@@ -5226,6 +6400,9 @@
   </w:num>
   <w:num w:numId="6">
     <w:abstractNumId w:val="1"/>
+  </w:num>
+  <w:num w:numId="7">
+    <w:abstractNumId w:val="4"/>
   </w:num>
 </w:numbering>
 </file>
@@ -6278,7 +7455,7 @@
 </file>
 
 <file path=customXml/itemProps1.xml><?xml version="1.0" encoding="utf-8"?>
-<ds:datastoreItem xmlns:ds="http://schemas.openxmlformats.org/officeDocument/2006/customXml" ds:itemID="{E197B4F5-67DC-BE4A-868C-6E02C5AC2AB9}">
+<ds:datastoreItem xmlns:ds="http://schemas.openxmlformats.org/officeDocument/2006/customXml" ds:itemID="{BC80E33C-0E93-4EBE-9BC9-CBC7BCB13332}">
   <ds:schemaRefs>
     <ds:schemaRef ds:uri="http://schemas.openxmlformats.org/officeDocument/2006/bibliography"/>
   </ds:schemaRefs>

--- a/VideoCategorization_Final Report.docx
+++ b/VideoCategorization_Final Report.docx
@@ -3723,7 +3723,21 @@
           <w:rFonts w:cs="Times"/>
           <w:szCs w:val="24"/>
         </w:rPr>
-        <w:t>logistic</w:t>
+        <w:t>L</w:t>
+      </w:r>
+      <w:r>
+        <w:rPr>
+          <w:rFonts w:cs="Times"/>
+          <w:szCs w:val="24"/>
+        </w:rPr>
+        <w:t>ogistic</w:t>
+      </w:r>
+      <w:r>
+        <w:rPr>
+          <w:rFonts w:cs="Times"/>
+          <w:szCs w:val="24"/>
+        </w:rPr>
+        <w:t>, Linear</w:t>
       </w:r>
     </w:p>
     <w:p>
@@ -3943,6 +3957,111 @@
           <w:szCs w:val="24"/>
         </w:rPr>
         <w:t>Tags, Description, Title</w:t>
+      </w:r>
+    </w:p>
+    <w:p>
+      <w:pPr>
+        <w:pStyle w:val="ListParagraph"/>
+        <w:numPr>
+          <w:ilvl w:val="0"/>
+          <w:numId w:val="6"/>
+        </w:numPr>
+        <w:jc w:val="both"/>
+        <w:rPr>
+          <w:rFonts w:cs="Times"/>
+          <w:szCs w:val="24"/>
+        </w:rPr>
+      </w:pPr>
+      <w:r>
+        <w:rPr>
+          <w:rFonts w:cs="Times"/>
+          <w:szCs w:val="24"/>
+        </w:rPr>
+        <w:t>Epochs:</w:t>
+      </w:r>
+    </w:p>
+    <w:p>
+      <w:pPr>
+        <w:pStyle w:val="ListParagraph"/>
+        <w:numPr>
+          <w:ilvl w:val="1"/>
+          <w:numId w:val="6"/>
+        </w:numPr>
+        <w:jc w:val="both"/>
+        <w:rPr>
+          <w:rFonts w:cs="Times"/>
+          <w:szCs w:val="24"/>
+        </w:rPr>
+      </w:pPr>
+      <w:r>
+        <w:rPr>
+          <w:rFonts w:cs="Times"/>
+          <w:szCs w:val="24"/>
+        </w:rPr>
+        <w:t>100, 200, 300</w:t>
+      </w:r>
+    </w:p>
+    <w:p>
+      <w:pPr>
+        <w:pStyle w:val="ListParagraph"/>
+        <w:numPr>
+          <w:ilvl w:val="0"/>
+          <w:numId w:val="6"/>
+        </w:numPr>
+        <w:jc w:val="both"/>
+        <w:rPr>
+          <w:rFonts w:cs="Times"/>
+          <w:szCs w:val="24"/>
+        </w:rPr>
+      </w:pPr>
+      <w:r>
+        <w:rPr>
+          <w:rFonts w:cs="Times"/>
+          <w:szCs w:val="24"/>
+        </w:rPr>
+        <w:t>Optimizer:</w:t>
+      </w:r>
+    </w:p>
+    <w:p>
+      <w:pPr>
+        <w:pStyle w:val="ListParagraph"/>
+        <w:numPr>
+          <w:ilvl w:val="1"/>
+          <w:numId w:val="6"/>
+        </w:numPr>
+        <w:jc w:val="both"/>
+        <w:rPr>
+          <w:rFonts w:cs="Times"/>
+          <w:szCs w:val="24"/>
+        </w:rPr>
+      </w:pPr>
+      <w:r>
+        <w:rPr>
+          <w:rFonts w:cs="Times"/>
+          <w:szCs w:val="24"/>
+        </w:rPr>
+        <w:t>Stocastic Gradient Descent</w:t>
+      </w:r>
+    </w:p>
+    <w:p>
+      <w:pPr>
+        <w:pStyle w:val="ListParagraph"/>
+        <w:numPr>
+          <w:ilvl w:val="1"/>
+          <w:numId w:val="6"/>
+        </w:numPr>
+        <w:jc w:val="both"/>
+        <w:rPr>
+          <w:rFonts w:cs="Times"/>
+          <w:szCs w:val="24"/>
+        </w:rPr>
+      </w:pPr>
+      <w:r>
+        <w:rPr>
+          <w:rFonts w:cs="Times"/>
+          <w:szCs w:val="24"/>
+        </w:rPr>
+        <w:t>Adam</w:t>
       </w:r>
     </w:p>
     <w:p>
@@ -3991,7 +4110,23 @@
           <w:b w:val="0"/>
           <w:sz w:val="22"/>
         </w:rPr>
-        <w:t xml:space="preserve">The experiment is done with different values of k to obtain the category for a </w:t>
+        <w:t>The experiment is done with different values of k</w:t>
+      </w:r>
+      <w:r>
+        <w:rPr>
+          <w:rFonts w:cs="Times"/>
+          <w:b w:val="0"/>
+          <w:sz w:val="22"/>
+        </w:rPr>
+        <w:t xml:space="preserve"> from 1 to 20</w:t>
+      </w:r>
+      <w:r>
+        <w:rPr>
+          <w:rFonts w:cs="Times"/>
+          <w:b w:val="0"/>
+          <w:sz w:val="22"/>
+        </w:rPr>
+        <w:t xml:space="preserve"> to obtain the category for a </w:t>
       </w:r>
       <w:r>
         <w:rPr>
@@ -4108,7 +4243,7 @@
           <w:sz w:val="22"/>
           <w:szCs w:val="22"/>
         </w:rPr>
-        <w:t xml:space="preserve">We found that the neural network performed a better job of classifying the YouTube videos than </w:t>
+        <w:t>We found that the</w:t>
       </w:r>
       <w:r>
         <w:rPr>
@@ -4117,6 +4252,177 @@
           <w:sz w:val="22"/>
           <w:szCs w:val="22"/>
         </w:rPr>
+        <w:t xml:space="preserve"> K-Nearest Neighbors</w:t>
+      </w:r>
+      <w:r>
+        <w:rPr>
+          <w:rFonts w:cs="Times"/>
+          <w:b w:val="0"/>
+          <w:sz w:val="22"/>
+          <w:szCs w:val="22"/>
+        </w:rPr>
+        <w:t xml:space="preserve"> (K-NN)</w:t>
+      </w:r>
+      <w:r>
+        <w:rPr>
+          <w:rFonts w:cs="Times"/>
+          <w:b w:val="0"/>
+          <w:sz w:val="22"/>
+          <w:szCs w:val="22"/>
+        </w:rPr>
+        <w:t xml:space="preserve"> performed a better job of classifying the YouTube videos than </w:t>
+      </w:r>
+      <w:r>
+        <w:rPr>
+          <w:rFonts w:cs="Times"/>
+          <w:b w:val="0"/>
+          <w:sz w:val="22"/>
+          <w:szCs w:val="22"/>
+        </w:rPr>
+        <w:t>Neural Networks</w:t>
+      </w:r>
+      <w:r>
+        <w:rPr>
+          <w:rFonts w:cs="Times"/>
+          <w:b w:val="0"/>
+          <w:sz w:val="22"/>
+          <w:szCs w:val="22"/>
+        </w:rPr>
+        <w:t>. The best</w:t>
+      </w:r>
+      <w:r>
+        <w:rPr>
+          <w:rFonts w:cs="Times"/>
+          <w:b w:val="0"/>
+          <w:sz w:val="22"/>
+          <w:szCs w:val="22"/>
+        </w:rPr>
+        <w:t xml:space="preserve"> K</w:t>
+      </w:r>
+      <w:r>
+        <w:rPr>
+          <w:rFonts w:cs="Times"/>
+          <w:b w:val="0"/>
+          <w:sz w:val="22"/>
+          <w:szCs w:val="22"/>
+        </w:rPr>
+        <w:t>-</w:t>
+      </w:r>
+      <w:r>
+        <w:rPr>
+          <w:rFonts w:cs="Times"/>
+          <w:b w:val="0"/>
+          <w:sz w:val="22"/>
+          <w:szCs w:val="22"/>
+        </w:rPr>
+        <w:t>NN</w:t>
+      </w:r>
+      <w:r>
+        <w:rPr>
+          <w:rFonts w:cs="Times"/>
+          <w:b w:val="0"/>
+          <w:sz w:val="22"/>
+          <w:szCs w:val="22"/>
+        </w:rPr>
+        <w:t xml:space="preserve"> model obtained was with</w:t>
+      </w:r>
+      <w:r>
+        <w:rPr>
+          <w:rFonts w:cs="Times"/>
+          <w:b w:val="0"/>
+          <w:sz w:val="22"/>
+          <w:szCs w:val="22"/>
+        </w:rPr>
+        <w:t xml:space="preserve"> </w:t>
+      </w:r>
+      <w:r>
+        <w:rPr>
+          <w:rFonts w:cs="Times"/>
+          <w:b w:val="0"/>
+          <w:sz w:val="22"/>
+          <w:szCs w:val="22"/>
+        </w:rPr>
+        <w:t xml:space="preserve">k = 4. The best </w:t>
+      </w:r>
+      <w:r>
+        <w:rPr>
+          <w:rFonts w:cs="Times"/>
+          <w:b w:val="0"/>
+          <w:sz w:val="22"/>
+          <w:szCs w:val="22"/>
+        </w:rPr>
+        <w:t xml:space="preserve">ANN model was obtained with </w:t>
+      </w:r>
+      <w:r>
+        <w:rPr>
+          <w:rFonts w:cs="Times"/>
+          <w:b w:val="0"/>
+          <w:sz w:val="22"/>
+          <w:szCs w:val="22"/>
+        </w:rPr>
+        <w:t>Mean Square</w:t>
+      </w:r>
+      <w:r>
+        <w:rPr>
+          <w:rFonts w:cs="Times"/>
+          <w:b w:val="0"/>
+          <w:sz w:val="22"/>
+          <w:szCs w:val="22"/>
+        </w:rPr>
+        <w:t>d</w:t>
+      </w:r>
+      <w:r>
+        <w:rPr>
+          <w:rFonts w:cs="Times"/>
+          <w:b w:val="0"/>
+          <w:sz w:val="22"/>
+          <w:szCs w:val="22"/>
+        </w:rPr>
+        <w:t xml:space="preserve"> Error</w:t>
+      </w:r>
+      <w:r>
+        <w:rPr>
+          <w:rFonts w:cs="Times"/>
+          <w:b w:val="0"/>
+          <w:sz w:val="22"/>
+          <w:szCs w:val="22"/>
+        </w:rPr>
+        <w:t xml:space="preserve"> Function, ReLU hidden layers with 3 layers and </w:t>
+      </w:r>
+      <w:r>
+        <w:rPr>
+          <w:rFonts w:cs="Times"/>
+          <w:b w:val="0"/>
+          <w:sz w:val="22"/>
+          <w:szCs w:val="22"/>
+        </w:rPr>
+        <w:t>5000, 2000 and 500</w:t>
+      </w:r>
+      <w:r>
+        <w:rPr>
+          <w:rFonts w:cs="Times"/>
+          <w:b w:val="0"/>
+          <w:sz w:val="22"/>
+          <w:szCs w:val="22"/>
+        </w:rPr>
+        <w:t xml:space="preserve"> neurons in each layer.</w:t>
+      </w:r>
+      <w:r>
+        <w:rPr>
+          <w:rFonts w:cs="Times"/>
+          <w:b w:val="0"/>
+          <w:sz w:val="22"/>
+          <w:szCs w:val="22"/>
+        </w:rPr>
+        <w:t xml:space="preserve"> </w:t>
+      </w:r>
+      <w:r>
+        <w:rPr>
+          <w:rFonts w:cs="Times"/>
+          <w:b w:val="0"/>
+          <w:sz w:val="22"/>
+          <w:szCs w:val="22"/>
+        </w:rPr>
         <w:t>K</w:t>
       </w:r>
       <w:r>
@@ -4126,7 +4432,7 @@
           <w:sz w:val="22"/>
           <w:szCs w:val="22"/>
         </w:rPr>
-        <w:t>NN. The best neural network model obtained was with Cross Entropy Error Function, ReLU hidden layers with 3 layers and 100 neurons in each layer.</w:t>
+        <w:t>-</w:t>
       </w:r>
       <w:r>
         <w:rPr>
@@ -4135,15 +4441,81 @@
           <w:sz w:val="22"/>
           <w:szCs w:val="22"/>
         </w:rPr>
-        <w:t xml:space="preserve"> </w:t>
-      </w:r>
-      <w:r>
-        <w:rPr>
-          <w:rFonts w:cs="Times"/>
-          <w:b w:val="0"/>
+        <w:t xml:space="preserve">NN performed </w:t>
+      </w:r>
+      <w:r>
+        <w:rPr>
+          <w:rFonts w:cs="Times"/>
+          <w:b w:val="0"/>
+          <w:noProof/>
           <w:sz w:val="22"/>
           <w:szCs w:val="22"/>
         </w:rPr>
+        <w:t>consistently</w:t>
+      </w:r>
+      <w:r>
+        <w:rPr>
+          <w:rFonts w:cs="Times"/>
+          <w:b w:val="0"/>
+          <w:sz w:val="22"/>
+          <w:szCs w:val="22"/>
+        </w:rPr>
+        <w:t xml:space="preserve"> when </w:t>
+      </w:r>
+      <w:r>
+        <w:rPr>
+          <w:rFonts w:cs="Times"/>
+          <w:b w:val="0"/>
+          <w:noProof/>
+          <w:sz w:val="22"/>
+          <w:szCs w:val="22"/>
+        </w:rPr>
+        <w:t>r</w:t>
+      </w:r>
+      <w:r>
+        <w:rPr>
+          <w:rFonts w:cs="Times"/>
+          <w:b w:val="0"/>
+          <w:noProof/>
+          <w:sz w:val="22"/>
+          <w:szCs w:val="22"/>
+        </w:rPr>
+        <w:t>an</w:t>
+      </w:r>
+      <w:r>
+        <w:rPr>
+          <w:rFonts w:cs="Times"/>
+          <w:b w:val="0"/>
+          <w:sz w:val="22"/>
+          <w:szCs w:val="22"/>
+        </w:rPr>
+        <w:t xml:space="preserve"> for single features (only tags or video description) </w:t>
+      </w:r>
+      <w:r>
+        <w:rPr>
+          <w:rFonts w:cs="Times"/>
+          <w:b w:val="0"/>
+          <w:sz w:val="22"/>
+          <w:szCs w:val="22"/>
+        </w:rPr>
+        <w:t xml:space="preserve">and </w:t>
+      </w:r>
+      <w:r>
+        <w:rPr>
+          <w:rFonts w:cs="Times"/>
+          <w:b w:val="0"/>
+          <w:sz w:val="22"/>
+          <w:szCs w:val="22"/>
+        </w:rPr>
+        <w:t xml:space="preserve">multiple features as compare to ANN. </w:t>
+      </w:r>
+      <w:r>
+        <w:rPr>
+          <w:rFonts w:cs="Times"/>
+          <w:b w:val="0"/>
+          <w:sz w:val="22"/>
+          <w:szCs w:val="22"/>
+        </w:rPr>
         <w:t>K</w:t>
       </w:r>
       <w:r>
@@ -4153,17 +4525,16 @@
           <w:sz w:val="22"/>
           <w:szCs w:val="22"/>
         </w:rPr>
-        <w:t xml:space="preserve">NN performed </w:t>
-      </w:r>
-      <w:r>
-        <w:rPr>
-          <w:rFonts w:cs="Times"/>
-          <w:b w:val="0"/>
-          <w:noProof/>
+        <w:t>-</w:t>
+      </w:r>
+      <w:r>
+        <w:rPr>
+          <w:rFonts w:cs="Times"/>
+          <w:b w:val="0"/>
           <w:sz w:val="22"/>
           <w:szCs w:val="22"/>
         </w:rPr>
-        <w:t>well</w:t>
+        <w:t xml:space="preserve">NN gave </w:t>
       </w:r>
       <w:r>
         <w:rPr>
@@ -4172,27 +4543,25 @@
           <w:sz w:val="22"/>
           <w:szCs w:val="22"/>
         </w:rPr>
-        <w:t xml:space="preserve"> when </w:t>
-      </w:r>
-      <w:r>
-        <w:rPr>
-          <w:rFonts w:cs="Times"/>
-          <w:b w:val="0"/>
-          <w:noProof/>
+        <w:t>the highest</w:t>
+      </w:r>
+      <w:r>
+        <w:rPr>
+          <w:rFonts w:cs="Times"/>
+          <w:b w:val="0"/>
           <w:sz w:val="22"/>
           <w:szCs w:val="22"/>
         </w:rPr>
-        <w:t>r</w:t>
-      </w:r>
-      <w:r>
-        <w:rPr>
-          <w:rFonts w:cs="Times"/>
-          <w:b w:val="0"/>
-          <w:noProof/>
+        <w:t xml:space="preserve"> accuracy of </w:t>
+      </w:r>
+      <w:r>
+        <w:rPr>
+          <w:rFonts w:cs="Times"/>
+          <w:b w:val="0"/>
           <w:sz w:val="22"/>
           <w:szCs w:val="22"/>
         </w:rPr>
-        <w:t>an</w:t>
+        <w:t>7</w:t>
       </w:r>
       <w:r>
         <w:rPr>
@@ -4201,7 +4570,7 @@
           <w:sz w:val="22"/>
           <w:szCs w:val="22"/>
         </w:rPr>
-        <w:t xml:space="preserve"> for single features (only tags or video description) but </w:t>
+        <w:t>1</w:t>
       </w:r>
       <w:r>
         <w:rPr>
@@ -4210,7 +4579,7 @@
           <w:sz w:val="22"/>
           <w:szCs w:val="22"/>
         </w:rPr>
-        <w:t xml:space="preserve">gives less accuracy when the multiple features are combined as compare to ANN. We were able to achieve an accuracy of 70 percent on </w:t>
+        <w:t xml:space="preserve">% on the training set while </w:t>
       </w:r>
       <w:r>
         <w:rPr>
@@ -4219,7 +4588,7 @@
           <w:sz w:val="22"/>
           <w:szCs w:val="22"/>
         </w:rPr>
-        <w:t xml:space="preserve">our test dataset with the ANN while </w:t>
+        <w:t>A</w:t>
       </w:r>
       <w:r>
         <w:rPr>
@@ -4228,6 +4597,78 @@
           <w:sz w:val="22"/>
           <w:szCs w:val="22"/>
         </w:rPr>
+        <w:t xml:space="preserve">NN gave </w:t>
+      </w:r>
+      <w:r>
+        <w:rPr>
+          <w:rFonts w:cs="Times"/>
+          <w:b w:val="0"/>
+          <w:sz w:val="22"/>
+          <w:szCs w:val="22"/>
+        </w:rPr>
+        <w:t xml:space="preserve">the highest </w:t>
+      </w:r>
+      <w:r>
+        <w:rPr>
+          <w:rFonts w:cs="Times"/>
+          <w:b w:val="0"/>
+          <w:sz w:val="22"/>
+          <w:szCs w:val="22"/>
+        </w:rPr>
+        <w:t>accuracy of 6</w:t>
+      </w:r>
+      <w:r>
+        <w:rPr>
+          <w:rFonts w:cs="Times"/>
+          <w:b w:val="0"/>
+          <w:sz w:val="22"/>
+          <w:szCs w:val="22"/>
+        </w:rPr>
+        <w:t>7</w:t>
+      </w:r>
+      <w:r>
+        <w:rPr>
+          <w:rFonts w:cs="Times"/>
+          <w:b w:val="0"/>
+          <w:sz w:val="22"/>
+          <w:szCs w:val="22"/>
+        </w:rPr>
+        <w:t xml:space="preserve">.3%. </w:t>
+      </w:r>
+      <w:r>
+        <w:rPr>
+          <w:rFonts w:cs="Times"/>
+          <w:b w:val="0"/>
+          <w:sz w:val="22"/>
+          <w:szCs w:val="22"/>
+        </w:rPr>
+        <w:t xml:space="preserve">We were able to achieve an accuracy of </w:t>
+      </w:r>
+      <w:r>
+        <w:rPr>
+          <w:rFonts w:cs="Times"/>
+          <w:b w:val="0"/>
+          <w:sz w:val="22"/>
+          <w:szCs w:val="22"/>
+        </w:rPr>
+        <w:t>about 92</w:t>
+      </w:r>
+      <w:r>
+        <w:rPr>
+          <w:rFonts w:cs="Times"/>
+          <w:b w:val="0"/>
+          <w:sz w:val="22"/>
+          <w:szCs w:val="22"/>
+        </w:rPr>
+        <w:t xml:space="preserve"> percent on our test dataset with the ANN while </w:t>
+      </w:r>
+      <w:r>
+        <w:rPr>
+          <w:rFonts w:cs="Times"/>
+          <w:b w:val="0"/>
+          <w:sz w:val="22"/>
+          <w:szCs w:val="22"/>
+        </w:rPr>
         <w:t>K-</w:t>
       </w:r>
       <w:r>
@@ -4237,7 +4678,7 @@
           <w:sz w:val="22"/>
           <w:szCs w:val="22"/>
         </w:rPr>
-        <w:t xml:space="preserve">NN gives the best accuracy of around 65 percent. </w:t>
+        <w:t xml:space="preserve">NN gives the best accuracy of around </w:t>
       </w:r>
       <w:r>
         <w:rPr>
@@ -4246,7 +4687,7 @@
           <w:sz w:val="22"/>
           <w:szCs w:val="22"/>
         </w:rPr>
-        <w:t>K-</w:t>
+        <w:t>76</w:t>
       </w:r>
       <w:r>
         <w:rPr>
@@ -4255,7 +4696,7 @@
           <w:sz w:val="22"/>
           <w:szCs w:val="22"/>
         </w:rPr>
-        <w:t>NN best perform with the value of k as 10.</w:t>
+        <w:t xml:space="preserve"> percent. </w:t>
       </w:r>
     </w:p>
     <w:p>
@@ -4290,7 +4731,25 @@
           <w:sz w:val="22"/>
           <w:szCs w:val="22"/>
         </w:rPr>
-        <w:t xml:space="preserve">The dimensionality reduction with PCA decreases the runtime with a significant amount </w:t>
+        <w:t>The dimensionality reduction with PCA decreases the runtime with a significant amount</w:t>
+      </w:r>
+      <w:r>
+        <w:rPr>
+          <w:rFonts w:cs="Times"/>
+          <w:b w:val="0"/>
+          <w:sz w:val="22"/>
+          <w:szCs w:val="22"/>
+        </w:rPr>
+        <w:t xml:space="preserve">. </w:t>
+      </w:r>
+      <w:r>
+        <w:rPr>
+          <w:rFonts w:cs="Times"/>
+          <w:b w:val="0"/>
+          <w:sz w:val="22"/>
+          <w:szCs w:val="22"/>
+        </w:rPr>
+        <w:t xml:space="preserve">Our reduction </w:t>
       </w:r>
       <w:r>
         <w:rPr>
@@ -4300,7 +4759,7 @@
           <w:sz w:val="22"/>
           <w:szCs w:val="22"/>
         </w:rPr>
-        <w:t>of</w:t>
+        <w:t>preserves</w:t>
       </w:r>
       <w:r>
         <w:rPr>
@@ -4309,28 +4768,26 @@
           <w:sz w:val="22"/>
           <w:szCs w:val="22"/>
         </w:rPr>
-        <w:t xml:space="preserve"> very less loss in the underlying information of </w:t>
-      </w:r>
-      <w:bookmarkStart w:id="2" w:name="_GoBack"/>
-      <w:bookmarkEnd w:id="2"/>
-      <w:r>
-        <w:rPr>
-          <w:rFonts w:cs="Times"/>
-          <w:b w:val="0"/>
+        <w:t xml:space="preserve"> 95 percent of the information and reduces the dimension</w:t>
+      </w:r>
+      <w:r>
+        <w:rPr>
+          <w:rFonts w:cs="Times"/>
+          <w:b w:val="0"/>
+          <w:noProof/>
           <w:sz w:val="22"/>
           <w:szCs w:val="22"/>
         </w:rPr>
-        <w:t xml:space="preserve">the features. Our reduction </w:t>
-      </w:r>
-      <w:r>
-        <w:rPr>
-          <w:rFonts w:cs="Times"/>
-          <w:b w:val="0"/>
-          <w:noProof/>
+        <w:t xml:space="preserve"> from</w:t>
+      </w:r>
+      <w:r>
+        <w:rPr>
+          <w:rFonts w:cs="Times"/>
+          <w:b w:val="0"/>
           <w:sz w:val="22"/>
           <w:szCs w:val="22"/>
         </w:rPr>
-        <w:t>preserves</w:t>
+        <w:t xml:space="preserve"> </w:t>
       </w:r>
       <w:r>
         <w:rPr>
@@ -4339,17 +4796,16 @@
           <w:sz w:val="22"/>
           <w:szCs w:val="22"/>
         </w:rPr>
-        <w:t xml:space="preserve"> 95 percent of the information and reduces the dimension</w:t>
-      </w:r>
-      <w:r>
-        <w:rPr>
-          <w:rFonts w:cs="Times"/>
-          <w:b w:val="0"/>
-          <w:noProof/>
+        <w:t>57000</w:t>
+      </w:r>
+      <w:r>
+        <w:rPr>
+          <w:rFonts w:cs="Times"/>
+          <w:b w:val="0"/>
           <w:sz w:val="22"/>
           <w:szCs w:val="22"/>
         </w:rPr>
-        <w:t xml:space="preserve"> from</w:t>
+        <w:t xml:space="preserve"> to </w:t>
       </w:r>
       <w:r>
         <w:rPr>
@@ -4358,7 +4814,7 @@
           <w:sz w:val="22"/>
           <w:szCs w:val="22"/>
         </w:rPr>
-        <w:t xml:space="preserve"> 1</w:t>
+        <w:t>4000</w:t>
       </w:r>
       <w:r>
         <w:rPr>
@@ -4367,64 +4823,7 @@
           <w:sz w:val="22"/>
           <w:szCs w:val="22"/>
         </w:rPr>
-        <w:t>5</w:t>
-      </w:r>
-      <w:r>
-        <w:rPr>
-          <w:rFonts w:cs="Times"/>
-          <w:b w:val="0"/>
-          <w:sz w:val="22"/>
-          <w:szCs w:val="22"/>
-        </w:rPr>
-        <w:t xml:space="preserve">000 to 3000 which is a significant reduction. This results in a decrease in </w:t>
-      </w:r>
-      <w:r>
-        <w:rPr>
-          <w:rFonts w:cs="Times"/>
-          <w:b w:val="0"/>
-          <w:noProof/>
-          <w:sz w:val="22"/>
-          <w:szCs w:val="22"/>
-        </w:rPr>
-        <w:t>runtime</w:t>
-      </w:r>
-      <w:r>
-        <w:rPr>
-          <w:rFonts w:cs="Times"/>
-          <w:b w:val="0"/>
-          <w:sz w:val="22"/>
-          <w:szCs w:val="22"/>
-        </w:rPr>
-        <w:t xml:space="preserve"> from 600 </w:t>
-      </w:r>
-      <w:r>
-        <w:rPr>
-          <w:rFonts w:cs="Times"/>
-          <w:b w:val="0"/>
-          <w:noProof/>
-          <w:sz w:val="22"/>
-          <w:szCs w:val="22"/>
-        </w:rPr>
-        <w:t>second</w:t>
-      </w:r>
-      <w:r>
-        <w:rPr>
-          <w:rFonts w:cs="Times"/>
-          <w:b w:val="0"/>
-          <w:noProof/>
-          <w:sz w:val="22"/>
-          <w:szCs w:val="22"/>
-        </w:rPr>
-        <w:t>s</w:t>
-      </w:r>
-      <w:r>
-        <w:rPr>
-          <w:rFonts w:cs="Times"/>
-          <w:b w:val="0"/>
-          <w:sz w:val="22"/>
-          <w:szCs w:val="22"/>
-        </w:rPr>
-        <w:t xml:space="preserve"> to 150 seconds.</w:t>
+        <w:t xml:space="preserve"> which is a significant reduction. </w:t>
       </w:r>
     </w:p>
     <w:p>
@@ -4459,7 +4858,7 @@
           <w:sz w:val="22"/>
           <w:szCs w:val="22"/>
         </w:rPr>
-        <w:t>We started with only one feature(tags) to obtain the training dataset and subsequently included all the three features. There is an increase in the accuracy of the ANN model form 60 percent to 70 percent.</w:t>
+        <w:t>We started with only one feature</w:t>
       </w:r>
       <w:r>
         <w:rPr>
@@ -4477,7 +4876,7 @@
           <w:sz w:val="22"/>
           <w:szCs w:val="22"/>
         </w:rPr>
-        <w:t xml:space="preserve">The below output shows the best parameters obtained for both ANN and </w:t>
+        <w:t xml:space="preserve">(tags) to obtain the training dataset and subsequently included all the three features. There is an increase in the accuracy of the </w:t>
       </w:r>
       <w:r>
         <w:rPr>
@@ -4486,7 +4885,7 @@
           <w:sz w:val="22"/>
           <w:szCs w:val="22"/>
         </w:rPr>
-        <w:t>K-</w:t>
+        <w:t>K</w:t>
       </w:r>
       <w:r>
         <w:rPr>
@@ -4495,7 +4894,7 @@
           <w:sz w:val="22"/>
           <w:szCs w:val="22"/>
         </w:rPr>
-        <w:t>NN</w:t>
+        <w:t>NN model f</w:t>
       </w:r>
       <w:r>
         <w:rPr>
@@ -4504,14 +4903,88 @@
           <w:sz w:val="22"/>
           <w:szCs w:val="22"/>
         </w:rPr>
-        <w:t>:</w:t>
-      </w:r>
-      <w:r>
-        <w:rPr>
-          <w:rFonts w:cs="Times"/>
-          <w:noProof/>
+        <w:t>ro</w:t>
+      </w:r>
+      <w:r>
+        <w:rPr>
+          <w:rFonts w:cs="Times"/>
+          <w:b w:val="0"/>
+          <w:sz w:val="22"/>
+          <w:szCs w:val="22"/>
+        </w:rPr>
+        <w:t xml:space="preserve">m </w:t>
+      </w:r>
+      <w:r>
+        <w:rPr>
+          <w:rFonts w:cs="Times"/>
+          <w:b w:val="0"/>
+          <w:sz w:val="22"/>
+          <w:szCs w:val="22"/>
+        </w:rPr>
+        <w:t>6</w:t>
+      </w:r>
+      <w:r>
+        <w:rPr>
+          <w:rFonts w:cs="Times"/>
+          <w:b w:val="0"/>
+          <w:sz w:val="22"/>
+          <w:szCs w:val="22"/>
+        </w:rPr>
+        <w:t>4.36</w:t>
+      </w:r>
+      <w:r>
+        <w:rPr>
+          <w:rFonts w:cs="Times"/>
+          <w:b w:val="0"/>
+          <w:sz w:val="22"/>
+          <w:szCs w:val="22"/>
+        </w:rPr>
+        <w:t xml:space="preserve"> percent to </w:t>
+      </w:r>
+      <w:r>
+        <w:rPr>
+          <w:rFonts w:cs="Times"/>
+          <w:b w:val="0"/>
+          <w:sz w:val="22"/>
+          <w:szCs w:val="22"/>
+        </w:rPr>
+        <w:t>7</w:t>
+      </w:r>
+      <w:r>
+        <w:rPr>
+          <w:rFonts w:cs="Times"/>
+          <w:b w:val="0"/>
+          <w:sz w:val="22"/>
+          <w:szCs w:val="22"/>
+        </w:rPr>
+        <w:t>0.3</w:t>
+      </w:r>
+      <w:r>
+        <w:rPr>
+          <w:rFonts w:cs="Times"/>
+          <w:b w:val="0"/>
+          <w:sz w:val="22"/>
+          <w:szCs w:val="22"/>
+        </w:rPr>
+        <w:t xml:space="preserve"> percent.</w:t>
+      </w:r>
+      <w:r>
+        <w:rPr>
+          <w:rFonts w:cs="Times"/>
+          <w:b w:val="0"/>
+          <w:sz w:val="22"/>
+          <w:szCs w:val="22"/>
         </w:rPr>
         <w:t xml:space="preserve"> </w:t>
+      </w:r>
+      <w:r>
+        <w:rPr>
+          <w:rFonts w:cs="Times"/>
+          <w:b w:val="0"/>
+          <w:sz w:val="22"/>
+          <w:szCs w:val="22"/>
+        </w:rPr>
+        <w:t>Also accuracy of ANN increased from 61% to 67%</w:t>
       </w:r>
     </w:p>
     <w:p>
@@ -4566,8 +5039,8 @@
         <w:tblLook w:val="04A0" w:firstRow="1" w:lastRow="0" w:firstColumn="1" w:lastColumn="0" w:noHBand="0" w:noVBand="1"/>
       </w:tblPr>
       <w:tblGrid>
-        <w:gridCol w:w="2155"/>
-        <w:gridCol w:w="2155"/>
+        <w:gridCol w:w="1894"/>
+        <w:gridCol w:w="2416"/>
       </w:tblGrid>
       <w:tr>
         <w:tc>
@@ -4593,7 +5066,7 @@
                 <w:sz w:val="22"/>
                 <w:szCs w:val="22"/>
               </w:rPr>
-              <w:t>Feed Forward Fully Connected Neural Networks</w:t>
+              <w:t>Neural Network Hyper Parameters</w:t>
             </w:r>
           </w:p>
         </w:tc>
@@ -4607,7 +5080,6 @@
             <w:pPr>
               <w:pStyle w:val="First-LevelHeading"/>
               <w:spacing w:before="0" w:after="0" w:line="276" w:lineRule="auto"/>
-              <w:jc w:val="both"/>
               <w:rPr>
                 <w:rFonts w:cs="Times"/>
                 <w:b w:val="0"/>
@@ -4634,7 +5106,6 @@
             <w:pPr>
               <w:pStyle w:val="First-LevelHeading"/>
               <w:spacing w:before="0" w:after="0" w:line="276" w:lineRule="auto"/>
-              <w:jc w:val="both"/>
               <w:rPr>
                 <w:rFonts w:cs="Times"/>
                 <w:b w:val="0"/>
@@ -4649,7 +5120,7 @@
                 <w:sz w:val="22"/>
                 <w:szCs w:val="22"/>
               </w:rPr>
-              <w:t>Cross Entropy</w:t>
+              <w:t>categorical_crossentropy</w:t>
             </w:r>
           </w:p>
         </w:tc>
@@ -4658,12 +5129,12 @@
         <w:tc>
           <w:tcPr>
             <w:tcW w:w="2155" w:type="dxa"/>
+            <w:vAlign w:val="center"/>
           </w:tcPr>
           <w:p>
             <w:pPr>
               <w:pStyle w:val="First-LevelHeading"/>
               <w:spacing w:before="0" w:after="0" w:line="276" w:lineRule="auto"/>
-              <w:jc w:val="both"/>
               <w:rPr>
                 <w:rFonts w:cs="Times"/>
                 <w:b w:val="0"/>
@@ -4685,12 +5156,12 @@
         <w:tc>
           <w:tcPr>
             <w:tcW w:w="2155" w:type="dxa"/>
+            <w:vAlign w:val="center"/>
           </w:tcPr>
           <w:p>
             <w:pPr>
               <w:pStyle w:val="First-LevelHeading"/>
               <w:spacing w:before="0" w:after="0" w:line="276" w:lineRule="auto"/>
-              <w:jc w:val="both"/>
               <w:rPr>
                 <w:rFonts w:cs="Times"/>
                 <w:b w:val="0"/>
@@ -4705,7 +5176,7 @@
                 <w:sz w:val="22"/>
                 <w:szCs w:val="22"/>
               </w:rPr>
-              <w:t>ReLU</w:t>
+              <w:t>Linear</w:t>
             </w:r>
           </w:p>
         </w:tc>
@@ -4714,12 +5185,12 @@
         <w:tc>
           <w:tcPr>
             <w:tcW w:w="2155" w:type="dxa"/>
+            <w:vAlign w:val="center"/>
           </w:tcPr>
           <w:p>
             <w:pPr>
               <w:pStyle w:val="First-LevelHeading"/>
               <w:spacing w:before="0" w:after="0" w:line="276" w:lineRule="auto"/>
-              <w:jc w:val="both"/>
               <w:rPr>
                 <w:rFonts w:cs="Times"/>
                 <w:b w:val="0"/>
@@ -4734,19 +5205,28 @@
                 <w:sz w:val="22"/>
                 <w:szCs w:val="22"/>
               </w:rPr>
-              <w:t>Number of Hidden Units</w:t>
+              <w:t xml:space="preserve">Number of Hidden </w:t>
+            </w:r>
+            <w:r>
+              <w:rPr>
+                <w:rFonts w:cs="Times"/>
+                <w:b w:val="0"/>
+                <w:sz w:val="22"/>
+                <w:szCs w:val="22"/>
+              </w:rPr>
+              <w:t>Layers</w:t>
             </w:r>
           </w:p>
         </w:tc>
         <w:tc>
           <w:tcPr>
             <w:tcW w:w="2155" w:type="dxa"/>
+            <w:vAlign w:val="center"/>
           </w:tcPr>
           <w:p>
             <w:pPr>
               <w:pStyle w:val="First-LevelHeading"/>
               <w:spacing w:before="0" w:after="0" w:line="276" w:lineRule="auto"/>
-              <w:jc w:val="both"/>
               <w:rPr>
                 <w:rFonts w:cs="Times"/>
                 <w:b w:val="0"/>
@@ -4770,12 +5250,12 @@
         <w:tc>
           <w:tcPr>
             <w:tcW w:w="2155" w:type="dxa"/>
+            <w:vAlign w:val="center"/>
           </w:tcPr>
           <w:p>
             <w:pPr>
               <w:pStyle w:val="First-LevelHeading"/>
               <w:spacing w:before="0" w:after="0" w:line="276" w:lineRule="auto"/>
-              <w:jc w:val="both"/>
               <w:rPr>
                 <w:rFonts w:cs="Times"/>
                 <w:b w:val="0"/>
@@ -4790,19 +5270,19 @@
                 <w:sz w:val="22"/>
                 <w:szCs w:val="22"/>
               </w:rPr>
-              <w:t>Number of Neurons in each hidden unit</w:t>
+              <w:t>Neurons in each hidden unit</w:t>
             </w:r>
           </w:p>
         </w:tc>
         <w:tc>
           <w:tcPr>
             <w:tcW w:w="2155" w:type="dxa"/>
+            <w:vAlign w:val="center"/>
           </w:tcPr>
           <w:p>
             <w:pPr>
               <w:pStyle w:val="First-LevelHeading"/>
               <w:spacing w:before="0" w:after="0" w:line="276" w:lineRule="auto"/>
-              <w:jc w:val="both"/>
               <w:rPr>
                 <w:rFonts w:cs="Times"/>
                 <w:b w:val="0"/>
@@ -4817,7 +5297,7 @@
                 <w:sz w:val="22"/>
                 <w:szCs w:val="22"/>
               </w:rPr>
-              <w:t>100,200,100</w:t>
+              <w:t>500</w:t>
             </w:r>
           </w:p>
         </w:tc>
@@ -4826,12 +5306,12 @@
         <w:tc>
           <w:tcPr>
             <w:tcW w:w="2155" w:type="dxa"/>
+            <w:vAlign w:val="center"/>
           </w:tcPr>
           <w:p>
             <w:pPr>
               <w:pStyle w:val="First-LevelHeading"/>
               <w:spacing w:before="0" w:after="0" w:line="276" w:lineRule="auto"/>
-              <w:jc w:val="both"/>
               <w:rPr>
                 <w:rFonts w:cs="Times"/>
                 <w:b w:val="0"/>
@@ -4853,12 +5333,12 @@
         <w:tc>
           <w:tcPr>
             <w:tcW w:w="2155" w:type="dxa"/>
+            <w:vAlign w:val="center"/>
           </w:tcPr>
           <w:p>
             <w:pPr>
               <w:pStyle w:val="First-LevelHeading"/>
               <w:spacing w:before="0" w:after="0" w:line="276" w:lineRule="auto"/>
-              <w:jc w:val="both"/>
               <w:rPr>
                 <w:rFonts w:cs="Times"/>
                 <w:b w:val="0"/>
@@ -4873,7 +5353,25 @@
                 <w:sz w:val="22"/>
                 <w:szCs w:val="22"/>
               </w:rPr>
-              <w:t>0.9</w:t>
+              <w:t>0.</w:t>
+            </w:r>
+            <w:r>
+              <w:rPr>
+                <w:rFonts w:cs="Times"/>
+                <w:b w:val="0"/>
+                <w:sz w:val="22"/>
+                <w:szCs w:val="22"/>
+              </w:rPr>
+              <w:t>0</w:t>
+            </w:r>
+            <w:r>
+              <w:rPr>
+                <w:rFonts w:cs="Times"/>
+                <w:b w:val="0"/>
+                <w:sz w:val="22"/>
+                <w:szCs w:val="22"/>
+              </w:rPr>
+              <w:t>5</w:t>
             </w:r>
           </w:p>
         </w:tc>
@@ -4882,12 +5380,12 @@
         <w:tc>
           <w:tcPr>
             <w:tcW w:w="2155" w:type="dxa"/>
+            <w:vAlign w:val="center"/>
           </w:tcPr>
           <w:p>
             <w:pPr>
               <w:pStyle w:val="First-LevelHeading"/>
               <w:spacing w:before="0" w:after="0" w:line="276" w:lineRule="auto"/>
-              <w:jc w:val="both"/>
               <w:rPr>
                 <w:rFonts w:cs="Times"/>
                 <w:b w:val="0"/>
@@ -4909,12 +5407,12 @@
         <w:tc>
           <w:tcPr>
             <w:tcW w:w="2155" w:type="dxa"/>
+            <w:vAlign w:val="center"/>
           </w:tcPr>
           <w:p>
             <w:pPr>
               <w:pStyle w:val="First-LevelHeading"/>
               <w:spacing w:before="0" w:after="0" w:line="276" w:lineRule="auto"/>
-              <w:jc w:val="both"/>
               <w:rPr>
                 <w:rFonts w:cs="Times"/>
                 <w:b w:val="0"/>
@@ -4929,7 +5427,16 @@
                 <w:sz w:val="22"/>
                 <w:szCs w:val="22"/>
               </w:rPr>
-              <w:t>0.01</w:t>
+              <w:t>0.</w:t>
+            </w:r>
+            <w:r>
+              <w:rPr>
+                <w:rFonts w:cs="Times"/>
+                <w:b w:val="0"/>
+                <w:sz w:val="22"/>
+                <w:szCs w:val="22"/>
+              </w:rPr>
+              <w:t>4</w:t>
             </w:r>
           </w:p>
         </w:tc>
@@ -4938,12 +5445,12 @@
         <w:tc>
           <w:tcPr>
             <w:tcW w:w="2155" w:type="dxa"/>
+            <w:vAlign w:val="center"/>
           </w:tcPr>
           <w:p>
             <w:pPr>
               <w:pStyle w:val="First-LevelHeading"/>
               <w:spacing w:before="0" w:after="0" w:line="276" w:lineRule="auto"/>
-              <w:jc w:val="left"/>
               <w:rPr>
                 <w:rFonts w:cs="Times"/>
                 <w:b w:val="0"/>
@@ -4965,12 +5472,12 @@
         <w:tc>
           <w:tcPr>
             <w:tcW w:w="2155" w:type="dxa"/>
+            <w:vAlign w:val="center"/>
           </w:tcPr>
           <w:p>
             <w:pPr>
               <w:pStyle w:val="First-LevelHeading"/>
               <w:spacing w:before="0" w:after="0" w:line="276" w:lineRule="auto"/>
-              <w:jc w:val="left"/>
               <w:rPr>
                 <w:rFonts w:cs="Times"/>
                 <w:b w:val="0"/>
@@ -4994,12 +5501,12 @@
         <w:tc>
           <w:tcPr>
             <w:tcW w:w="2155" w:type="dxa"/>
+            <w:vAlign w:val="center"/>
           </w:tcPr>
           <w:p>
             <w:pPr>
               <w:pStyle w:val="First-LevelHeading"/>
               <w:spacing w:before="0" w:after="0" w:line="276" w:lineRule="auto"/>
-              <w:jc w:val="both"/>
               <w:rPr>
                 <w:rFonts w:cs="Times"/>
                 <w:b w:val="0"/>
@@ -5021,12 +5528,12 @@
         <w:tc>
           <w:tcPr>
             <w:tcW w:w="2155" w:type="dxa"/>
+            <w:vAlign w:val="center"/>
           </w:tcPr>
           <w:p>
             <w:pPr>
               <w:pStyle w:val="First-LevelHeading"/>
               <w:spacing w:before="0" w:after="0" w:line="276" w:lineRule="auto"/>
-              <w:jc w:val="both"/>
               <w:rPr>
                 <w:rFonts w:cs="Times"/>
                 <w:b w:val="0"/>
@@ -5041,7 +5548,34 @@
                 <w:sz w:val="22"/>
                 <w:szCs w:val="22"/>
               </w:rPr>
-              <w:t>71.08</w:t>
+              <w:t>6</w:t>
+            </w:r>
+            <w:r>
+              <w:rPr>
+                <w:rFonts w:cs="Times"/>
+                <w:b w:val="0"/>
+                <w:sz w:val="22"/>
+                <w:szCs w:val="22"/>
+              </w:rPr>
+              <w:t>7</w:t>
+            </w:r>
+            <w:r>
+              <w:rPr>
+                <w:rFonts w:cs="Times"/>
+                <w:b w:val="0"/>
+                <w:sz w:val="22"/>
+                <w:szCs w:val="22"/>
+              </w:rPr>
+              <w:t>.</w:t>
+            </w:r>
+            <w:r>
+              <w:rPr>
+                <w:rFonts w:cs="Times"/>
+                <w:b w:val="0"/>
+                <w:sz w:val="22"/>
+                <w:szCs w:val="22"/>
+              </w:rPr>
+              <w:t>2</w:t>
             </w:r>
             <w:r>
               <w:rPr>
@@ -5064,20 +5598,190 @@
           </w:p>
         </w:tc>
       </w:tr>
+      <w:tr>
+        <w:tc>
+          <w:tcPr>
+            <w:tcW w:w="2155" w:type="dxa"/>
+            <w:vAlign w:val="center"/>
+          </w:tcPr>
+          <w:p>
+            <w:pPr>
+              <w:pStyle w:val="First-LevelHeading"/>
+              <w:spacing w:before="0" w:after="0" w:line="276" w:lineRule="auto"/>
+              <w:rPr>
+                <w:rFonts w:cs="Times"/>
+                <w:b w:val="0"/>
+                <w:sz w:val="22"/>
+                <w:szCs w:val="22"/>
+              </w:rPr>
+            </w:pPr>
+            <w:r>
+              <w:rPr>
+                <w:rFonts w:cs="Times"/>
+                <w:b w:val="0"/>
+                <w:sz w:val="22"/>
+                <w:szCs w:val="22"/>
+              </w:rPr>
+              <w:t>E</w:t>
+            </w:r>
+            <w:r>
+              <w:rPr>
+                <w:rFonts w:cs="Times"/>
+                <w:b w:val="0"/>
+                <w:sz w:val="22"/>
+                <w:szCs w:val="22"/>
+              </w:rPr>
+              <w:t>pochs</w:t>
+            </w:r>
+          </w:p>
+        </w:tc>
+        <w:tc>
+          <w:tcPr>
+            <w:tcW w:w="2155" w:type="dxa"/>
+            <w:vAlign w:val="center"/>
+          </w:tcPr>
+          <w:p>
+            <w:pPr>
+              <w:pStyle w:val="First-LevelHeading"/>
+              <w:spacing w:before="0" w:after="0" w:line="276" w:lineRule="auto"/>
+              <w:rPr>
+                <w:rFonts w:cs="Times"/>
+                <w:b w:val="0"/>
+                <w:sz w:val="22"/>
+                <w:szCs w:val="22"/>
+              </w:rPr>
+            </w:pPr>
+            <w:r>
+              <w:rPr>
+                <w:rFonts w:cs="Times"/>
+                <w:b w:val="0"/>
+                <w:sz w:val="22"/>
+                <w:szCs w:val="22"/>
+              </w:rPr>
+              <w:t>10</w:t>
+            </w:r>
+          </w:p>
+        </w:tc>
+      </w:tr>
+      <w:tr>
+        <w:trPr>
+          <w:trHeight w:val="206"/>
+        </w:trPr>
+        <w:tc>
+          <w:tcPr>
+            <w:tcW w:w="2155" w:type="dxa"/>
+            <w:vAlign w:val="center"/>
+          </w:tcPr>
+          <w:p>
+            <w:pPr>
+              <w:pStyle w:val="First-LevelHeading"/>
+              <w:spacing w:before="0" w:after="0" w:line="276" w:lineRule="auto"/>
+              <w:rPr>
+                <w:rFonts w:cs="Times"/>
+                <w:b w:val="0"/>
+                <w:sz w:val="22"/>
+                <w:szCs w:val="22"/>
+              </w:rPr>
+            </w:pPr>
+            <w:r>
+              <w:rPr>
+                <w:rFonts w:cs="Times"/>
+                <w:b w:val="0"/>
+                <w:sz w:val="22"/>
+                <w:szCs w:val="22"/>
+              </w:rPr>
+              <w:t>Batch Size</w:t>
+            </w:r>
+          </w:p>
+        </w:tc>
+        <w:tc>
+          <w:tcPr>
+            <w:tcW w:w="2155" w:type="dxa"/>
+            <w:vAlign w:val="center"/>
+          </w:tcPr>
+          <w:p>
+            <w:pPr>
+              <w:pStyle w:val="First-LevelHeading"/>
+              <w:spacing w:before="0" w:after="0" w:line="276" w:lineRule="auto"/>
+              <w:rPr>
+                <w:rFonts w:cs="Times"/>
+                <w:b w:val="0"/>
+                <w:sz w:val="22"/>
+                <w:szCs w:val="22"/>
+              </w:rPr>
+            </w:pPr>
+            <w:r>
+              <w:rPr>
+                <w:rFonts w:cs="Times"/>
+                <w:b w:val="0"/>
+                <w:sz w:val="22"/>
+                <w:szCs w:val="22"/>
+              </w:rPr>
+              <w:t>100</w:t>
+            </w:r>
+          </w:p>
+        </w:tc>
+      </w:tr>
+      <w:tr>
+        <w:trPr>
+          <w:trHeight w:val="206"/>
+        </w:trPr>
+        <w:tc>
+          <w:tcPr>
+            <w:tcW w:w="2155" w:type="dxa"/>
+            <w:vAlign w:val="center"/>
+          </w:tcPr>
+          <w:p>
+            <w:pPr>
+              <w:pStyle w:val="First-LevelHeading"/>
+              <w:spacing w:before="0" w:after="0" w:line="276" w:lineRule="auto"/>
+              <w:rPr>
+                <w:rFonts w:cs="Times"/>
+                <w:b w:val="0"/>
+                <w:sz w:val="22"/>
+                <w:szCs w:val="22"/>
+              </w:rPr>
+            </w:pPr>
+            <w:r>
+              <w:rPr>
+                <w:rFonts w:cs="Times"/>
+                <w:b w:val="0"/>
+                <w:sz w:val="22"/>
+                <w:szCs w:val="22"/>
+              </w:rPr>
+              <w:t>Optimizer</w:t>
+            </w:r>
+          </w:p>
+        </w:tc>
+        <w:tc>
+          <w:tcPr>
+            <w:tcW w:w="2155" w:type="dxa"/>
+            <w:vAlign w:val="center"/>
+          </w:tcPr>
+          <w:p>
+            <w:pPr>
+              <w:pStyle w:val="First-LevelHeading"/>
+              <w:spacing w:before="0" w:after="0" w:line="276" w:lineRule="auto"/>
+              <w:rPr>
+                <w:rFonts w:cs="Times"/>
+                <w:b w:val="0"/>
+                <w:sz w:val="22"/>
+                <w:szCs w:val="22"/>
+              </w:rPr>
+            </w:pPr>
+            <w:r>
+              <w:rPr>
+                <w:rFonts w:cs="Times"/>
+                <w:b w:val="0"/>
+                <w:sz w:val="22"/>
+                <w:szCs w:val="22"/>
+              </w:rPr>
+              <w:t>Adam</w:t>
+            </w:r>
+          </w:p>
+        </w:tc>
+      </w:tr>
     </w:tbl>
-    <w:p>
-      <w:pPr>
-        <w:pStyle w:val="First-LevelHeading"/>
-        <w:spacing w:before="0" w:after="0" w:line="276" w:lineRule="auto"/>
-        <w:jc w:val="both"/>
-        <w:rPr>
-          <w:rFonts w:cs="Times"/>
-          <w:b w:val="0"/>
-          <w:sz w:val="22"/>
-          <w:szCs w:val="22"/>
-        </w:rPr>
-      </w:pPr>
-    </w:p>
     <w:p>
       <w:pPr>
         <w:spacing w:after="0"/>
@@ -5089,15 +5793,18 @@
           <w:szCs w:val="18"/>
         </w:rPr>
       </w:pPr>
-      <w:r>
+    </w:p>
+    <w:p>
+      <w:pPr>
+        <w:spacing w:after="0"/>
+        <w:jc w:val="center"/>
         <w:rPr>
           <w:rFonts w:ascii="Times" w:hAnsi="Times" w:cs="Times"/>
           <w:b/>
           <w:sz w:val="18"/>
           <w:szCs w:val="18"/>
         </w:rPr>
-        <w:t>Table 2</w:t>
-      </w:r>
+      </w:pPr>
       <w:r>
         <w:rPr>
           <w:rFonts w:ascii="Times" w:hAnsi="Times" w:cs="Times"/>
@@ -5105,7 +5812,7 @@
           <w:sz w:val="18"/>
           <w:szCs w:val="18"/>
         </w:rPr>
-        <w:t xml:space="preserve">: </w:t>
+        <w:t>Table 2</w:t>
       </w:r>
       <w:r>
         <w:rPr>
@@ -5114,7 +5821,7 @@
           <w:sz w:val="18"/>
           <w:szCs w:val="18"/>
         </w:rPr>
-        <w:t>Best Parameter Values obtained</w:t>
+        <w:t xml:space="preserve">: </w:t>
       </w:r>
       <w:r>
         <w:rPr>
@@ -5123,7 +5830,7 @@
           <w:sz w:val="18"/>
           <w:szCs w:val="18"/>
         </w:rPr>
-        <w:t xml:space="preserve"> </w:t>
+        <w:t>Best Parameter Values obtained</w:t>
       </w:r>
       <w:r>
         <w:rPr>
@@ -5132,7 +5839,7 @@
           <w:sz w:val="18"/>
           <w:szCs w:val="18"/>
         </w:rPr>
-        <w:t xml:space="preserve">for </w:t>
+        <w:t xml:space="preserve"> </w:t>
       </w:r>
       <w:r>
         <w:rPr>
@@ -5141,7 +5848,7 @@
           <w:sz w:val="18"/>
           <w:szCs w:val="18"/>
         </w:rPr>
-        <w:t>K-</w:t>
+        <w:t xml:space="preserve">for </w:t>
       </w:r>
       <w:r>
         <w:rPr>
@@ -5150,6 +5857,15 @@
           <w:sz w:val="18"/>
           <w:szCs w:val="18"/>
         </w:rPr>
+        <w:t>K-</w:t>
+      </w:r>
+      <w:r>
+        <w:rPr>
+          <w:rFonts w:ascii="Times" w:hAnsi="Times" w:cs="Times"/>
+          <w:b/>
+          <w:sz w:val="18"/>
+          <w:szCs w:val="18"/>
+        </w:rPr>
         <w:t>NN</w:t>
       </w:r>
     </w:p>
@@ -5167,17 +5883,18 @@
     <w:tbl>
       <w:tblPr>
         <w:tblStyle w:val="TableGrid"/>
-        <w:tblW w:w="0" w:type="auto"/>
+        <w:tblW w:w="8990" w:type="dxa"/>
         <w:tblLook w:val="04A0" w:firstRow="1" w:lastRow="0" w:firstColumn="1" w:lastColumn="0" w:noHBand="0" w:noVBand="1"/>
       </w:tblPr>
       <w:tblGrid>
         <w:gridCol w:w="2155"/>
-        <w:gridCol w:w="2155"/>
+        <w:gridCol w:w="2340"/>
+        <w:gridCol w:w="4495"/>
       </w:tblGrid>
       <w:tr>
         <w:tc>
           <w:tcPr>
-            <w:tcW w:w="4310" w:type="dxa"/>
+            <w:tcW w:w="4495" w:type="dxa"/>
             <w:gridSpan w:val="2"/>
           </w:tcPr>
           <w:p>
@@ -5198,7 +5915,7 @@
                 <w:sz w:val="22"/>
                 <w:szCs w:val="22"/>
               </w:rPr>
-              <w:t xml:space="preserve">k Nearest </w:t>
+              <w:t>K</w:t>
             </w:r>
             <w:r>
               <w:rPr>
@@ -5207,8 +5924,25 @@
                 <w:sz w:val="22"/>
                 <w:szCs w:val="22"/>
               </w:rPr>
-              <w:t>Neighbors</w:t>
+              <w:t xml:space="preserve"> Nearest Neighbors</w:t>
             </w:r>
+          </w:p>
+        </w:tc>
+        <w:tc>
+          <w:tcPr>
+            <w:tcW w:w="4495" w:type="dxa"/>
+          </w:tcPr>
+          <w:p>
+            <w:pPr>
+              <w:pStyle w:val="First-LevelHeading"/>
+              <w:spacing w:before="0" w:after="0" w:line="276" w:lineRule="auto"/>
+              <w:rPr>
+                <w:rFonts w:cs="Times"/>
+                <w:b w:val="0"/>
+                <w:sz w:val="22"/>
+                <w:szCs w:val="22"/>
+              </w:rPr>
+            </w:pPr>
           </w:p>
         </w:tc>
       </w:tr>
@@ -5216,12 +5950,12 @@
         <w:tc>
           <w:tcPr>
             <w:tcW w:w="2155" w:type="dxa"/>
+            <w:vAlign w:val="center"/>
           </w:tcPr>
           <w:p>
             <w:pPr>
               <w:pStyle w:val="First-LevelHeading"/>
               <w:spacing w:before="0" w:after="0" w:line="276" w:lineRule="auto"/>
-              <w:jc w:val="both"/>
               <w:rPr>
                 <w:rFonts w:cs="Times"/>
                 <w:b w:val="0"/>
@@ -5236,19 +5970,19 @@
                 <w:sz w:val="22"/>
                 <w:szCs w:val="22"/>
               </w:rPr>
-              <w:t>k</w:t>
+              <w:t>K</w:t>
             </w:r>
           </w:p>
         </w:tc>
         <w:tc>
           <w:tcPr>
-            <w:tcW w:w="2155" w:type="dxa"/>
+            <w:tcW w:w="2340" w:type="dxa"/>
+            <w:vAlign w:val="center"/>
           </w:tcPr>
           <w:p>
             <w:pPr>
               <w:pStyle w:val="First-LevelHeading"/>
               <w:spacing w:before="0" w:after="0" w:line="276" w:lineRule="auto"/>
-              <w:jc w:val="both"/>
               <w:rPr>
                 <w:rFonts w:cs="Times"/>
                 <w:b w:val="0"/>
@@ -5263,8 +5997,26 @@
                 <w:sz w:val="22"/>
                 <w:szCs w:val="22"/>
               </w:rPr>
-              <w:t>10</w:t>
+              <w:t>5</w:t>
             </w:r>
+          </w:p>
+        </w:tc>
+        <w:tc>
+          <w:tcPr>
+            <w:tcW w:w="4495" w:type="dxa"/>
+          </w:tcPr>
+          <w:p>
+            <w:pPr>
+              <w:pStyle w:val="First-LevelHeading"/>
+              <w:spacing w:before="0" w:after="0" w:line="276" w:lineRule="auto"/>
+              <w:jc w:val="both"/>
+              <w:rPr>
+                <w:rFonts w:cs="Times"/>
+                <w:b w:val="0"/>
+                <w:sz w:val="22"/>
+                <w:szCs w:val="22"/>
+              </w:rPr>
+            </w:pPr>
           </w:p>
         </w:tc>
       </w:tr>
@@ -5272,12 +6024,12 @@
         <w:tc>
           <w:tcPr>
             <w:tcW w:w="2155" w:type="dxa"/>
+            <w:vAlign w:val="center"/>
           </w:tcPr>
           <w:p>
             <w:pPr>
               <w:pStyle w:val="First-LevelHeading"/>
               <w:spacing w:before="0" w:after="0" w:line="276" w:lineRule="auto"/>
-              <w:jc w:val="both"/>
               <w:rPr>
                 <w:rFonts w:cs="Times"/>
                 <w:b w:val="0"/>
@@ -5292,19 +6044,19 @@
                 <w:sz w:val="22"/>
                 <w:szCs w:val="22"/>
               </w:rPr>
-              <w:t xml:space="preserve">Features Used </w:t>
+              <w:t>Features Used</w:t>
             </w:r>
           </w:p>
         </w:tc>
         <w:tc>
           <w:tcPr>
-            <w:tcW w:w="2155" w:type="dxa"/>
+            <w:tcW w:w="2340" w:type="dxa"/>
+            <w:vAlign w:val="center"/>
           </w:tcPr>
           <w:p>
             <w:pPr>
               <w:pStyle w:val="First-LevelHeading"/>
               <w:spacing w:before="0" w:after="0" w:line="276" w:lineRule="auto"/>
-              <w:jc w:val="both"/>
               <w:rPr>
                 <w:rFonts w:cs="Times"/>
                 <w:b w:val="0"/>
@@ -5319,8 +6071,26 @@
                 <w:sz w:val="22"/>
                 <w:szCs w:val="22"/>
               </w:rPr>
-              <w:t>Tags</w:t>
+              <w:t>Tags, Title, Description, Tag Count</w:t>
             </w:r>
+          </w:p>
+        </w:tc>
+        <w:tc>
+          <w:tcPr>
+            <w:tcW w:w="4495" w:type="dxa"/>
+          </w:tcPr>
+          <w:p>
+            <w:pPr>
+              <w:pStyle w:val="First-LevelHeading"/>
+              <w:spacing w:before="0" w:after="0" w:line="276" w:lineRule="auto"/>
+              <w:jc w:val="both"/>
+              <w:rPr>
+                <w:rFonts w:cs="Times"/>
+                <w:b w:val="0"/>
+                <w:sz w:val="22"/>
+                <w:szCs w:val="22"/>
+              </w:rPr>
+            </w:pPr>
           </w:p>
         </w:tc>
       </w:tr>
@@ -5328,12 +6098,12 @@
         <w:tc>
           <w:tcPr>
             <w:tcW w:w="2155" w:type="dxa"/>
+            <w:vAlign w:val="center"/>
           </w:tcPr>
           <w:p>
             <w:pPr>
               <w:pStyle w:val="First-LevelHeading"/>
               <w:spacing w:before="0" w:after="0" w:line="276" w:lineRule="auto"/>
-              <w:jc w:val="both"/>
               <w:rPr>
                 <w:rFonts w:cs="Times"/>
                 <w:b w:val="0"/>
@@ -5354,13 +6124,13 @@
         </w:tc>
         <w:tc>
           <w:tcPr>
-            <w:tcW w:w="2155" w:type="dxa"/>
+            <w:tcW w:w="2340" w:type="dxa"/>
+            <w:vAlign w:val="center"/>
           </w:tcPr>
           <w:p>
             <w:pPr>
               <w:pStyle w:val="First-LevelHeading"/>
               <w:spacing w:before="0" w:after="0" w:line="276" w:lineRule="auto"/>
-              <w:jc w:val="both"/>
               <w:rPr>
                 <w:rFonts w:cs="Times"/>
                 <w:b w:val="0"/>
@@ -5375,7 +6145,7 @@
                 <w:sz w:val="22"/>
                 <w:szCs w:val="22"/>
               </w:rPr>
-              <w:t>65.66</w:t>
+              <w:t>67.7</w:t>
             </w:r>
             <w:r>
               <w:rPr>
@@ -5384,17 +6154,26 @@
                 <w:sz w:val="22"/>
                 <w:szCs w:val="22"/>
               </w:rPr>
-              <w:t xml:space="preserve"> </w:t>
+              <w:t xml:space="preserve"> percent</w:t>
             </w:r>
-            <w:r>
+          </w:p>
+        </w:tc>
+        <w:tc>
+          <w:tcPr>
+            <w:tcW w:w="4495" w:type="dxa"/>
+          </w:tcPr>
+          <w:p>
+            <w:pPr>
+              <w:pStyle w:val="First-LevelHeading"/>
+              <w:spacing w:before="0" w:after="0" w:line="276" w:lineRule="auto"/>
+              <w:jc w:val="both"/>
               <w:rPr>
                 <w:rFonts w:cs="Times"/>
                 <w:b w:val="0"/>
                 <w:sz w:val="22"/>
                 <w:szCs w:val="22"/>
               </w:rPr>
-              <w:t>percent</w:t>
-            </w:r>
+            </w:pPr>
           </w:p>
         </w:tc>
       </w:tr>
@@ -5405,10 +6184,84 @@
         <w:jc w:val="center"/>
         <w:rPr>
           <w:rFonts w:ascii="Times" w:hAnsi="Times" w:cs="Times"/>
+          <w:szCs w:val="18"/>
+        </w:rPr>
+      </w:pPr>
+    </w:p>
+    <w:p>
+      <w:pPr>
+        <w:spacing w:after="0"/>
+        <w:jc w:val="center"/>
+        <w:rPr>
+          <w:rFonts w:ascii="Times" w:hAnsi="Times" w:cs="Times"/>
+          <w:b/>
           <w:sz w:val="18"/>
           <w:szCs w:val="18"/>
         </w:rPr>
       </w:pPr>
+      <w:r>
+        <w:rPr>
+          <w:rFonts w:ascii="Times" w:hAnsi="Times" w:cs="Times"/>
+          <w:b/>
+          <w:sz w:val="18"/>
+          <w:szCs w:val="18"/>
+        </w:rPr>
+        <w:t>Diagram</w:t>
+      </w:r>
+      <w:r>
+        <w:rPr>
+          <w:rFonts w:ascii="Times" w:hAnsi="Times" w:cs="Times"/>
+          <w:b/>
+          <w:sz w:val="18"/>
+          <w:szCs w:val="18"/>
+        </w:rPr>
+        <w:t xml:space="preserve"> </w:t>
+      </w:r>
+      <w:r>
+        <w:rPr>
+          <w:rFonts w:ascii="Times" w:hAnsi="Times" w:cs="Times"/>
+          <w:b/>
+          <w:sz w:val="18"/>
+          <w:szCs w:val="18"/>
+        </w:rPr>
+        <w:t>1</w:t>
+      </w:r>
+      <w:r>
+        <w:rPr>
+          <w:rFonts w:ascii="Times" w:hAnsi="Times" w:cs="Times"/>
+          <w:b/>
+          <w:sz w:val="18"/>
+          <w:szCs w:val="18"/>
+        </w:rPr>
+        <w:t xml:space="preserve">: </w:t>
+      </w:r>
+      <w:r>
+        <w:rPr>
+          <w:rFonts w:ascii="Times" w:hAnsi="Times" w:cs="Times"/>
+          <w:b/>
+          <w:sz w:val="18"/>
+          <w:szCs w:val="18"/>
+        </w:rPr>
+        <w:t>K-</w:t>
+      </w:r>
+      <w:r>
+        <w:rPr>
+          <w:rFonts w:ascii="Times" w:hAnsi="Times" w:cs="Times"/>
+          <w:b/>
+          <w:sz w:val="18"/>
+          <w:szCs w:val="18"/>
+        </w:rPr>
+        <w:t>NN</w:t>
+      </w:r>
+      <w:r>
+        <w:rPr>
+          <w:rFonts w:ascii="Times" w:hAnsi="Times" w:cs="Times"/>
+          <w:b/>
+          <w:sz w:val="18"/>
+          <w:szCs w:val="18"/>
+        </w:rPr>
+        <w:t xml:space="preserve"> performance for K Values</w:t>
+      </w:r>
     </w:p>
     <w:p>
       <w:pPr>
@@ -5420,6 +6273,62 @@
           <w:szCs w:val="18"/>
         </w:rPr>
       </w:pPr>
+      <w:r>
+        <w:rPr>
+          <w:rFonts w:ascii="Times" w:hAnsi="Times" w:cs="Times"/>
+          <w:noProof/>
+          <w:sz w:val="18"/>
+          <w:szCs w:val="18"/>
+        </w:rPr>
+        <w:drawing>
+          <wp:inline distT="0" distB="0" distL="0" distR="0">
+            <wp:extent cx="2735580" cy="2051685"/>
+            <wp:effectExtent l="0" t="0" r="7620" b="5715"/>
+            <wp:docPr id="2" name="Picture 2"/>
+            <wp:cNvGraphicFramePr>
+              <a:graphicFrameLocks xmlns:a="http://schemas.openxmlformats.org/drawingml/2006/main" noChangeAspect="1"/>
+            </wp:cNvGraphicFramePr>
+            <a:graphic xmlns:a="http://schemas.openxmlformats.org/drawingml/2006/main">
+              <a:graphicData uri="http://schemas.openxmlformats.org/drawingml/2006/picture">
+                <pic:pic xmlns:pic="http://schemas.openxmlformats.org/drawingml/2006/picture">
+                  <pic:nvPicPr>
+                    <pic:cNvPr id="0" name="Picture 1"/>
+                    <pic:cNvPicPr>
+                      <a:picLocks noChangeAspect="1" noChangeArrowheads="1"/>
+                    </pic:cNvPicPr>
+                  </pic:nvPicPr>
+                  <pic:blipFill>
+                    <a:blip r:embed="rId9">
+                      <a:extLst>
+                        <a:ext uri="{28A0092B-C50C-407E-A947-70E740481C1C}">
+                          <a14:useLocalDpi xmlns:a14="http://schemas.microsoft.com/office/drawing/2010/main" val="0"/>
+                        </a:ext>
+                      </a:extLst>
+                    </a:blip>
+                    <a:srcRect/>
+                    <a:stretch>
+                      <a:fillRect/>
+                    </a:stretch>
+                  </pic:blipFill>
+                  <pic:spPr bwMode="auto">
+                    <a:xfrm>
+                      <a:off x="0" y="0"/>
+                      <a:ext cx="2735580" cy="2051685"/>
+                    </a:xfrm>
+                    <a:prstGeom prst="rect">
+                      <a:avLst/>
+                    </a:prstGeom>
+                    <a:noFill/>
+                    <a:ln>
+                      <a:noFill/>
+                    </a:ln>
+                  </pic:spPr>
+                </pic:pic>
+              </a:graphicData>
+            </a:graphic>
+          </wp:inline>
+        </w:drawing>
+      </w:r>
     </w:p>
     <w:p>
       <w:pPr>
@@ -5443,7 +6352,6 @@
           <w:b/>
           <w:sz w:val="24"/>
         </w:rPr>
-        <w:lastRenderedPageBreak/>
         <w:t>Conclusion</w:t>
       </w:r>
     </w:p>
@@ -5471,7 +6379,15 @@
         <w:rPr>
           <w:rFonts w:ascii="Times" w:hAnsi="Times" w:cs="Times"/>
         </w:rPr>
-        <w:t>obtaining a good classification model for YouTube Videos. This project tries to obtain the best model in terms of Accuracy and Running Time by Preprocessing the data and using Neural Networks and K-Nearest Neighbors</w:t>
+        <w:t>obtaining a good classification model for YouTube Videos. This project tries to obtain the best model in terms of Accuracy and Running Time by Preprocessing the data and using Neural Networks and K-</w:t>
+      </w:r>
+      <w:bookmarkStart w:id="2" w:name="_GoBack"/>
+      <w:bookmarkEnd w:id="2"/>
+      <w:r>
+        <w:rPr>
+          <w:rFonts w:ascii="Times" w:hAnsi="Times" w:cs="Times"/>
+        </w:rPr>
+        <w:t>Nearest Neighbors</w:t>
       </w:r>
       <w:r>
         <w:rPr>
@@ -5489,13 +6405,85 @@
         <w:rPr>
           <w:rFonts w:ascii="Times" w:hAnsi="Times" w:cs="Times"/>
         </w:rPr>
-        <w:t xml:space="preserve"> successfully obtained a model that can classify the videos with a staggering 89% accuracy. </w:t>
-      </w:r>
-      <w:r>
-        <w:rPr>
-          <w:rFonts w:ascii="Times" w:hAnsi="Times" w:cs="Times"/>
-        </w:rPr>
-        <w:t>To improve the running time, we used PCA with helped in reducing the dimensions from 15000 to only 3000. TF-IDF not only helped to represent video description in numerical format but also helped to classify the videos based on meaningful words rather than useless words such as stop words. Thus</w:t>
+        <w:t xml:space="preserve"> successfully obtained a </w:t>
+      </w:r>
+      <w:r>
+        <w:rPr>
+          <w:rFonts w:ascii="Times" w:hAnsi="Times" w:cs="Times"/>
+        </w:rPr>
+        <w:t>K</w:t>
+      </w:r>
+      <w:r>
+        <w:rPr>
+          <w:rFonts w:ascii="Times" w:hAnsi="Times" w:cs="Times"/>
+        </w:rPr>
+        <w:t>-</w:t>
+      </w:r>
+      <w:r>
+        <w:rPr>
+          <w:rFonts w:ascii="Times" w:hAnsi="Times" w:cs="Times"/>
+        </w:rPr>
+        <w:t xml:space="preserve">NN </w:t>
+      </w:r>
+      <w:r>
+        <w:rPr>
+          <w:rFonts w:ascii="Times" w:hAnsi="Times" w:cs="Times"/>
+        </w:rPr>
+        <w:t xml:space="preserve">model that can classify the videos with a </w:t>
+      </w:r>
+      <w:r>
+        <w:rPr>
+          <w:rFonts w:ascii="Times" w:hAnsi="Times" w:cs="Times"/>
+        </w:rPr>
+        <w:t>70</w:t>
+      </w:r>
+      <w:r>
+        <w:rPr>
+          <w:rFonts w:ascii="Times" w:hAnsi="Times" w:cs="Times"/>
+        </w:rPr>
+        <w:t xml:space="preserve">% accuracy. </w:t>
+      </w:r>
+      <w:r>
+        <w:rPr>
+          <w:rFonts w:ascii="Times" w:hAnsi="Times" w:cs="Times"/>
+        </w:rPr>
+        <w:t xml:space="preserve">To improve the running time, we used PCA </w:t>
+      </w:r>
+      <w:r>
+        <w:rPr>
+          <w:rFonts w:ascii="Times" w:hAnsi="Times" w:cs="Times"/>
+        </w:rPr>
+        <w:t>which</w:t>
+      </w:r>
+      <w:r>
+        <w:rPr>
+          <w:rFonts w:ascii="Times" w:hAnsi="Times" w:cs="Times"/>
+        </w:rPr>
+        <w:t xml:space="preserve"> helped in reducing the dimensions from </w:t>
+      </w:r>
+      <w:r>
+        <w:rPr>
+          <w:rFonts w:ascii="Times" w:hAnsi="Times" w:cs="Times"/>
+        </w:rPr>
+        <w:t>57000</w:t>
+      </w:r>
+      <w:r>
+        <w:rPr>
+          <w:rFonts w:ascii="Times" w:hAnsi="Times" w:cs="Times"/>
+        </w:rPr>
+        <w:t xml:space="preserve"> to only </w:t>
+      </w:r>
+      <w:r>
+        <w:rPr>
+          <w:rFonts w:ascii="Times" w:hAnsi="Times" w:cs="Times"/>
+        </w:rPr>
+        <w:t>4000</w:t>
+      </w:r>
+      <w:r>
+        <w:rPr>
+          <w:rFonts w:ascii="Times" w:hAnsi="Times" w:cs="Times"/>
+        </w:rPr>
+        <w:t>. TF-IDF not only helped to represent video description in numerical format but also helped to classify the videos based on meaningful words rather than useless words such as stop words. Thus</w:t>
       </w:r>
       <w:r>
         <w:rPr>
@@ -5507,7 +6495,19 @@
         <w:rPr>
           <w:rFonts w:ascii="Times" w:hAnsi="Times" w:cs="Times"/>
         </w:rPr>
-        <w:t xml:space="preserve"> we were able to obtain a model with very good accuracy and running time.</w:t>
+        <w:t xml:space="preserve"> we were able to obtain a model with very good accuracy</w:t>
+      </w:r>
+      <w:r>
+        <w:rPr>
+          <w:rFonts w:ascii="Times" w:hAnsi="Times" w:cs="Times"/>
+        </w:rPr>
+        <w:t>, consistency</w:t>
+      </w:r>
+      <w:r>
+        <w:rPr>
+          <w:rFonts w:ascii="Times" w:hAnsi="Times" w:cs="Times"/>
+        </w:rPr>
+        <w:t xml:space="preserve"> and running time.</w:t>
       </w:r>
     </w:p>
     <w:sdt>
@@ -7455,7 +8455,7 @@
 </file>
 
 <file path=customXml/itemProps1.xml><?xml version="1.0" encoding="utf-8"?>
-<ds:datastoreItem xmlns:ds="http://schemas.openxmlformats.org/officeDocument/2006/customXml" ds:itemID="{BC80E33C-0E93-4EBE-9BC9-CBC7BCB13332}">
+<ds:datastoreItem xmlns:ds="http://schemas.openxmlformats.org/officeDocument/2006/customXml" ds:itemID="{286E2AC2-241F-47E4-9127-CF416630A69D}">
   <ds:schemaRefs>
     <ds:schemaRef ds:uri="http://schemas.openxmlformats.org/officeDocument/2006/bibliography"/>
   </ds:schemaRefs>

--- a/VideoCategorization_Final Report.docx
+++ b/VideoCategorization_Final Report.docx
@@ -97,6 +97,8 @@
         </w:rPr>
         <w:t>Computer Science</w:t>
       </w:r>
+      <w:bookmarkStart w:id="1" w:name="_GoBack"/>
+      <w:bookmarkEnd w:id="1"/>
     </w:p>
     <w:p>
       <w:pPr>
@@ -562,7 +564,7 @@
           <w:sz w:val="24"/>
         </w:rPr>
       </w:pPr>
-      <w:bookmarkStart w:id="1" w:name="_Ref511997037"/>
+      <w:bookmarkStart w:id="2" w:name="_Ref511997037"/>
       <w:r>
         <w:rPr>
           <w:rFonts w:cs="Times"/>
@@ -571,7 +573,7 @@
         </w:rPr>
         <w:t>Introduction</w:t>
       </w:r>
-      <w:bookmarkEnd w:id="1"/>
+      <w:bookmarkEnd w:id="2"/>
     </w:p>
     <w:p>
       <w:pPr>
@@ -3463,605 +3465,27 @@
           <w:rFonts w:cs="Times"/>
         </w:rPr>
         <w:lastRenderedPageBreak/>
-        <w:t>Neural Networks</w:t>
-      </w:r>
-    </w:p>
-    <w:p>
-      <w:pPr>
+        <w:t>K-Nearest Neighbor</w:t>
+      </w:r>
+    </w:p>
+    <w:p>
+      <w:pPr>
+        <w:pStyle w:val="First-LevelHeading"/>
+        <w:spacing w:line="240" w:lineRule="auto"/>
         <w:jc w:val="both"/>
         <w:rPr>
-          <w:rFonts w:ascii="Times" w:hAnsi="Times" w:cs="Times"/>
-        </w:rPr>
-      </w:pPr>
-      <w:r>
-        <w:rPr>
-          <w:rFonts w:ascii="Times" w:hAnsi="Times" w:cs="Times"/>
-        </w:rPr>
-        <w:t xml:space="preserve">Neural Network used for the training purpose is Feed Forward Full Connected Neural Network. </w:t>
-      </w:r>
-      <w:r>
-        <w:rPr>
-          <w:rFonts w:ascii="Times" w:hAnsi="Times" w:cs="Times"/>
-        </w:rPr>
-        <w:t>SoftMax</w:t>
-      </w:r>
-      <w:r>
-        <w:rPr>
-          <w:rFonts w:ascii="Times" w:hAnsi="Times" w:cs="Times"/>
-        </w:rPr>
-        <w:t xml:space="preserve"> function is used for the output layer and </w:t>
-      </w:r>
-      <w:r>
-        <w:rPr>
-          <w:rFonts w:ascii="Times" w:hAnsi="Times" w:cs="Times"/>
-        </w:rPr>
-        <w:t>“</w:t>
-      </w:r>
-      <w:r>
-        <w:rPr>
-          <w:rFonts w:ascii="Times" w:hAnsi="Times" w:cs="Times"/>
-        </w:rPr>
-        <w:t xml:space="preserve">1 </w:t>
-      </w:r>
-      <w:r>
-        <w:rPr>
-          <w:rFonts w:ascii="Times" w:hAnsi="Times" w:cs="Times"/>
-          <w:noProof/>
-        </w:rPr>
-        <w:t>of c</w:t>
-      </w:r>
-      <w:r>
-        <w:rPr>
-          <w:rFonts w:ascii="Times" w:hAnsi="Times" w:cs="Times"/>
-        </w:rPr>
-        <w:t>”</w:t>
-      </w:r>
-      <w:r>
-        <w:rPr>
-          <w:rFonts w:ascii="Times" w:hAnsi="Times" w:cs="Times"/>
-        </w:rPr>
-        <w:t xml:space="preserve"> encoding is used. </w:t>
-      </w:r>
-      <w:r>
-        <w:rPr>
-          <w:rFonts w:ascii="Times" w:hAnsi="Times" w:cs="Times"/>
-          <w:noProof/>
-        </w:rPr>
-        <w:t>The e</w:t>
-      </w:r>
-      <w:r>
-        <w:rPr>
-          <w:rFonts w:ascii="Times" w:hAnsi="Times" w:cs="Times"/>
-          <w:noProof/>
-        </w:rPr>
-        <w:t>arly</w:t>
-      </w:r>
-      <w:r>
-        <w:rPr>
-          <w:rFonts w:ascii="Times" w:hAnsi="Times" w:cs="Times"/>
-        </w:rPr>
-        <w:t xml:space="preserve"> stopping technique is used to stop the training</w:t>
-      </w:r>
-      <w:r>
-        <w:rPr>
-          <w:rFonts w:ascii="Times" w:hAnsi="Times" w:cs="Times"/>
-        </w:rPr>
-        <w:t xml:space="preserve"> when the optimum training accuracy is obtained</w:t>
-      </w:r>
-      <w:r>
-        <w:rPr>
-          <w:rFonts w:ascii="Times" w:hAnsi="Times" w:cs="Times"/>
-        </w:rPr>
-        <w:t>. Experiments are performed using following values for different parameters:</w:t>
-      </w:r>
-    </w:p>
-    <w:p>
-      <w:pPr>
-        <w:pStyle w:val="ListParagraph"/>
-        <w:numPr>
-          <w:ilvl w:val="0"/>
-          <w:numId w:val="6"/>
-        </w:numPr>
-        <w:jc w:val="both"/>
-        <w:rPr>
-          <w:rFonts w:cs="Times"/>
-          <w:b/>
-          <w:szCs w:val="24"/>
-        </w:rPr>
-      </w:pPr>
-      <w:r>
-        <w:rPr>
-          <w:rFonts w:cs="Times"/>
-          <w:szCs w:val="24"/>
-        </w:rPr>
-        <w:t>Error Function: Sum of Square Error, Cross Entropy Error</w:t>
-      </w:r>
-    </w:p>
-    <w:p>
-      <w:pPr>
-        <w:pStyle w:val="ListParagraph"/>
-        <w:numPr>
-          <w:ilvl w:val="0"/>
-          <w:numId w:val="6"/>
-        </w:numPr>
-        <w:jc w:val="both"/>
-        <w:rPr>
-          <w:rFonts w:cs="Times"/>
-          <w:b/>
-          <w:szCs w:val="24"/>
-        </w:rPr>
-      </w:pPr>
-      <w:r>
-        <w:rPr>
-          <w:rFonts w:cs="Times"/>
-          <w:szCs w:val="24"/>
-        </w:rPr>
-        <w:t>Hidden Units</w:t>
-      </w:r>
-      <w:r>
-        <w:rPr>
-          <w:rFonts w:cs="Times"/>
-          <w:b/>
-          <w:szCs w:val="24"/>
-        </w:rPr>
-        <w:t xml:space="preserve">: </w:t>
-      </w:r>
-    </w:p>
-    <w:p>
-      <w:pPr>
-        <w:pStyle w:val="ListParagraph"/>
-        <w:numPr>
-          <w:ilvl w:val="1"/>
-          <w:numId w:val="6"/>
-        </w:numPr>
-        <w:jc w:val="both"/>
-        <w:rPr>
-          <w:rFonts w:cs="Times"/>
-          <w:szCs w:val="24"/>
-        </w:rPr>
-      </w:pPr>
-      <w:r>
-        <w:rPr>
-          <w:rFonts w:cs="Times"/>
-          <w:szCs w:val="24"/>
-        </w:rPr>
-        <w:t>Number of Neuron in the hidden unit</w:t>
-      </w:r>
-      <w:r>
-        <w:rPr>
-          <w:rFonts w:cs="Times"/>
-          <w:szCs w:val="24"/>
-        </w:rPr>
-        <w:t xml:space="preserve">: 100, </w:t>
-      </w:r>
-      <w:r>
-        <w:rPr>
-          <w:rFonts w:cs="Times"/>
-          <w:szCs w:val="24"/>
-        </w:rPr>
-        <w:t>5</w:t>
-      </w:r>
-      <w:r>
-        <w:rPr>
-          <w:rFonts w:cs="Times"/>
-          <w:szCs w:val="24"/>
-        </w:rPr>
-        <w:t xml:space="preserve">00, </w:t>
-      </w:r>
-      <w:r>
-        <w:rPr>
-          <w:rFonts w:cs="Times"/>
-          <w:szCs w:val="24"/>
-        </w:rPr>
-        <w:t xml:space="preserve">1000, </w:t>
-      </w:r>
-      <w:r>
-        <w:rPr>
-          <w:rFonts w:cs="Times"/>
-          <w:szCs w:val="24"/>
-        </w:rPr>
-        <w:t>300</w:t>
-      </w:r>
-      <w:r>
-        <w:rPr>
-          <w:rFonts w:cs="Times"/>
-          <w:szCs w:val="24"/>
-        </w:rPr>
-        <w:t>0</w:t>
-      </w:r>
-    </w:p>
-    <w:p>
-      <w:pPr>
-        <w:pStyle w:val="ListParagraph"/>
-        <w:numPr>
-          <w:ilvl w:val="1"/>
-          <w:numId w:val="6"/>
-        </w:numPr>
-        <w:jc w:val="both"/>
-        <w:rPr>
-          <w:rFonts w:cs="Times"/>
-          <w:szCs w:val="24"/>
-        </w:rPr>
-      </w:pPr>
-      <w:r>
-        <w:rPr>
-          <w:rFonts w:cs="Times"/>
-          <w:szCs w:val="24"/>
-        </w:rPr>
-        <w:t>Number of hidden layers</w:t>
-      </w:r>
-      <w:r>
-        <w:rPr>
-          <w:rFonts w:cs="Times"/>
-          <w:szCs w:val="24"/>
-        </w:rPr>
-        <w:t>: 2, 3</w:t>
-      </w:r>
-    </w:p>
-    <w:p>
-      <w:pPr>
-        <w:pStyle w:val="ListParagraph"/>
-        <w:numPr>
-          <w:ilvl w:val="1"/>
-          <w:numId w:val="6"/>
-        </w:numPr>
-        <w:jc w:val="both"/>
-        <w:rPr>
-          <w:rFonts w:cs="Times"/>
-          <w:szCs w:val="24"/>
-        </w:rPr>
-      </w:pPr>
-      <w:r>
-        <w:rPr>
-          <w:rFonts w:cs="Times"/>
-          <w:szCs w:val="24"/>
-        </w:rPr>
-        <w:t xml:space="preserve">Type of hidden Units: ReLU, </w:t>
-      </w:r>
-      <w:r>
-        <w:rPr>
-          <w:rFonts w:cs="Times"/>
-          <w:szCs w:val="24"/>
-        </w:rPr>
-        <w:t>L</w:t>
-      </w:r>
-      <w:r>
-        <w:rPr>
-          <w:rFonts w:cs="Times"/>
-          <w:szCs w:val="24"/>
-        </w:rPr>
-        <w:t>ogistic</w:t>
-      </w:r>
-      <w:r>
-        <w:rPr>
-          <w:rFonts w:cs="Times"/>
-          <w:szCs w:val="24"/>
-        </w:rPr>
-        <w:t>, Linear</w:t>
-      </w:r>
-    </w:p>
-    <w:p>
-      <w:pPr>
-        <w:pStyle w:val="ListParagraph"/>
-        <w:numPr>
-          <w:ilvl w:val="0"/>
-          <w:numId w:val="6"/>
-        </w:numPr>
-        <w:jc w:val="both"/>
-        <w:rPr>
-          <w:rFonts w:cs="Times"/>
-          <w:szCs w:val="24"/>
-        </w:rPr>
-      </w:pPr>
-      <w:r>
-        <w:rPr>
-          <w:rFonts w:cs="Times"/>
-          <w:szCs w:val="24"/>
-        </w:rPr>
-        <w:t>Learning Rates</w:t>
-      </w:r>
-      <w:r>
-        <w:rPr>
-          <w:rFonts w:cs="Times"/>
-          <w:szCs w:val="24"/>
-        </w:rPr>
-        <w:t>:</w:t>
-      </w:r>
-    </w:p>
-    <w:p>
-      <w:pPr>
-        <w:pStyle w:val="ListParagraph"/>
-        <w:numPr>
-          <w:ilvl w:val="1"/>
-          <w:numId w:val="6"/>
-        </w:numPr>
-        <w:jc w:val="both"/>
-        <w:rPr>
-          <w:rFonts w:cs="Times"/>
-          <w:szCs w:val="24"/>
-        </w:rPr>
-      </w:pPr>
-      <w:r>
-        <w:rPr>
-          <w:rFonts w:cs="Times"/>
-          <w:szCs w:val="24"/>
-        </w:rPr>
-        <w:t>0.05, 0.01, 0.1</w:t>
-      </w:r>
-    </w:p>
-    <w:p>
-      <w:pPr>
-        <w:pStyle w:val="ListParagraph"/>
-        <w:numPr>
-          <w:ilvl w:val="0"/>
-          <w:numId w:val="6"/>
-        </w:numPr>
-        <w:jc w:val="both"/>
-        <w:rPr>
-          <w:rFonts w:cs="Times"/>
-          <w:szCs w:val="24"/>
-        </w:rPr>
-      </w:pPr>
-      <w:r>
-        <w:rPr>
-          <w:rFonts w:cs="Times"/>
-          <w:szCs w:val="24"/>
-        </w:rPr>
-        <w:t>Momentum Rate</w:t>
-      </w:r>
-      <w:r>
-        <w:rPr>
-          <w:rFonts w:cs="Times"/>
-          <w:szCs w:val="24"/>
-        </w:rPr>
-        <w:t>:</w:t>
-      </w:r>
-    </w:p>
-    <w:p>
-      <w:pPr>
-        <w:pStyle w:val="ListParagraph"/>
-        <w:numPr>
-          <w:ilvl w:val="1"/>
-          <w:numId w:val="6"/>
-        </w:numPr>
-        <w:jc w:val="both"/>
-        <w:rPr>
-          <w:rFonts w:cs="Times"/>
-          <w:szCs w:val="24"/>
-        </w:rPr>
-      </w:pPr>
-      <w:r>
-        <w:rPr>
-          <w:rFonts w:cs="Times"/>
-          <w:szCs w:val="24"/>
-        </w:rPr>
-        <w:t>0.9, 0.7</w:t>
-      </w:r>
-    </w:p>
-    <w:p>
-      <w:pPr>
-        <w:pStyle w:val="ListParagraph"/>
-        <w:numPr>
-          <w:ilvl w:val="0"/>
-          <w:numId w:val="6"/>
-        </w:numPr>
-        <w:jc w:val="both"/>
-        <w:rPr>
-          <w:rFonts w:cs="Times"/>
-          <w:szCs w:val="24"/>
-        </w:rPr>
-      </w:pPr>
-      <w:r>
-        <w:rPr>
-          <w:rFonts w:cs="Times"/>
-          <w:noProof/>
-          <w:szCs w:val="24"/>
-        </w:rPr>
-        <w:t>Differen</w:t>
-      </w:r>
-      <w:r>
-        <w:rPr>
-          <w:rFonts w:cs="Times"/>
-          <w:noProof/>
-          <w:szCs w:val="24"/>
-        </w:rPr>
-        <w:t>t</w:t>
-      </w:r>
-      <w:r>
-        <w:rPr>
-          <w:rFonts w:cs="Times"/>
-          <w:szCs w:val="24"/>
-        </w:rPr>
-        <w:t xml:space="preserve"> </w:t>
-      </w:r>
-      <w:r>
-        <w:rPr>
-          <w:rFonts w:cs="Times"/>
-          <w:szCs w:val="24"/>
-        </w:rPr>
-        <w:t>F</w:t>
-      </w:r>
-      <w:r>
-        <w:rPr>
-          <w:rFonts w:cs="Times"/>
-          <w:szCs w:val="24"/>
-        </w:rPr>
-        <w:t>eatures</w:t>
-      </w:r>
-      <w:r>
-        <w:rPr>
-          <w:rFonts w:cs="Times"/>
-          <w:szCs w:val="24"/>
-        </w:rPr>
-        <w:t>:</w:t>
-      </w:r>
-    </w:p>
-    <w:p>
-      <w:pPr>
-        <w:pStyle w:val="ListParagraph"/>
-        <w:numPr>
-          <w:ilvl w:val="1"/>
-          <w:numId w:val="6"/>
-        </w:numPr>
-        <w:jc w:val="both"/>
-        <w:rPr>
-          <w:rFonts w:cs="Times"/>
-          <w:szCs w:val="24"/>
-        </w:rPr>
-      </w:pPr>
-      <w:r>
-        <w:rPr>
-          <w:rFonts w:cs="Times"/>
-          <w:szCs w:val="24"/>
-        </w:rPr>
-        <w:t>Tags,</w:t>
-      </w:r>
-    </w:p>
-    <w:p>
-      <w:pPr>
-        <w:pStyle w:val="ListParagraph"/>
-        <w:numPr>
-          <w:ilvl w:val="1"/>
-          <w:numId w:val="6"/>
-        </w:numPr>
-        <w:jc w:val="both"/>
-        <w:rPr>
-          <w:rFonts w:cs="Times"/>
-          <w:szCs w:val="24"/>
-        </w:rPr>
-      </w:pPr>
-      <w:r>
-        <w:rPr>
-          <w:rFonts w:cs="Times"/>
-          <w:szCs w:val="24"/>
-        </w:rPr>
-        <w:t>Tags, Description</w:t>
-      </w:r>
-    </w:p>
-    <w:p>
-      <w:pPr>
-        <w:pStyle w:val="ListParagraph"/>
-        <w:numPr>
-          <w:ilvl w:val="1"/>
-          <w:numId w:val="6"/>
-        </w:numPr>
-        <w:jc w:val="both"/>
-        <w:rPr>
-          <w:rFonts w:cs="Times"/>
-          <w:szCs w:val="24"/>
-        </w:rPr>
-      </w:pPr>
-      <w:r>
-        <w:rPr>
-          <w:rFonts w:cs="Times"/>
-          <w:szCs w:val="24"/>
-        </w:rPr>
-        <w:t>Tags, Description, Title</w:t>
-      </w:r>
-    </w:p>
-    <w:p>
-      <w:pPr>
-        <w:pStyle w:val="ListParagraph"/>
-        <w:numPr>
-          <w:ilvl w:val="0"/>
-          <w:numId w:val="6"/>
-        </w:numPr>
-        <w:jc w:val="both"/>
-        <w:rPr>
-          <w:rFonts w:cs="Times"/>
-          <w:szCs w:val="24"/>
-        </w:rPr>
-      </w:pPr>
-      <w:r>
-        <w:rPr>
-          <w:rFonts w:cs="Times"/>
-          <w:szCs w:val="24"/>
-        </w:rPr>
-        <w:t>Epochs:</w:t>
-      </w:r>
-    </w:p>
-    <w:p>
-      <w:pPr>
-        <w:pStyle w:val="ListParagraph"/>
-        <w:numPr>
-          <w:ilvl w:val="1"/>
-          <w:numId w:val="6"/>
-        </w:numPr>
-        <w:jc w:val="both"/>
-        <w:rPr>
-          <w:rFonts w:cs="Times"/>
-          <w:szCs w:val="24"/>
-        </w:rPr>
-      </w:pPr>
-      <w:r>
-        <w:rPr>
-          <w:rFonts w:cs="Times"/>
-          <w:szCs w:val="24"/>
-        </w:rPr>
-        <w:t>100, 200, 300</w:t>
-      </w:r>
-    </w:p>
-    <w:p>
-      <w:pPr>
-        <w:pStyle w:val="ListParagraph"/>
-        <w:numPr>
-          <w:ilvl w:val="0"/>
-          <w:numId w:val="6"/>
-        </w:numPr>
-        <w:jc w:val="both"/>
-        <w:rPr>
-          <w:rFonts w:cs="Times"/>
-          <w:szCs w:val="24"/>
-        </w:rPr>
-      </w:pPr>
-      <w:r>
-        <w:rPr>
-          <w:rFonts w:cs="Times"/>
-          <w:szCs w:val="24"/>
-        </w:rPr>
-        <w:t>Optimizer:</w:t>
-      </w:r>
-    </w:p>
-    <w:p>
-      <w:pPr>
-        <w:pStyle w:val="ListParagraph"/>
-        <w:numPr>
-          <w:ilvl w:val="1"/>
-          <w:numId w:val="6"/>
-        </w:numPr>
-        <w:jc w:val="both"/>
-        <w:rPr>
-          <w:rFonts w:cs="Times"/>
-          <w:szCs w:val="24"/>
-        </w:rPr>
-      </w:pPr>
-      <w:r>
-        <w:rPr>
-          <w:rFonts w:cs="Times"/>
-          <w:szCs w:val="24"/>
-        </w:rPr>
-        <w:t>Stocastic Gradient Descent</w:t>
-      </w:r>
-    </w:p>
-    <w:p>
-      <w:pPr>
-        <w:pStyle w:val="ListParagraph"/>
-        <w:numPr>
-          <w:ilvl w:val="1"/>
-          <w:numId w:val="6"/>
-        </w:numPr>
-        <w:jc w:val="both"/>
-        <w:rPr>
-          <w:rFonts w:cs="Times"/>
-          <w:szCs w:val="24"/>
-        </w:rPr>
-      </w:pPr>
-      <w:r>
-        <w:rPr>
-          <w:rFonts w:cs="Times"/>
-          <w:szCs w:val="24"/>
-        </w:rPr>
-        <w:t>Adam</w:t>
+          <w:rFonts w:cs="Times"/>
+          <w:b w:val="0"/>
+          <w:sz w:val="22"/>
+        </w:rPr>
+      </w:pPr>
+      <w:r>
+        <w:rPr>
+          <w:rFonts w:cs="Times"/>
+          <w:b w:val="0"/>
+          <w:sz w:val="22"/>
+        </w:rPr>
+        <w:t xml:space="preserve">The experiment is done with different values of k from 1 to 20 to obtain the category for a video. Also, various set of features are used for the training purpose to obtain the best classification model. </w:t>
       </w:r>
     </w:p>
     <w:p>
@@ -4084,121 +3508,664 @@
         <w:rPr>
           <w:rFonts w:cs="Times"/>
         </w:rPr>
-        <w:t>K-</w:t>
-      </w:r>
-      <w:r>
-        <w:rPr>
-          <w:rFonts w:cs="Times"/>
-        </w:rPr>
-        <w:t>Nearest Neighbors</w:t>
-      </w:r>
-    </w:p>
-    <w:p>
-      <w:pPr>
-        <w:pStyle w:val="First-LevelHeading"/>
-        <w:spacing w:line="240" w:lineRule="auto"/>
+        <w:t xml:space="preserve"> Neural Networks</w:t>
+      </w:r>
+    </w:p>
+    <w:p>
+      <w:pPr>
         <w:jc w:val="both"/>
         <w:rPr>
-          <w:rFonts w:cs="Times"/>
-          <w:b w:val="0"/>
-          <w:sz w:val="22"/>
-        </w:rPr>
-      </w:pPr>
-      <w:r>
-        <w:rPr>
-          <w:rFonts w:cs="Times"/>
-          <w:b w:val="0"/>
-          <w:sz w:val="22"/>
-        </w:rPr>
-        <w:t>The experiment is done with different values of k</w:t>
-      </w:r>
-      <w:r>
-        <w:rPr>
-          <w:rFonts w:cs="Times"/>
-          <w:b w:val="0"/>
-          <w:sz w:val="22"/>
-        </w:rPr>
-        <w:t xml:space="preserve"> from 1 to 20</w:t>
-      </w:r>
-      <w:r>
-        <w:rPr>
-          <w:rFonts w:cs="Times"/>
-          <w:b w:val="0"/>
-          <w:sz w:val="22"/>
-        </w:rPr>
-        <w:t xml:space="preserve"> to obtain the category for a </w:t>
-      </w:r>
-      <w:r>
-        <w:rPr>
-          <w:rFonts w:cs="Times"/>
-          <w:b w:val="0"/>
-          <w:sz w:val="22"/>
-        </w:rPr>
-        <w:t>video</w:t>
-      </w:r>
-      <w:r>
-        <w:rPr>
-          <w:rFonts w:cs="Times"/>
-          <w:b w:val="0"/>
-          <w:sz w:val="22"/>
-        </w:rPr>
-        <w:t xml:space="preserve">. </w:t>
-      </w:r>
-      <w:r>
-        <w:rPr>
-          <w:rFonts w:cs="Times"/>
-          <w:b w:val="0"/>
-          <w:sz w:val="22"/>
-        </w:rPr>
-        <w:t>Also,</w:t>
-      </w:r>
-      <w:r>
-        <w:rPr>
-          <w:rFonts w:cs="Times"/>
-          <w:b w:val="0"/>
-          <w:sz w:val="22"/>
-        </w:rPr>
-        <w:t xml:space="preserve"> various </w:t>
-      </w:r>
-      <w:r>
-        <w:rPr>
-          <w:rFonts w:cs="Times"/>
-          <w:b w:val="0"/>
-          <w:sz w:val="22"/>
-        </w:rPr>
-        <w:t xml:space="preserve">set of features </w:t>
-      </w:r>
-      <w:r>
-        <w:rPr>
-          <w:rFonts w:cs="Times"/>
-          <w:b w:val="0"/>
-          <w:sz w:val="22"/>
-        </w:rPr>
-        <w:t xml:space="preserve">are used for the </w:t>
-      </w:r>
-      <w:r>
-        <w:rPr>
-          <w:rFonts w:cs="Times"/>
-          <w:b w:val="0"/>
-          <w:sz w:val="22"/>
-        </w:rPr>
-        <w:t>training purpose</w:t>
-      </w:r>
-      <w:r>
-        <w:rPr>
-          <w:rFonts w:cs="Times"/>
-          <w:b w:val="0"/>
-          <w:sz w:val="22"/>
-        </w:rPr>
-        <w:t xml:space="preserve"> to obtain the best classification model</w:t>
-      </w:r>
-      <w:r>
-        <w:rPr>
-          <w:rFonts w:cs="Times"/>
-          <w:b w:val="0"/>
-          <w:sz w:val="22"/>
-        </w:rPr>
-        <w:t xml:space="preserve">. </w:t>
+          <w:rFonts w:ascii="Times" w:hAnsi="Times" w:cs="Times"/>
+        </w:rPr>
+      </w:pPr>
+      <w:r>
+        <w:rPr>
+          <w:rFonts w:ascii="Times" w:hAnsi="Times" w:cs="Times"/>
+        </w:rPr>
+        <w:t xml:space="preserve">Neural Network used for the training purpose is Feed Forward Full Connected Neural Network. </w:t>
+      </w:r>
+      <w:r>
+        <w:rPr>
+          <w:rFonts w:ascii="Times" w:hAnsi="Times" w:cs="Times"/>
+        </w:rPr>
+        <w:t>SoftMax</w:t>
+      </w:r>
+      <w:r>
+        <w:rPr>
+          <w:rFonts w:ascii="Times" w:hAnsi="Times" w:cs="Times"/>
+        </w:rPr>
+        <w:t xml:space="preserve"> function is used for the output layer and </w:t>
+      </w:r>
+      <w:r>
+        <w:rPr>
+          <w:rFonts w:ascii="Times" w:hAnsi="Times" w:cs="Times"/>
+        </w:rPr>
+        <w:t>“</w:t>
+      </w:r>
+      <w:r>
+        <w:rPr>
+          <w:rFonts w:ascii="Times" w:hAnsi="Times" w:cs="Times"/>
+        </w:rPr>
+        <w:t xml:space="preserve">1 </w:t>
+      </w:r>
+      <w:r>
+        <w:rPr>
+          <w:rFonts w:ascii="Times" w:hAnsi="Times" w:cs="Times"/>
+          <w:noProof/>
+        </w:rPr>
+        <w:t>of c</w:t>
+      </w:r>
+      <w:r>
+        <w:rPr>
+          <w:rFonts w:ascii="Times" w:hAnsi="Times" w:cs="Times"/>
+        </w:rPr>
+        <w:t>”</w:t>
+      </w:r>
+      <w:r>
+        <w:rPr>
+          <w:rFonts w:ascii="Times" w:hAnsi="Times" w:cs="Times"/>
+        </w:rPr>
+        <w:t xml:space="preserve"> encoding is used. </w:t>
+      </w:r>
+      <w:r>
+        <w:rPr>
+          <w:rFonts w:ascii="Times" w:hAnsi="Times" w:cs="Times"/>
+          <w:noProof/>
+        </w:rPr>
+        <w:t>The e</w:t>
+      </w:r>
+      <w:r>
+        <w:rPr>
+          <w:rFonts w:ascii="Times" w:hAnsi="Times" w:cs="Times"/>
+          <w:noProof/>
+        </w:rPr>
+        <w:t>arly</w:t>
+      </w:r>
+      <w:r>
+        <w:rPr>
+          <w:rFonts w:ascii="Times" w:hAnsi="Times" w:cs="Times"/>
+        </w:rPr>
+        <w:t xml:space="preserve"> stopping technique is used to stop the training</w:t>
+      </w:r>
+      <w:r>
+        <w:rPr>
+          <w:rFonts w:ascii="Times" w:hAnsi="Times" w:cs="Times"/>
+        </w:rPr>
+        <w:t xml:space="preserve"> when the optimum training accuracy is obtained</w:t>
+      </w:r>
+      <w:r>
+        <w:rPr>
+          <w:rFonts w:ascii="Times" w:hAnsi="Times" w:cs="Times"/>
+        </w:rPr>
+        <w:t>. Experiments are performed using following values for different parameters:</w:t>
+      </w:r>
+    </w:p>
+    <w:p>
+      <w:pPr>
+        <w:pStyle w:val="ListParagraph"/>
+        <w:numPr>
+          <w:ilvl w:val="0"/>
+          <w:numId w:val="6"/>
+        </w:numPr>
+        <w:jc w:val="both"/>
+        <w:rPr>
+          <w:rFonts w:cs="Times"/>
+          <w:b/>
+          <w:szCs w:val="24"/>
+        </w:rPr>
+      </w:pPr>
+      <w:r>
+        <w:rPr>
+          <w:rFonts w:cs="Times"/>
+          <w:szCs w:val="24"/>
+        </w:rPr>
+        <w:t>Error Function: Sum of Square Error, Cross Entropy Error</w:t>
+      </w:r>
+    </w:p>
+    <w:p>
+      <w:pPr>
+        <w:pStyle w:val="ListParagraph"/>
+        <w:numPr>
+          <w:ilvl w:val="0"/>
+          <w:numId w:val="6"/>
+        </w:numPr>
+        <w:jc w:val="both"/>
+        <w:rPr>
+          <w:rFonts w:cs="Times"/>
+          <w:b/>
+          <w:szCs w:val="24"/>
+        </w:rPr>
+      </w:pPr>
+      <w:r>
+        <w:rPr>
+          <w:rFonts w:cs="Times"/>
+          <w:szCs w:val="24"/>
+        </w:rPr>
+        <w:t>Hidden Units</w:t>
+      </w:r>
+      <w:r>
+        <w:rPr>
+          <w:rFonts w:cs="Times"/>
+          <w:b/>
+          <w:szCs w:val="24"/>
+        </w:rPr>
+        <w:t xml:space="preserve">: </w:t>
+      </w:r>
+    </w:p>
+    <w:p>
+      <w:pPr>
+        <w:pStyle w:val="ListParagraph"/>
+        <w:numPr>
+          <w:ilvl w:val="1"/>
+          <w:numId w:val="6"/>
+        </w:numPr>
+        <w:jc w:val="both"/>
+        <w:rPr>
+          <w:rFonts w:cs="Times"/>
+          <w:szCs w:val="24"/>
+        </w:rPr>
+      </w:pPr>
+      <w:r>
+        <w:rPr>
+          <w:rFonts w:cs="Times"/>
+          <w:szCs w:val="24"/>
+        </w:rPr>
+        <w:t>Number of Neuron in the hidden unit</w:t>
+      </w:r>
+      <w:r>
+        <w:rPr>
+          <w:rFonts w:cs="Times"/>
+          <w:szCs w:val="24"/>
+        </w:rPr>
+        <w:t xml:space="preserve">: 100, </w:t>
+      </w:r>
+      <w:r>
+        <w:rPr>
+          <w:rFonts w:cs="Times"/>
+          <w:szCs w:val="24"/>
+        </w:rPr>
+        <w:t>5</w:t>
+      </w:r>
+      <w:r>
+        <w:rPr>
+          <w:rFonts w:cs="Times"/>
+          <w:szCs w:val="24"/>
+        </w:rPr>
+        <w:t xml:space="preserve">00, </w:t>
+      </w:r>
+      <w:r>
+        <w:rPr>
+          <w:rFonts w:cs="Times"/>
+          <w:szCs w:val="24"/>
+        </w:rPr>
+        <w:t xml:space="preserve">1000, </w:t>
+      </w:r>
+      <w:r>
+        <w:rPr>
+          <w:rFonts w:cs="Times"/>
+          <w:szCs w:val="24"/>
+        </w:rPr>
+        <w:t>300</w:t>
+      </w:r>
+      <w:r>
+        <w:rPr>
+          <w:rFonts w:cs="Times"/>
+          <w:szCs w:val="24"/>
+        </w:rPr>
+        <w:t>0</w:t>
+      </w:r>
+    </w:p>
+    <w:p>
+      <w:pPr>
+        <w:pStyle w:val="ListParagraph"/>
+        <w:numPr>
+          <w:ilvl w:val="1"/>
+          <w:numId w:val="6"/>
+        </w:numPr>
+        <w:jc w:val="both"/>
+        <w:rPr>
+          <w:rFonts w:cs="Times"/>
+          <w:szCs w:val="24"/>
+        </w:rPr>
+      </w:pPr>
+      <w:r>
+        <w:rPr>
+          <w:rFonts w:cs="Times"/>
+          <w:szCs w:val="24"/>
+        </w:rPr>
+        <w:t>Number of hidden layers</w:t>
+      </w:r>
+      <w:r>
+        <w:rPr>
+          <w:rFonts w:cs="Times"/>
+          <w:szCs w:val="24"/>
+        </w:rPr>
+        <w:t>: 2, 3</w:t>
+      </w:r>
+    </w:p>
+    <w:p>
+      <w:pPr>
+        <w:pStyle w:val="ListParagraph"/>
+        <w:numPr>
+          <w:ilvl w:val="1"/>
+          <w:numId w:val="6"/>
+        </w:numPr>
+        <w:jc w:val="both"/>
+        <w:rPr>
+          <w:rFonts w:cs="Times"/>
+          <w:szCs w:val="24"/>
+        </w:rPr>
+      </w:pPr>
+      <w:r>
+        <w:rPr>
+          <w:rFonts w:cs="Times"/>
+          <w:szCs w:val="24"/>
+        </w:rPr>
+        <w:t xml:space="preserve">Type of hidden Units: ReLU, </w:t>
+      </w:r>
+      <w:r>
+        <w:rPr>
+          <w:rFonts w:cs="Times"/>
+          <w:szCs w:val="24"/>
+        </w:rPr>
+        <w:t>L</w:t>
+      </w:r>
+      <w:r>
+        <w:rPr>
+          <w:rFonts w:cs="Times"/>
+          <w:szCs w:val="24"/>
+        </w:rPr>
+        <w:t>ogistic</w:t>
+      </w:r>
+      <w:r>
+        <w:rPr>
+          <w:rFonts w:cs="Times"/>
+          <w:szCs w:val="24"/>
+        </w:rPr>
+        <w:t>, Linear</w:t>
+      </w:r>
+    </w:p>
+    <w:p>
+      <w:pPr>
+        <w:pStyle w:val="ListParagraph"/>
+        <w:numPr>
+          <w:ilvl w:val="0"/>
+          <w:numId w:val="6"/>
+        </w:numPr>
+        <w:jc w:val="both"/>
+        <w:rPr>
+          <w:rFonts w:cs="Times"/>
+          <w:szCs w:val="24"/>
+        </w:rPr>
+      </w:pPr>
+      <w:r>
+        <w:rPr>
+          <w:rFonts w:cs="Times"/>
+          <w:szCs w:val="24"/>
+        </w:rPr>
+        <w:t>Learning Rates</w:t>
+      </w:r>
+      <w:r>
+        <w:rPr>
+          <w:rFonts w:cs="Times"/>
+          <w:szCs w:val="24"/>
+        </w:rPr>
+        <w:t>:</w:t>
+      </w:r>
+    </w:p>
+    <w:p>
+      <w:pPr>
+        <w:pStyle w:val="ListParagraph"/>
+        <w:numPr>
+          <w:ilvl w:val="1"/>
+          <w:numId w:val="6"/>
+        </w:numPr>
+        <w:jc w:val="both"/>
+        <w:rPr>
+          <w:rFonts w:cs="Times"/>
+          <w:szCs w:val="24"/>
+        </w:rPr>
+      </w:pPr>
+      <w:r>
+        <w:rPr>
+          <w:rFonts w:cs="Times"/>
+          <w:szCs w:val="24"/>
+        </w:rPr>
+        <w:t>0.05, 0.01, 0.1</w:t>
+      </w:r>
+    </w:p>
+    <w:p>
+      <w:pPr>
+        <w:pStyle w:val="ListParagraph"/>
+        <w:numPr>
+          <w:ilvl w:val="0"/>
+          <w:numId w:val="6"/>
+        </w:numPr>
+        <w:jc w:val="both"/>
+        <w:rPr>
+          <w:rFonts w:cs="Times"/>
+          <w:szCs w:val="24"/>
+        </w:rPr>
+      </w:pPr>
+      <w:r>
+        <w:rPr>
+          <w:rFonts w:cs="Times"/>
+          <w:szCs w:val="24"/>
+        </w:rPr>
+        <w:t>Momentum Rate</w:t>
+      </w:r>
+      <w:r>
+        <w:rPr>
+          <w:rFonts w:cs="Times"/>
+          <w:szCs w:val="24"/>
+        </w:rPr>
+        <w:t>:</w:t>
+      </w:r>
+    </w:p>
+    <w:p>
+      <w:pPr>
+        <w:pStyle w:val="ListParagraph"/>
+        <w:numPr>
+          <w:ilvl w:val="1"/>
+          <w:numId w:val="6"/>
+        </w:numPr>
+        <w:jc w:val="both"/>
+        <w:rPr>
+          <w:rFonts w:cs="Times"/>
+          <w:szCs w:val="24"/>
+        </w:rPr>
+      </w:pPr>
+      <w:r>
+        <w:rPr>
+          <w:rFonts w:cs="Times"/>
+          <w:szCs w:val="24"/>
+        </w:rPr>
+        <w:t>0.9, 0.7</w:t>
+      </w:r>
+      <w:r>
+        <w:rPr>
+          <w:rFonts w:cs="Times"/>
+          <w:szCs w:val="24"/>
+        </w:rPr>
+        <w:t>, 0.4</w:t>
+      </w:r>
+    </w:p>
+    <w:p>
+      <w:pPr>
+        <w:pStyle w:val="ListParagraph"/>
+        <w:numPr>
+          <w:ilvl w:val="0"/>
+          <w:numId w:val="6"/>
+        </w:numPr>
+        <w:jc w:val="both"/>
+        <w:rPr>
+          <w:rFonts w:cs="Times"/>
+          <w:szCs w:val="24"/>
+        </w:rPr>
+      </w:pPr>
+      <w:r>
+        <w:rPr>
+          <w:rFonts w:cs="Times"/>
+          <w:noProof/>
+          <w:szCs w:val="24"/>
+        </w:rPr>
+        <w:t>Differen</w:t>
+      </w:r>
+      <w:r>
+        <w:rPr>
+          <w:rFonts w:cs="Times"/>
+          <w:noProof/>
+          <w:szCs w:val="24"/>
+        </w:rPr>
+        <w:t>t</w:t>
+      </w:r>
+      <w:r>
+        <w:rPr>
+          <w:rFonts w:cs="Times"/>
+          <w:szCs w:val="24"/>
+        </w:rPr>
+        <w:t xml:space="preserve"> </w:t>
+      </w:r>
+      <w:r>
+        <w:rPr>
+          <w:rFonts w:cs="Times"/>
+          <w:szCs w:val="24"/>
+        </w:rPr>
+        <w:t>F</w:t>
+      </w:r>
+      <w:r>
+        <w:rPr>
+          <w:rFonts w:cs="Times"/>
+          <w:szCs w:val="24"/>
+        </w:rPr>
+        <w:t>eatures</w:t>
+      </w:r>
+      <w:r>
+        <w:rPr>
+          <w:rFonts w:cs="Times"/>
+          <w:szCs w:val="24"/>
+        </w:rPr>
+        <w:t>:</w:t>
+      </w:r>
+    </w:p>
+    <w:p>
+      <w:pPr>
+        <w:pStyle w:val="ListParagraph"/>
+        <w:numPr>
+          <w:ilvl w:val="1"/>
+          <w:numId w:val="6"/>
+        </w:numPr>
+        <w:jc w:val="both"/>
+        <w:rPr>
+          <w:rFonts w:cs="Times"/>
+          <w:szCs w:val="24"/>
+        </w:rPr>
+      </w:pPr>
+      <w:r>
+        <w:rPr>
+          <w:rFonts w:cs="Times"/>
+          <w:szCs w:val="24"/>
+        </w:rPr>
+        <w:t>Tags,</w:t>
+      </w:r>
+    </w:p>
+    <w:p>
+      <w:pPr>
+        <w:pStyle w:val="ListParagraph"/>
+        <w:numPr>
+          <w:ilvl w:val="1"/>
+          <w:numId w:val="6"/>
+        </w:numPr>
+        <w:jc w:val="both"/>
+        <w:rPr>
+          <w:rFonts w:cs="Times"/>
+          <w:szCs w:val="24"/>
+        </w:rPr>
+      </w:pPr>
+      <w:r>
+        <w:rPr>
+          <w:rFonts w:cs="Times"/>
+          <w:szCs w:val="24"/>
+        </w:rPr>
+        <w:t>Description</w:t>
+      </w:r>
+    </w:p>
+    <w:p>
+      <w:pPr>
+        <w:pStyle w:val="ListParagraph"/>
+        <w:numPr>
+          <w:ilvl w:val="1"/>
+          <w:numId w:val="6"/>
+        </w:numPr>
+        <w:jc w:val="both"/>
+        <w:rPr>
+          <w:rFonts w:cs="Times"/>
+          <w:szCs w:val="24"/>
+        </w:rPr>
+      </w:pPr>
+      <w:r>
+        <w:rPr>
+          <w:rFonts w:cs="Times"/>
+          <w:szCs w:val="24"/>
+        </w:rPr>
+        <w:t>Title</w:t>
+      </w:r>
+    </w:p>
+    <w:p>
+      <w:pPr>
+        <w:pStyle w:val="ListParagraph"/>
+        <w:numPr>
+          <w:ilvl w:val="1"/>
+          <w:numId w:val="6"/>
+        </w:numPr>
+        <w:jc w:val="both"/>
+        <w:rPr>
+          <w:rFonts w:cs="Times"/>
+          <w:szCs w:val="24"/>
+        </w:rPr>
+      </w:pPr>
+      <w:r>
+        <w:rPr>
+          <w:rFonts w:cs="Times"/>
+          <w:szCs w:val="24"/>
+        </w:rPr>
+        <w:t xml:space="preserve">Tag </w:t>
+      </w:r>
+      <w:r>
+        <w:rPr>
+          <w:rFonts w:cs="Times"/>
+          <w:szCs w:val="24"/>
+        </w:rPr>
+        <w:t>Count</w:t>
+      </w:r>
+    </w:p>
+    <w:p>
+      <w:pPr>
+        <w:pStyle w:val="ListParagraph"/>
+        <w:numPr>
+          <w:ilvl w:val="0"/>
+          <w:numId w:val="6"/>
+        </w:numPr>
+        <w:jc w:val="both"/>
+        <w:rPr>
+          <w:rFonts w:cs="Times"/>
+          <w:szCs w:val="24"/>
+        </w:rPr>
+      </w:pPr>
+      <w:r>
+        <w:rPr>
+          <w:rFonts w:cs="Times"/>
+          <w:szCs w:val="24"/>
+        </w:rPr>
+        <w:t>Epochs:</w:t>
+      </w:r>
+    </w:p>
+    <w:p>
+      <w:pPr>
+        <w:pStyle w:val="ListParagraph"/>
+        <w:numPr>
+          <w:ilvl w:val="1"/>
+          <w:numId w:val="6"/>
+        </w:numPr>
+        <w:jc w:val="both"/>
+        <w:rPr>
+          <w:rFonts w:cs="Times"/>
+          <w:szCs w:val="24"/>
+        </w:rPr>
+      </w:pPr>
+      <w:r>
+        <w:rPr>
+          <w:rFonts w:cs="Times"/>
+          <w:szCs w:val="24"/>
+        </w:rPr>
+        <w:t>100, 200, 300</w:t>
+      </w:r>
+    </w:p>
+    <w:p>
+      <w:pPr>
+        <w:pStyle w:val="ListParagraph"/>
+        <w:numPr>
+          <w:ilvl w:val="0"/>
+          <w:numId w:val="6"/>
+        </w:numPr>
+        <w:jc w:val="both"/>
+        <w:rPr>
+          <w:rFonts w:cs="Times"/>
+          <w:szCs w:val="24"/>
+        </w:rPr>
+      </w:pPr>
+      <w:r>
+        <w:rPr>
+          <w:rFonts w:cs="Times"/>
+          <w:szCs w:val="24"/>
+        </w:rPr>
+        <w:t>Optimizer:</w:t>
+      </w:r>
+    </w:p>
+    <w:p>
+      <w:pPr>
+        <w:pStyle w:val="ListParagraph"/>
+        <w:numPr>
+          <w:ilvl w:val="1"/>
+          <w:numId w:val="6"/>
+        </w:numPr>
+        <w:jc w:val="both"/>
+        <w:rPr>
+          <w:rFonts w:cs="Times"/>
+          <w:szCs w:val="24"/>
+        </w:rPr>
+      </w:pPr>
+      <w:r>
+        <w:rPr>
+          <w:rFonts w:cs="Times"/>
+          <w:noProof/>
+          <w:szCs w:val="24"/>
+        </w:rPr>
+        <w:t>Stoc</w:t>
+      </w:r>
+      <w:r>
+        <w:rPr>
+          <w:rFonts w:cs="Times"/>
+          <w:noProof/>
+          <w:szCs w:val="24"/>
+        </w:rPr>
+        <w:t>h</w:t>
+      </w:r>
+      <w:r>
+        <w:rPr>
+          <w:rFonts w:cs="Times"/>
+          <w:noProof/>
+          <w:szCs w:val="24"/>
+        </w:rPr>
+        <w:t>astic</w:t>
+      </w:r>
+      <w:r>
+        <w:rPr>
+          <w:rFonts w:cs="Times"/>
+          <w:szCs w:val="24"/>
+        </w:rPr>
+        <w:t xml:space="preserve"> Gradient Descent</w:t>
+      </w:r>
+    </w:p>
+    <w:p>
+      <w:pPr>
+        <w:pStyle w:val="ListParagraph"/>
+        <w:numPr>
+          <w:ilvl w:val="1"/>
+          <w:numId w:val="6"/>
+        </w:numPr>
+        <w:jc w:val="both"/>
+        <w:rPr>
+          <w:rFonts w:cs="Times"/>
+          <w:szCs w:val="24"/>
+        </w:rPr>
+      </w:pPr>
+      <w:r>
+        <w:rPr>
+          <w:rFonts w:cs="Times"/>
+          <w:szCs w:val="24"/>
+        </w:rPr>
+        <w:t>Adam</w:t>
       </w:r>
     </w:p>
     <w:p>
@@ -4243,61 +4210,169 @@
           <w:sz w:val="22"/>
           <w:szCs w:val="22"/>
         </w:rPr>
-        <w:t>We found that the</w:t>
-      </w:r>
-      <w:r>
-        <w:rPr>
-          <w:rFonts w:cs="Times"/>
-          <w:b w:val="0"/>
-          <w:sz w:val="22"/>
-          <w:szCs w:val="22"/>
-        </w:rPr>
-        <w:t xml:space="preserve"> K-Nearest Neighbors</w:t>
-      </w:r>
-      <w:r>
-        <w:rPr>
-          <w:rFonts w:cs="Times"/>
-          <w:b w:val="0"/>
-          <w:sz w:val="22"/>
-          <w:szCs w:val="22"/>
-        </w:rPr>
-        <w:t xml:space="preserve"> (K-NN)</w:t>
-      </w:r>
-      <w:r>
-        <w:rPr>
-          <w:rFonts w:cs="Times"/>
-          <w:b w:val="0"/>
-          <w:sz w:val="22"/>
-          <w:szCs w:val="22"/>
-        </w:rPr>
-        <w:t xml:space="preserve"> performed a better job of classifying the YouTube videos than </w:t>
-      </w:r>
-      <w:r>
-        <w:rPr>
-          <w:rFonts w:cs="Times"/>
-          <w:b w:val="0"/>
-          <w:sz w:val="22"/>
-          <w:szCs w:val="22"/>
-        </w:rPr>
-        <w:t>Neural Networks</w:t>
-      </w:r>
-      <w:r>
-        <w:rPr>
-          <w:rFonts w:cs="Times"/>
-          <w:b w:val="0"/>
-          <w:sz w:val="22"/>
-          <w:szCs w:val="22"/>
-        </w:rPr>
-        <w:t>. The best</w:t>
-      </w:r>
-      <w:r>
-        <w:rPr>
-          <w:rFonts w:cs="Times"/>
-          <w:b w:val="0"/>
-          <w:sz w:val="22"/>
-          <w:szCs w:val="22"/>
-        </w:rPr>
-        <w:t xml:space="preserve"> K</w:t>
+        <w:t xml:space="preserve">We found that </w:t>
+      </w:r>
+      <w:r>
+        <w:rPr>
+          <w:rFonts w:cs="Times"/>
+          <w:b w:val="0"/>
+          <w:sz w:val="22"/>
+          <w:szCs w:val="22"/>
+        </w:rPr>
+        <w:t>Artificial Neural Networks</w:t>
+      </w:r>
+      <w:r>
+        <w:rPr>
+          <w:rFonts w:cs="Times"/>
+          <w:b w:val="0"/>
+          <w:sz w:val="22"/>
+          <w:szCs w:val="22"/>
+        </w:rPr>
+        <w:t xml:space="preserve"> </w:t>
+      </w:r>
+      <w:r>
+        <w:rPr>
+          <w:rFonts w:cs="Times"/>
+          <w:b w:val="0"/>
+          <w:sz w:val="22"/>
+          <w:szCs w:val="22"/>
+        </w:rPr>
+        <w:t xml:space="preserve">(ANN) </w:t>
+      </w:r>
+      <w:r>
+        <w:rPr>
+          <w:rFonts w:cs="Times"/>
+          <w:b w:val="0"/>
+          <w:sz w:val="22"/>
+          <w:szCs w:val="22"/>
+        </w:rPr>
+        <w:t xml:space="preserve">performed a better job of classifying the YouTube videos </w:t>
+      </w:r>
+      <w:r>
+        <w:rPr>
+          <w:rFonts w:cs="Times"/>
+          <w:b w:val="0"/>
+          <w:sz w:val="22"/>
+          <w:szCs w:val="22"/>
+        </w:rPr>
+        <w:t xml:space="preserve">than K-Nearest Neighbor </w:t>
+      </w:r>
+      <w:r>
+        <w:rPr>
+          <w:rFonts w:cs="Times"/>
+          <w:b w:val="0"/>
+          <w:sz w:val="22"/>
+          <w:szCs w:val="22"/>
+        </w:rPr>
+        <w:t>(KNN)</w:t>
+      </w:r>
+      <w:r>
+        <w:rPr>
+          <w:rFonts w:cs="Times"/>
+          <w:b w:val="0"/>
+          <w:sz w:val="22"/>
+          <w:szCs w:val="22"/>
+        </w:rPr>
+        <w:t xml:space="preserve">. </w:t>
+      </w:r>
+      <w:r>
+        <w:rPr>
+          <w:rFonts w:cs="Times"/>
+          <w:b w:val="0"/>
+          <w:sz w:val="22"/>
+          <w:szCs w:val="22"/>
+        </w:rPr>
+        <w:t>The best ANN model was obtained with</w:t>
+      </w:r>
+      <w:r>
+        <w:rPr>
+          <w:rFonts w:cs="Times"/>
+          <w:b w:val="0"/>
+          <w:sz w:val="22"/>
+          <w:szCs w:val="22"/>
+        </w:rPr>
+        <w:t xml:space="preserve"> Categorical Cross Entropy </w:t>
+      </w:r>
+      <w:r>
+        <w:rPr>
+          <w:rFonts w:cs="Times"/>
+          <w:b w:val="0"/>
+          <w:sz w:val="22"/>
+          <w:szCs w:val="22"/>
+        </w:rPr>
+        <w:t>Error</w:t>
+      </w:r>
+      <w:r>
+        <w:rPr>
+          <w:rFonts w:cs="Times"/>
+          <w:b w:val="0"/>
+          <w:sz w:val="22"/>
+          <w:szCs w:val="22"/>
+        </w:rPr>
+        <w:t xml:space="preserve"> Function, </w:t>
+      </w:r>
+      <w:r>
+        <w:rPr>
+          <w:rFonts w:cs="Times"/>
+          <w:b w:val="0"/>
+          <w:sz w:val="22"/>
+          <w:szCs w:val="22"/>
+        </w:rPr>
+        <w:t xml:space="preserve">Linear </w:t>
+      </w:r>
+      <w:r>
+        <w:rPr>
+          <w:rFonts w:cs="Times"/>
+          <w:b w:val="0"/>
+          <w:sz w:val="22"/>
+          <w:szCs w:val="22"/>
+        </w:rPr>
+        <w:t xml:space="preserve">hidden layers with 3 layers and </w:t>
+      </w:r>
+      <w:r>
+        <w:rPr>
+          <w:rFonts w:cs="Times"/>
+          <w:b w:val="0"/>
+          <w:sz w:val="22"/>
+          <w:szCs w:val="22"/>
+        </w:rPr>
+        <w:t>500</w:t>
+      </w:r>
+      <w:r>
+        <w:rPr>
+          <w:rFonts w:cs="Times"/>
+          <w:b w:val="0"/>
+          <w:sz w:val="22"/>
+          <w:szCs w:val="22"/>
+        </w:rPr>
+        <w:t xml:space="preserve"> neurons in each layer.</w:t>
+      </w:r>
+      <w:r>
+        <w:rPr>
+          <w:rFonts w:cs="Times"/>
+          <w:b w:val="0"/>
+          <w:sz w:val="22"/>
+          <w:szCs w:val="22"/>
+        </w:rPr>
+        <w:t xml:space="preserve"> </w:t>
+      </w:r>
+      <w:r>
+        <w:rPr>
+          <w:rFonts w:cs="Times"/>
+          <w:b w:val="0"/>
+          <w:sz w:val="22"/>
+          <w:szCs w:val="22"/>
+        </w:rPr>
+        <w:t xml:space="preserve">However, </w:t>
+      </w:r>
+      <w:r>
+        <w:rPr>
+          <w:rFonts w:cs="Times"/>
+          <w:b w:val="0"/>
+          <w:sz w:val="22"/>
+          <w:szCs w:val="22"/>
+        </w:rPr>
+        <w:t>K</w:t>
       </w:r>
       <w:r>
         <w:rPr>
@@ -4324,15 +4399,6 @@
           <w:sz w:val="22"/>
           <w:szCs w:val="22"/>
         </w:rPr>
-        <w:t xml:space="preserve"> model obtained was with</w:t>
-      </w:r>
-      <w:r>
-        <w:rPr>
-          <w:rFonts w:cs="Times"/>
-          <w:b w:val="0"/>
-          <w:sz w:val="22"/>
-          <w:szCs w:val="22"/>
-        </w:rPr>
         <w:t xml:space="preserve"> </w:t>
       </w:r>
       <w:r>
@@ -4342,30 +4408,108 @@
           <w:sz w:val="22"/>
           <w:szCs w:val="22"/>
         </w:rPr>
-        <w:t xml:space="preserve">k = 4. The best </w:t>
-      </w:r>
-      <w:r>
-        <w:rPr>
-          <w:rFonts w:cs="Times"/>
-          <w:b w:val="0"/>
-          <w:sz w:val="22"/>
-          <w:szCs w:val="22"/>
-        </w:rPr>
-        <w:t xml:space="preserve">ANN model was obtained with </w:t>
-      </w:r>
-      <w:r>
-        <w:rPr>
-          <w:rFonts w:cs="Times"/>
-          <w:b w:val="0"/>
-          <w:sz w:val="22"/>
-          <w:szCs w:val="22"/>
-        </w:rPr>
-        <w:t>Mean Square</w:t>
-      </w:r>
-      <w:r>
-        <w:rPr>
-          <w:rFonts w:cs="Times"/>
-          <w:b w:val="0"/>
+        <w:t xml:space="preserve">performed </w:t>
+      </w:r>
+      <w:r>
+        <w:rPr>
+          <w:rFonts w:cs="Times"/>
+          <w:b w:val="0"/>
+          <w:sz w:val="22"/>
+          <w:szCs w:val="22"/>
+        </w:rPr>
+        <w:t xml:space="preserve">more </w:t>
+      </w:r>
+      <w:r>
+        <w:rPr>
+          <w:rFonts w:cs="Times"/>
+          <w:b w:val="0"/>
+          <w:noProof/>
+          <w:sz w:val="22"/>
+          <w:szCs w:val="22"/>
+        </w:rPr>
+        <w:t>consistently</w:t>
+      </w:r>
+      <w:r>
+        <w:rPr>
+          <w:rFonts w:cs="Times"/>
+          <w:b w:val="0"/>
+          <w:sz w:val="22"/>
+          <w:szCs w:val="22"/>
+        </w:rPr>
+        <w:t xml:space="preserve"> when </w:t>
+      </w:r>
+      <w:r>
+        <w:rPr>
+          <w:rFonts w:cs="Times"/>
+          <w:b w:val="0"/>
+          <w:sz w:val="22"/>
+          <w:szCs w:val="22"/>
+        </w:rPr>
+        <w:t xml:space="preserve">for different </w:t>
+      </w:r>
+      <w:r>
+        <w:rPr>
+          <w:rFonts w:cs="Times"/>
+          <w:b w:val="0"/>
+          <w:noProof/>
+          <w:sz w:val="22"/>
+          <w:szCs w:val="22"/>
+        </w:rPr>
+        <w:t>Hyper</w:t>
+      </w:r>
+      <w:r>
+        <w:rPr>
+          <w:rFonts w:cs="Times"/>
+          <w:b w:val="0"/>
+          <w:noProof/>
+          <w:sz w:val="22"/>
+          <w:szCs w:val="22"/>
+        </w:rPr>
+        <w:t>-</w:t>
+      </w:r>
+      <w:r>
+        <w:rPr>
+          <w:rFonts w:cs="Times"/>
+          <w:b w:val="0"/>
+          <w:noProof/>
+          <w:sz w:val="22"/>
+          <w:szCs w:val="22"/>
+        </w:rPr>
+        <w:t>Parameter</w:t>
+      </w:r>
+      <w:r>
+        <w:rPr>
+          <w:rFonts w:cs="Times"/>
+          <w:b w:val="0"/>
+          <w:sz w:val="22"/>
+          <w:szCs w:val="22"/>
+        </w:rPr>
+        <w:t xml:space="preserve"> values </w:t>
+      </w:r>
+      <w:r>
+        <w:rPr>
+          <w:rFonts w:cs="Times"/>
+          <w:b w:val="0"/>
+          <w:sz w:val="22"/>
+          <w:szCs w:val="22"/>
+        </w:rPr>
+        <w:t xml:space="preserve">as </w:t>
+      </w:r>
+      <w:r>
+        <w:rPr>
+          <w:rFonts w:cs="Times"/>
+          <w:b w:val="0"/>
+          <w:noProof/>
+          <w:sz w:val="22"/>
+          <w:szCs w:val="22"/>
+        </w:rPr>
+        <w:t>compare</w:t>
+      </w:r>
+      <w:r>
+        <w:rPr>
+          <w:rFonts w:cs="Times"/>
+          <w:b w:val="0"/>
+          <w:noProof/>
           <w:sz w:val="22"/>
           <w:szCs w:val="22"/>
         </w:rPr>
@@ -4378,43 +4522,7 @@
           <w:sz w:val="22"/>
           <w:szCs w:val="22"/>
         </w:rPr>
-        <w:t xml:space="preserve"> Error</w:t>
-      </w:r>
-      <w:r>
-        <w:rPr>
-          <w:rFonts w:cs="Times"/>
-          <w:b w:val="0"/>
-          <w:sz w:val="22"/>
-          <w:szCs w:val="22"/>
-        </w:rPr>
-        <w:t xml:space="preserve"> Function, ReLU hidden layers with 3 layers and </w:t>
-      </w:r>
-      <w:r>
-        <w:rPr>
-          <w:rFonts w:cs="Times"/>
-          <w:b w:val="0"/>
-          <w:sz w:val="22"/>
-          <w:szCs w:val="22"/>
-        </w:rPr>
-        <w:t>5000, 2000 and 500</w:t>
-      </w:r>
-      <w:r>
-        <w:rPr>
-          <w:rFonts w:cs="Times"/>
-          <w:b w:val="0"/>
-          <w:sz w:val="22"/>
-          <w:szCs w:val="22"/>
-        </w:rPr>
-        <w:t xml:space="preserve"> neurons in each layer.</w:t>
-      </w:r>
-      <w:r>
-        <w:rPr>
-          <w:rFonts w:cs="Times"/>
-          <w:b w:val="0"/>
-          <w:sz w:val="22"/>
-          <w:szCs w:val="22"/>
-        </w:rPr>
-        <w:t xml:space="preserve"> </w:t>
+        <w:t xml:space="preserve"> to ANN. </w:t>
       </w:r>
       <w:r>
         <w:rPr>
@@ -4441,99 +4549,6 @@
           <w:sz w:val="22"/>
           <w:szCs w:val="22"/>
         </w:rPr>
-        <w:t xml:space="preserve">NN performed </w:t>
-      </w:r>
-      <w:r>
-        <w:rPr>
-          <w:rFonts w:cs="Times"/>
-          <w:b w:val="0"/>
-          <w:noProof/>
-          <w:sz w:val="22"/>
-          <w:szCs w:val="22"/>
-        </w:rPr>
-        <w:t>consistently</w:t>
-      </w:r>
-      <w:r>
-        <w:rPr>
-          <w:rFonts w:cs="Times"/>
-          <w:b w:val="0"/>
-          <w:sz w:val="22"/>
-          <w:szCs w:val="22"/>
-        </w:rPr>
-        <w:t xml:space="preserve"> when </w:t>
-      </w:r>
-      <w:r>
-        <w:rPr>
-          <w:rFonts w:cs="Times"/>
-          <w:b w:val="0"/>
-          <w:noProof/>
-          <w:sz w:val="22"/>
-          <w:szCs w:val="22"/>
-        </w:rPr>
-        <w:t>r</w:t>
-      </w:r>
-      <w:r>
-        <w:rPr>
-          <w:rFonts w:cs="Times"/>
-          <w:b w:val="0"/>
-          <w:noProof/>
-          <w:sz w:val="22"/>
-          <w:szCs w:val="22"/>
-        </w:rPr>
-        <w:t>an</w:t>
-      </w:r>
-      <w:r>
-        <w:rPr>
-          <w:rFonts w:cs="Times"/>
-          <w:b w:val="0"/>
-          <w:sz w:val="22"/>
-          <w:szCs w:val="22"/>
-        </w:rPr>
-        <w:t xml:space="preserve"> for single features (only tags or video description) </w:t>
-      </w:r>
-      <w:r>
-        <w:rPr>
-          <w:rFonts w:cs="Times"/>
-          <w:b w:val="0"/>
-          <w:sz w:val="22"/>
-          <w:szCs w:val="22"/>
-        </w:rPr>
-        <w:t xml:space="preserve">and </w:t>
-      </w:r>
-      <w:r>
-        <w:rPr>
-          <w:rFonts w:cs="Times"/>
-          <w:b w:val="0"/>
-          <w:sz w:val="22"/>
-          <w:szCs w:val="22"/>
-        </w:rPr>
-        <w:t xml:space="preserve">multiple features as compare to ANN. </w:t>
-      </w:r>
-      <w:r>
-        <w:rPr>
-          <w:rFonts w:cs="Times"/>
-          <w:b w:val="0"/>
-          <w:sz w:val="22"/>
-          <w:szCs w:val="22"/>
-        </w:rPr>
-        <w:t>K</w:t>
-      </w:r>
-      <w:r>
-        <w:rPr>
-          <w:rFonts w:cs="Times"/>
-          <w:b w:val="0"/>
-          <w:sz w:val="22"/>
-          <w:szCs w:val="22"/>
-        </w:rPr>
-        <w:t>-</w:t>
-      </w:r>
-      <w:r>
-        <w:rPr>
-          <w:rFonts w:cs="Times"/>
-          <w:b w:val="0"/>
-          <w:sz w:val="22"/>
-          <w:szCs w:val="22"/>
-        </w:rPr>
         <w:t xml:space="preserve">NN gave </w:t>
       </w:r>
       <w:r>
@@ -4561,16 +4576,7 @@
           <w:sz w:val="22"/>
           <w:szCs w:val="22"/>
         </w:rPr>
-        <w:t>7</w:t>
-      </w:r>
-      <w:r>
-        <w:rPr>
-          <w:rFonts w:cs="Times"/>
-          <w:b w:val="0"/>
-          <w:sz w:val="22"/>
-          <w:szCs w:val="22"/>
-        </w:rPr>
-        <w:t>1</w:t>
+        <w:t>67.7</w:t>
       </w:r>
       <w:r>
         <w:rPr>
@@ -4615,25 +4621,25 @@
           <w:sz w:val="22"/>
           <w:szCs w:val="22"/>
         </w:rPr>
-        <w:t>accuracy of 6</w:t>
-      </w:r>
-      <w:r>
-        <w:rPr>
-          <w:rFonts w:cs="Times"/>
-          <w:b w:val="0"/>
-          <w:sz w:val="22"/>
-          <w:szCs w:val="22"/>
-        </w:rPr>
-        <w:t>7</w:t>
-      </w:r>
-      <w:r>
-        <w:rPr>
-          <w:rFonts w:cs="Times"/>
-          <w:b w:val="0"/>
-          <w:sz w:val="22"/>
-          <w:szCs w:val="22"/>
-        </w:rPr>
-        <w:t xml:space="preserve">.3%. </w:t>
+        <w:t xml:space="preserve">accuracy of </w:t>
+      </w:r>
+      <w:r>
+        <w:rPr>
+          <w:rFonts w:cs="Times"/>
+          <w:b w:val="0"/>
+          <w:sz w:val="22"/>
+          <w:szCs w:val="22"/>
+        </w:rPr>
+        <w:t>73.6</w:t>
+      </w:r>
+      <w:r>
+        <w:rPr>
+          <w:rFonts w:cs="Times"/>
+          <w:b w:val="0"/>
+          <w:sz w:val="22"/>
+          <w:szCs w:val="22"/>
+        </w:rPr>
+        <w:t xml:space="preserve">%. </w:t>
       </w:r>
       <w:r>
         <w:rPr>
@@ -4731,25 +4737,70 @@
           <w:sz w:val="22"/>
           <w:szCs w:val="22"/>
         </w:rPr>
-        <w:t>The dimensionality reduction with PCA decreases the runtime with a significant amount</w:t>
-      </w:r>
-      <w:r>
-        <w:rPr>
-          <w:rFonts w:cs="Times"/>
-          <w:b w:val="0"/>
-          <w:sz w:val="22"/>
-          <w:szCs w:val="22"/>
-        </w:rPr>
-        <w:t xml:space="preserve">. </w:t>
-      </w:r>
-      <w:r>
-        <w:rPr>
-          <w:rFonts w:cs="Times"/>
-          <w:b w:val="0"/>
-          <w:sz w:val="22"/>
-          <w:szCs w:val="22"/>
-        </w:rPr>
-        <w:t xml:space="preserve">Our reduction </w:t>
+        <w:t xml:space="preserve">We started with only one feature (tags) to obtain the training </w:t>
+      </w:r>
+      <w:r>
+        <w:rPr>
+          <w:rFonts w:cs="Times"/>
+          <w:b w:val="0"/>
+          <w:sz w:val="22"/>
+          <w:szCs w:val="22"/>
+        </w:rPr>
+        <w:t>accuracy</w:t>
+      </w:r>
+      <w:r>
+        <w:rPr>
+          <w:rFonts w:cs="Times"/>
+          <w:b w:val="0"/>
+          <w:sz w:val="22"/>
+          <w:szCs w:val="22"/>
+        </w:rPr>
+        <w:t xml:space="preserve"> and subsequently included all the features. There was an increase in the accuracy of the KNN model from 64.36 </w:t>
+      </w:r>
+      <w:r>
+        <w:rPr>
+          <w:rFonts w:cs="Times"/>
+          <w:b w:val="0"/>
+          <w:sz w:val="22"/>
+          <w:szCs w:val="22"/>
+        </w:rPr>
+        <w:t>%</w:t>
+      </w:r>
+      <w:r>
+        <w:rPr>
+          <w:rFonts w:cs="Times"/>
+          <w:b w:val="0"/>
+          <w:sz w:val="22"/>
+          <w:szCs w:val="22"/>
+        </w:rPr>
+        <w:t xml:space="preserve"> to 67.3</w:t>
+      </w:r>
+      <w:r>
+        <w:rPr>
+          <w:rFonts w:cs="Times"/>
+          <w:b w:val="0"/>
+          <w:sz w:val="22"/>
+          <w:szCs w:val="22"/>
+        </w:rPr>
+        <w:t>%</w:t>
+      </w:r>
+      <w:r>
+        <w:rPr>
+          <w:rFonts w:cs="Times"/>
+          <w:b w:val="0"/>
+          <w:sz w:val="22"/>
+          <w:szCs w:val="22"/>
+        </w:rPr>
+        <w:t xml:space="preserve">. Also, </w:t>
+      </w:r>
+      <w:r>
+        <w:rPr>
+          <w:rFonts w:cs="Times"/>
+          <w:b w:val="0"/>
+          <w:sz w:val="22"/>
+          <w:szCs w:val="22"/>
+        </w:rPr>
+        <w:t xml:space="preserve">the </w:t>
       </w:r>
       <w:r>
         <w:rPr>
@@ -4759,71 +4810,61 @@
           <w:sz w:val="22"/>
           <w:szCs w:val="22"/>
         </w:rPr>
-        <w:t>preserves</w:t>
-      </w:r>
-      <w:r>
-        <w:rPr>
-          <w:rFonts w:cs="Times"/>
-          <w:b w:val="0"/>
-          <w:sz w:val="22"/>
-          <w:szCs w:val="22"/>
-        </w:rPr>
-        <w:t xml:space="preserve"> 95 percent of the information and reduces the dimension</w:t>
-      </w:r>
-      <w:r>
-        <w:rPr>
-          <w:rFonts w:cs="Times"/>
-          <w:b w:val="0"/>
-          <w:noProof/>
-          <w:sz w:val="22"/>
-          <w:szCs w:val="22"/>
-        </w:rPr>
-        <w:t xml:space="preserve"> from</w:t>
-      </w:r>
-      <w:r>
-        <w:rPr>
-          <w:rFonts w:cs="Times"/>
-          <w:b w:val="0"/>
-          <w:sz w:val="22"/>
-          <w:szCs w:val="22"/>
-        </w:rPr>
-        <w:t xml:space="preserve"> </w:t>
-      </w:r>
-      <w:r>
-        <w:rPr>
-          <w:rFonts w:cs="Times"/>
-          <w:b w:val="0"/>
-          <w:sz w:val="22"/>
-          <w:szCs w:val="22"/>
-        </w:rPr>
-        <w:t>57000</w:t>
-      </w:r>
-      <w:r>
-        <w:rPr>
-          <w:rFonts w:cs="Times"/>
-          <w:b w:val="0"/>
-          <w:sz w:val="22"/>
-          <w:szCs w:val="22"/>
-        </w:rPr>
-        <w:t xml:space="preserve"> to </w:t>
-      </w:r>
-      <w:r>
-        <w:rPr>
-          <w:rFonts w:cs="Times"/>
-          <w:b w:val="0"/>
-          <w:sz w:val="22"/>
-          <w:szCs w:val="22"/>
-        </w:rPr>
-        <w:t>4000</w:t>
-      </w:r>
-      <w:r>
-        <w:rPr>
-          <w:rFonts w:cs="Times"/>
-          <w:b w:val="0"/>
-          <w:sz w:val="22"/>
-          <w:szCs w:val="22"/>
-        </w:rPr>
-        <w:t xml:space="preserve"> which is a significant reduction. </w:t>
+        <w:t>accuracy</w:t>
+      </w:r>
+      <w:r>
+        <w:rPr>
+          <w:rFonts w:cs="Times"/>
+          <w:b w:val="0"/>
+          <w:sz w:val="22"/>
+          <w:szCs w:val="22"/>
+        </w:rPr>
+        <w:t xml:space="preserve"> of ANN increased from 64.2% to 73.6%</w:t>
+      </w:r>
+      <w:r>
+        <w:rPr>
+          <w:rFonts w:cs="Times"/>
+          <w:b w:val="0"/>
+          <w:sz w:val="22"/>
+          <w:szCs w:val="22"/>
+        </w:rPr>
+        <w:t xml:space="preserve">. We got the best accuracy </w:t>
+      </w:r>
+      <w:r>
+        <w:rPr>
+          <w:rFonts w:cs="Times"/>
+          <w:b w:val="0"/>
+          <w:sz w:val="22"/>
+          <w:szCs w:val="22"/>
+        </w:rPr>
+        <w:t>for</w:t>
+      </w:r>
+      <w:r>
+        <w:rPr>
+          <w:rFonts w:cs="Times"/>
+          <w:b w:val="0"/>
+          <w:sz w:val="22"/>
+          <w:szCs w:val="22"/>
+        </w:rPr>
+        <w:t xml:space="preserve"> Tags, Description, Title, Tag Coun</w:t>
+      </w:r>
+      <w:r>
+        <w:rPr>
+          <w:rFonts w:cs="Times"/>
+          <w:b w:val="0"/>
+          <w:sz w:val="22"/>
+          <w:szCs w:val="22"/>
+        </w:rPr>
+        <w:t>t</w:t>
+      </w:r>
+      <w:r>
+        <w:rPr>
+          <w:rFonts w:cs="Times"/>
+          <w:b w:val="0"/>
+          <w:sz w:val="22"/>
+          <w:szCs w:val="22"/>
+        </w:rPr>
+        <w:t xml:space="preserve">.  </w:t>
       </w:r>
     </w:p>
     <w:p>
@@ -4858,7 +4899,137 @@
           <w:sz w:val="22"/>
           <w:szCs w:val="22"/>
         </w:rPr>
-        <w:t>We started with only one feature</w:t>
+        <w:t>The dimensionality reduction with PCA decrease</w:t>
+      </w:r>
+      <w:r>
+        <w:rPr>
+          <w:rFonts w:cs="Times"/>
+          <w:b w:val="0"/>
+          <w:sz w:val="22"/>
+          <w:szCs w:val="22"/>
+        </w:rPr>
+        <w:t>d</w:t>
+      </w:r>
+      <w:r>
+        <w:rPr>
+          <w:rFonts w:cs="Times"/>
+          <w:b w:val="0"/>
+          <w:sz w:val="22"/>
+          <w:szCs w:val="22"/>
+        </w:rPr>
+        <w:t xml:space="preserve"> the runtime </w:t>
+      </w:r>
+      <w:r>
+        <w:rPr>
+          <w:rFonts w:cs="Times"/>
+          <w:b w:val="0"/>
+          <w:noProof/>
+          <w:sz w:val="22"/>
+          <w:szCs w:val="22"/>
+        </w:rPr>
+        <w:t>by</w:t>
+      </w:r>
+      <w:r>
+        <w:rPr>
+          <w:rFonts w:cs="Times"/>
+          <w:b w:val="0"/>
+          <w:sz w:val="22"/>
+          <w:szCs w:val="22"/>
+        </w:rPr>
+        <w:t xml:space="preserve"> a significant amount</w:t>
+      </w:r>
+      <w:r>
+        <w:rPr>
+          <w:rFonts w:cs="Times"/>
+          <w:b w:val="0"/>
+          <w:sz w:val="22"/>
+          <w:szCs w:val="22"/>
+        </w:rPr>
+        <w:t xml:space="preserve">. </w:t>
+      </w:r>
+      <w:r>
+        <w:rPr>
+          <w:rFonts w:cs="Times"/>
+          <w:b w:val="0"/>
+          <w:sz w:val="22"/>
+          <w:szCs w:val="22"/>
+        </w:rPr>
+        <w:t xml:space="preserve">Our reduction </w:t>
+      </w:r>
+      <w:r>
+        <w:rPr>
+          <w:rFonts w:cs="Times"/>
+          <w:b w:val="0"/>
+          <w:noProof/>
+          <w:sz w:val="22"/>
+          <w:szCs w:val="22"/>
+        </w:rPr>
+        <w:t>preserve</w:t>
+      </w:r>
+      <w:r>
+        <w:rPr>
+          <w:rFonts w:cs="Times"/>
+          <w:b w:val="0"/>
+          <w:noProof/>
+          <w:sz w:val="22"/>
+          <w:szCs w:val="22"/>
+        </w:rPr>
+        <w:t>d</w:t>
+      </w:r>
+      <w:r>
+        <w:rPr>
+          <w:rFonts w:cs="Times"/>
+          <w:b w:val="0"/>
+          <w:sz w:val="22"/>
+          <w:szCs w:val="22"/>
+        </w:rPr>
+        <w:t xml:space="preserve"> 95</w:t>
+      </w:r>
+      <w:r>
+        <w:rPr>
+          <w:rFonts w:cs="Times"/>
+          <w:b w:val="0"/>
+          <w:sz w:val="22"/>
+          <w:szCs w:val="22"/>
+        </w:rPr>
+        <w:t xml:space="preserve">% </w:t>
+      </w:r>
+      <w:r>
+        <w:rPr>
+          <w:rFonts w:cs="Times"/>
+          <w:b w:val="0"/>
+          <w:sz w:val="22"/>
+          <w:szCs w:val="22"/>
+        </w:rPr>
+        <w:t>of the information and reduce</w:t>
+      </w:r>
+      <w:r>
+        <w:rPr>
+          <w:rFonts w:cs="Times"/>
+          <w:b w:val="0"/>
+          <w:sz w:val="22"/>
+          <w:szCs w:val="22"/>
+        </w:rPr>
+        <w:t>d</w:t>
+      </w:r>
+      <w:r>
+        <w:rPr>
+          <w:rFonts w:cs="Times"/>
+          <w:b w:val="0"/>
+          <w:sz w:val="22"/>
+          <w:szCs w:val="22"/>
+        </w:rPr>
+        <w:t xml:space="preserve"> the dimension</w:t>
+      </w:r>
+      <w:r>
+        <w:rPr>
+          <w:rFonts w:cs="Times"/>
+          <w:b w:val="0"/>
+          <w:noProof/>
+          <w:sz w:val="22"/>
+          <w:szCs w:val="22"/>
+        </w:rPr>
+        <w:t xml:space="preserve"> from</w:t>
       </w:r>
       <w:r>
         <w:rPr>
@@ -4876,115 +5047,34 @@
           <w:sz w:val="22"/>
           <w:szCs w:val="22"/>
         </w:rPr>
-        <w:t xml:space="preserve">(tags) to obtain the training dataset and subsequently included all the three features. There is an increase in the accuracy of the </w:t>
-      </w:r>
-      <w:r>
-        <w:rPr>
-          <w:rFonts w:cs="Times"/>
-          <w:b w:val="0"/>
-          <w:sz w:val="22"/>
-          <w:szCs w:val="22"/>
-        </w:rPr>
-        <w:t>K</w:t>
-      </w:r>
-      <w:r>
-        <w:rPr>
-          <w:rFonts w:cs="Times"/>
-          <w:b w:val="0"/>
-          <w:sz w:val="22"/>
-          <w:szCs w:val="22"/>
-        </w:rPr>
-        <w:t>NN model f</w:t>
-      </w:r>
-      <w:r>
-        <w:rPr>
-          <w:rFonts w:cs="Times"/>
-          <w:b w:val="0"/>
-          <w:sz w:val="22"/>
-          <w:szCs w:val="22"/>
-        </w:rPr>
-        <w:t>ro</w:t>
-      </w:r>
-      <w:r>
-        <w:rPr>
-          <w:rFonts w:cs="Times"/>
-          <w:b w:val="0"/>
-          <w:sz w:val="22"/>
-          <w:szCs w:val="22"/>
-        </w:rPr>
-        <w:t xml:space="preserve">m </w:t>
-      </w:r>
-      <w:r>
-        <w:rPr>
-          <w:rFonts w:cs="Times"/>
-          <w:b w:val="0"/>
-          <w:sz w:val="22"/>
-          <w:szCs w:val="22"/>
-        </w:rPr>
-        <w:t>6</w:t>
-      </w:r>
-      <w:r>
-        <w:rPr>
-          <w:rFonts w:cs="Times"/>
-          <w:b w:val="0"/>
-          <w:sz w:val="22"/>
-          <w:szCs w:val="22"/>
-        </w:rPr>
-        <w:t>4.36</w:t>
-      </w:r>
-      <w:r>
-        <w:rPr>
-          <w:rFonts w:cs="Times"/>
-          <w:b w:val="0"/>
-          <w:sz w:val="22"/>
-          <w:szCs w:val="22"/>
-        </w:rPr>
-        <w:t xml:space="preserve"> percent to </w:t>
-      </w:r>
-      <w:r>
-        <w:rPr>
-          <w:rFonts w:cs="Times"/>
-          <w:b w:val="0"/>
-          <w:sz w:val="22"/>
-          <w:szCs w:val="22"/>
-        </w:rPr>
-        <w:t>7</w:t>
-      </w:r>
-      <w:r>
-        <w:rPr>
-          <w:rFonts w:cs="Times"/>
-          <w:b w:val="0"/>
-          <w:sz w:val="22"/>
-          <w:szCs w:val="22"/>
-        </w:rPr>
-        <w:t>0.3</w:t>
-      </w:r>
-      <w:r>
-        <w:rPr>
-          <w:rFonts w:cs="Times"/>
-          <w:b w:val="0"/>
-          <w:sz w:val="22"/>
-          <w:szCs w:val="22"/>
-        </w:rPr>
-        <w:t xml:space="preserve"> percent.</w:t>
-      </w:r>
-      <w:r>
-        <w:rPr>
-          <w:rFonts w:cs="Times"/>
-          <w:b w:val="0"/>
-          <w:sz w:val="22"/>
-          <w:szCs w:val="22"/>
-        </w:rPr>
-        <w:t xml:space="preserve"> </w:t>
-      </w:r>
-      <w:r>
-        <w:rPr>
-          <w:rFonts w:cs="Times"/>
-          <w:b w:val="0"/>
-          <w:sz w:val="22"/>
-          <w:szCs w:val="22"/>
-        </w:rPr>
-        <w:t>Also accuracy of ANN increased from 61% to 67%</w:t>
+        <w:t>57000</w:t>
+      </w:r>
+      <w:r>
+        <w:rPr>
+          <w:rFonts w:cs="Times"/>
+          <w:b w:val="0"/>
+          <w:sz w:val="22"/>
+          <w:szCs w:val="22"/>
+        </w:rPr>
+        <w:t xml:space="preserve"> to </w:t>
+      </w:r>
+      <w:r>
+        <w:rPr>
+          <w:rFonts w:cs="Times"/>
+          <w:b w:val="0"/>
+          <w:sz w:val="22"/>
+          <w:szCs w:val="22"/>
+        </w:rPr>
+        <w:t>4000</w:t>
+      </w:r>
+      <w:r>
+        <w:rPr>
+          <w:rFonts w:cs="Times"/>
+          <w:b w:val="0"/>
+          <w:sz w:val="22"/>
+          <w:szCs w:val="22"/>
+        </w:rPr>
+        <w:t xml:space="preserve"> which is a significant reduction. </w:t>
       </w:r>
     </w:p>
     <w:p>
@@ -4994,7 +5084,9 @@
         <w:jc w:val="both"/>
         <w:rPr>
           <w:rFonts w:cs="Times"/>
-          <w:noProof/>
+          <w:b w:val="0"/>
+          <w:sz w:val="22"/>
+          <w:szCs w:val="22"/>
         </w:rPr>
       </w:pPr>
     </w:p>
@@ -5812,6 +5904,7 @@
           <w:sz w:val="18"/>
           <w:szCs w:val="18"/>
         </w:rPr>
+        <w:lastRenderedPageBreak/>
         <w:t>Table 2</w:t>
       </w:r>
       <w:r>
@@ -5883,13 +5976,12 @@
     <w:tbl>
       <w:tblPr>
         <w:tblStyle w:val="TableGrid"/>
-        <w:tblW w:w="8990" w:type="dxa"/>
+        <w:tblW w:w="4495" w:type="dxa"/>
         <w:tblLook w:val="04A0" w:firstRow="1" w:lastRow="0" w:firstColumn="1" w:lastColumn="0" w:noHBand="0" w:noVBand="1"/>
       </w:tblPr>
       <w:tblGrid>
         <w:gridCol w:w="2155"/>
         <w:gridCol w:w="2340"/>
-        <w:gridCol w:w="4495"/>
       </w:tblGrid>
       <w:tr>
         <w:tc>
@@ -5915,34 +6007,8 @@
                 <w:sz w:val="22"/>
                 <w:szCs w:val="22"/>
               </w:rPr>
-              <w:t>K</w:t>
+              <w:t>K Nearest Neighbors</w:t>
             </w:r>
-            <w:r>
-              <w:rPr>
-                <w:rFonts w:cs="Times"/>
-                <w:b w:val="0"/>
-                <w:sz w:val="22"/>
-                <w:szCs w:val="22"/>
-              </w:rPr>
-              <w:t xml:space="preserve"> Nearest Neighbors</w:t>
-            </w:r>
-          </w:p>
-        </w:tc>
-        <w:tc>
-          <w:tcPr>
-            <w:tcW w:w="4495" w:type="dxa"/>
-          </w:tcPr>
-          <w:p>
-            <w:pPr>
-              <w:pStyle w:val="First-LevelHeading"/>
-              <w:spacing w:before="0" w:after="0" w:line="276" w:lineRule="auto"/>
-              <w:rPr>
-                <w:rFonts w:cs="Times"/>
-                <w:b w:val="0"/>
-                <w:sz w:val="22"/>
-                <w:szCs w:val="22"/>
-              </w:rPr>
-            </w:pPr>
           </w:p>
         </w:tc>
       </w:tr>
@@ -6001,24 +6067,6 @@
             </w:r>
           </w:p>
         </w:tc>
-        <w:tc>
-          <w:tcPr>
-            <w:tcW w:w="4495" w:type="dxa"/>
-          </w:tcPr>
-          <w:p>
-            <w:pPr>
-              <w:pStyle w:val="First-LevelHeading"/>
-              <w:spacing w:before="0" w:after="0" w:line="276" w:lineRule="auto"/>
-              <w:jc w:val="both"/>
-              <w:rPr>
-                <w:rFonts w:cs="Times"/>
-                <w:b w:val="0"/>
-                <w:sz w:val="22"/>
-                <w:szCs w:val="22"/>
-              </w:rPr>
-            </w:pPr>
-          </w:p>
-        </w:tc>
       </w:tr>
       <w:tr>
         <w:tc>
@@ -6075,24 +6123,6 @@
             </w:r>
           </w:p>
         </w:tc>
-        <w:tc>
-          <w:tcPr>
-            <w:tcW w:w="4495" w:type="dxa"/>
-          </w:tcPr>
-          <w:p>
-            <w:pPr>
-              <w:pStyle w:val="First-LevelHeading"/>
-              <w:spacing w:before="0" w:after="0" w:line="276" w:lineRule="auto"/>
-              <w:jc w:val="both"/>
-              <w:rPr>
-                <w:rFonts w:cs="Times"/>
-                <w:b w:val="0"/>
-                <w:sz w:val="22"/>
-                <w:szCs w:val="22"/>
-              </w:rPr>
-            </w:pPr>
-          </w:p>
-        </w:tc>
       </w:tr>
       <w:tr>
         <w:tc>
@@ -6145,35 +6175,8 @@
                 <w:sz w:val="22"/>
                 <w:szCs w:val="22"/>
               </w:rPr>
-              <w:t>67.7</w:t>
+              <w:t>67.7 %</w:t>
             </w:r>
-            <w:r>
-              <w:rPr>
-                <w:rFonts w:cs="Times"/>
-                <w:b w:val="0"/>
-                <w:sz w:val="22"/>
-                <w:szCs w:val="22"/>
-              </w:rPr>
-              <w:t xml:space="preserve"> percent</w:t>
-            </w:r>
-          </w:p>
-        </w:tc>
-        <w:tc>
-          <w:tcPr>
-            <w:tcW w:w="4495" w:type="dxa"/>
-          </w:tcPr>
-          <w:p>
-            <w:pPr>
-              <w:pStyle w:val="First-LevelHeading"/>
-              <w:spacing w:before="0" w:after="0" w:line="276" w:lineRule="auto"/>
-              <w:jc w:val="both"/>
-              <w:rPr>
-                <w:rFonts w:cs="Times"/>
-                <w:b w:val="0"/>
-                <w:sz w:val="22"/>
-                <w:szCs w:val="22"/>
-              </w:rPr>
-            </w:pPr>
           </w:p>
         </w:tc>
       </w:tr>
@@ -6379,15 +6382,7 @@
         <w:rPr>
           <w:rFonts w:ascii="Times" w:hAnsi="Times" w:cs="Times"/>
         </w:rPr>
-        <w:t>obtaining a good classification model for YouTube Videos. This project tries to obtain the best model in terms of Accuracy and Running Time by Preprocessing the data and using Neural Networks and K-</w:t>
-      </w:r>
-      <w:bookmarkStart w:id="2" w:name="_GoBack"/>
-      <w:bookmarkEnd w:id="2"/>
-      <w:r>
-        <w:rPr>
-          <w:rFonts w:ascii="Times" w:hAnsi="Times" w:cs="Times"/>
-        </w:rPr>
-        <w:t>Nearest Neighbors</w:t>
+        <w:t>obtaining a good classification model for YouTube Videos. This project tries to obtain the best model in terms of Accuracy and Running Time by Preprocessing the data and using Neural Networks and K-Nearest Neighbors</w:t>
       </w:r>
       <w:r>
         <w:rPr>
@@ -6411,19 +6406,31 @@
         <w:rPr>
           <w:rFonts w:ascii="Times" w:hAnsi="Times" w:cs="Times"/>
         </w:rPr>
-        <w:t>K</w:t>
-      </w:r>
-      <w:r>
-        <w:rPr>
-          <w:rFonts w:ascii="Times" w:hAnsi="Times" w:cs="Times"/>
-        </w:rPr>
-        <w:t>-</w:t>
-      </w:r>
-      <w:r>
-        <w:rPr>
-          <w:rFonts w:ascii="Times" w:hAnsi="Times" w:cs="Times"/>
-        </w:rPr>
-        <w:t xml:space="preserve">NN </w:t>
+        <w:t>N</w:t>
+      </w:r>
+      <w:r>
+        <w:rPr>
+          <w:rFonts w:ascii="Times" w:hAnsi="Times" w:cs="Times"/>
+        </w:rPr>
+        <w:t xml:space="preserve">eural </w:t>
+      </w:r>
+      <w:r>
+        <w:rPr>
+          <w:rFonts w:ascii="Times" w:hAnsi="Times" w:cs="Times"/>
+        </w:rPr>
+        <w:t>N</w:t>
+      </w:r>
+      <w:r>
+        <w:rPr>
+          <w:rFonts w:ascii="Times" w:hAnsi="Times" w:cs="Times"/>
+        </w:rPr>
+        <w:t>etwork</w:t>
+      </w:r>
+      <w:r>
+        <w:rPr>
+          <w:rFonts w:ascii="Times" w:hAnsi="Times" w:cs="Times"/>
+        </w:rPr>
+        <w:t xml:space="preserve"> </w:t>
       </w:r>
       <w:r>
         <w:rPr>
@@ -6435,7 +6442,13 @@
         <w:rPr>
           <w:rFonts w:ascii="Times" w:hAnsi="Times" w:cs="Times"/>
         </w:rPr>
-        <w:t>70</w:t>
+        <w:t>7</w:t>
+      </w:r>
+      <w:r>
+        <w:rPr>
+          <w:rFonts w:ascii="Times" w:hAnsi="Times" w:cs="Times"/>
+        </w:rPr>
+        <w:t>3.6</w:t>
       </w:r>
       <w:r>
         <w:rPr>
@@ -8455,7 +8468,7 @@
 </file>
 
 <file path=customXml/itemProps1.xml><?xml version="1.0" encoding="utf-8"?>
-<ds:datastoreItem xmlns:ds="http://schemas.openxmlformats.org/officeDocument/2006/customXml" ds:itemID="{286E2AC2-241F-47E4-9127-CF416630A69D}">
+<ds:datastoreItem xmlns:ds="http://schemas.openxmlformats.org/officeDocument/2006/customXml" ds:itemID="{8730D54C-5AA2-455C-ADDC-9A6270C7F615}">
   <ds:schemaRefs>
     <ds:schemaRef ds:uri="http://schemas.openxmlformats.org/officeDocument/2006/bibliography"/>
   </ds:schemaRefs>

--- a/VideoCategorization_Final Report.docx
+++ b/VideoCategorization_Final Report.docx
@@ -6,6 +6,7 @@
       <w:pPr>
         <w:pStyle w:val="PaperTitle"/>
         <w:spacing w:line="276" w:lineRule="auto"/>
+        <w:outlineLvl w:val="0"/>
         <w:rPr>
           <w:rFonts w:cs="Times"/>
         </w:rPr>
@@ -56,6 +57,7 @@
       <w:pPr>
         <w:pStyle w:val="AuthorName"/>
         <w:spacing w:before="0" w:line="276" w:lineRule="auto"/>
+        <w:outlineLvl w:val="0"/>
         <w:rPr>
           <w:rFonts w:cs="Times"/>
         </w:rPr>
@@ -97,8 +99,6 @@
         </w:rPr>
         <w:t>Computer Science</w:t>
       </w:r>
-      <w:bookmarkStart w:id="1" w:name="_GoBack"/>
-      <w:bookmarkEnd w:id="1"/>
     </w:p>
     <w:p>
       <w:pPr>
@@ -160,6 +160,7 @@
       <w:pPr>
         <w:pStyle w:val="AuthorName"/>
         <w:spacing w:before="0" w:line="276" w:lineRule="auto"/>
+        <w:outlineLvl w:val="0"/>
         <w:rPr>
           <w:rFonts w:cs="Times"/>
         </w:rPr>
@@ -264,6 +265,7 @@
       <w:pPr>
         <w:spacing w:before="240" w:line="276" w:lineRule="auto"/>
         <w:jc w:val="center"/>
+        <w:outlineLvl w:val="0"/>
         <w:rPr>
           <w:rFonts w:ascii="Times" w:hAnsi="Times" w:cs="Times"/>
           <w:b/>
@@ -363,26 +365,51 @@
         <w:rPr>
           <w:rFonts w:ascii="Times" w:hAnsi="Times" w:cs="Times"/>
         </w:rPr>
-        <w:t xml:space="preserve">Fully connected </w:t>
+        <w:t>Fully C</w:t>
+      </w:r>
+      <w:r>
+        <w:rPr>
+          <w:rFonts w:ascii="Times" w:hAnsi="Times" w:cs="Times"/>
+        </w:rPr>
+        <w:t xml:space="preserve">onnected </w:t>
       </w:r>
       <w:r>
         <w:rPr>
           <w:rFonts w:ascii="Times" w:hAnsi="Times" w:cs="Times"/>
           <w:noProof/>
         </w:rPr>
-        <w:t>feedforward</w:t>
-      </w:r>
-      <w:r>
-        <w:rPr>
-          <w:rFonts w:ascii="Times" w:hAnsi="Times" w:cs="Times"/>
-        </w:rPr>
-        <w:t xml:space="preserve"> neural networks </w:t>
-      </w:r>
-      <w:r>
-        <w:rPr>
-          <w:rFonts w:ascii="Times" w:hAnsi="Times" w:cs="Times"/>
-        </w:rPr>
-        <w:t xml:space="preserve">and k nearest neighbor algorithms </w:t>
+        <w:t>F</w:t>
+      </w:r>
+      <w:r>
+        <w:rPr>
+          <w:rFonts w:ascii="Times" w:hAnsi="Times" w:cs="Times"/>
+          <w:noProof/>
+        </w:rPr>
+        <w:t>eedforward</w:t>
+      </w:r>
+      <w:r>
+        <w:rPr>
+          <w:rFonts w:ascii="Times" w:hAnsi="Times" w:cs="Times"/>
+        </w:rPr>
+        <w:t xml:space="preserve"> Neural N</w:t>
+      </w:r>
+      <w:r>
+        <w:rPr>
+          <w:rFonts w:ascii="Times" w:hAnsi="Times" w:cs="Times"/>
+        </w:rPr>
+        <w:t xml:space="preserve">etworks </w:t>
+      </w:r>
+      <w:r>
+        <w:rPr>
+          <w:rFonts w:ascii="Times" w:hAnsi="Times" w:cs="Times"/>
+        </w:rPr>
+        <w:t>and k- Nearest N</w:t>
+      </w:r>
+      <w:r>
+        <w:rPr>
+          <w:rFonts w:ascii="Times" w:hAnsi="Times" w:cs="Times"/>
+        </w:rPr>
+        <w:t xml:space="preserve">eighbor algorithms </w:t>
       </w:r>
       <w:r>
         <w:rPr>
@@ -530,7 +557,13 @@
         <w:rPr>
           <w:rFonts w:ascii="Times" w:hAnsi="Times" w:cs="Times"/>
         </w:rPr>
-        <w:t>K-</w:t>
+        <w:t>k</w:t>
+      </w:r>
+      <w:r>
+        <w:rPr>
+          <w:rFonts w:ascii="Times" w:hAnsi="Times" w:cs="Times"/>
+        </w:rPr>
+        <w:t>-</w:t>
       </w:r>
       <w:r>
         <w:rPr>
@@ -564,7 +597,7 @@
           <w:sz w:val="24"/>
         </w:rPr>
       </w:pPr>
-      <w:bookmarkStart w:id="2" w:name="_Ref511997037"/>
+      <w:bookmarkStart w:id="1" w:name="_Ref511997037"/>
       <w:r>
         <w:rPr>
           <w:rFonts w:cs="Times"/>
@@ -573,7 +606,7 @@
         </w:rPr>
         <w:t>Introduction</w:t>
       </w:r>
-      <w:bookmarkEnd w:id="2"/>
+      <w:bookmarkEnd w:id="1"/>
     </w:p>
     <w:p>
       <w:pPr>
@@ -865,7 +898,14 @@
           <w:rFonts w:cs="Times"/>
           <w:sz w:val="22"/>
         </w:rPr>
-        <w:t>K-</w:t>
+        <w:t>k</w:t>
+      </w:r>
+      <w:r>
+        <w:rPr>
+          <w:rFonts w:cs="Times"/>
+          <w:sz w:val="22"/>
+        </w:rPr>
+        <w:t>-</w:t>
       </w:r>
       <w:r>
         <w:rPr>
@@ -1700,14 +1740,14 @@
           <w:rFonts w:cs="Times"/>
           <w:sz w:val="22"/>
         </w:rPr>
-        <w:t xml:space="preserve">output layer. Hidden layers play the role of transforming the </w:t>
-      </w:r>
-      <w:r>
-        <w:rPr>
-          <w:rFonts w:cs="Times"/>
-          <w:sz w:val="22"/>
-        </w:rPr>
-        <w:t>input into the form desired in the output. These are excellent tools for finding computationally intensive patterns underlying the data.</w:t>
+        <w:t xml:space="preserve">output layer. </w:t>
+      </w:r>
+      <w:r>
+        <w:rPr>
+          <w:rFonts w:cs="Times"/>
+          <w:sz w:val="22"/>
+        </w:rPr>
+        <w:t>Hidden layers play the role of transforming the input into the form desired in the output. These are excellent tools for finding computationally intensive patterns underlying the data.</w:t>
       </w:r>
     </w:p>
     <w:p>
@@ -1734,7 +1774,14 @@
           <w:rFonts w:cs="Times"/>
           <w:sz w:val="22"/>
         </w:rPr>
-        <w:t>K-</w:t>
+        <w:t>k</w:t>
+      </w:r>
+      <w:r>
+        <w:rPr>
+          <w:rFonts w:cs="Times"/>
+          <w:sz w:val="22"/>
+        </w:rPr>
+        <w:t>-</w:t>
       </w:r>
       <w:r>
         <w:rPr>
@@ -1764,7 +1811,15 @@
           <w:noProof/>
           <w:sz w:val="22"/>
         </w:rPr>
-        <w:t>K-</w:t>
+        <w:t>k</w:t>
+      </w:r>
+      <w:r>
+        <w:rPr>
+          <w:rFonts w:cs="Times"/>
+          <w:noProof/>
+          <w:sz w:val="22"/>
+        </w:rPr>
+        <w:t>-</w:t>
       </w:r>
       <w:r>
         <w:rPr>
@@ -2042,7 +2097,15 @@
           <w:iCs/>
           <w:sz w:val="22"/>
         </w:rPr>
-        <w:t>K-</w:t>
+        <w:t>k</w:t>
+      </w:r>
+      <w:r>
+        <w:rPr>
+          <w:rFonts w:cs="Times"/>
+          <w:iCs/>
+          <w:sz w:val="22"/>
+        </w:rPr>
+        <w:t>-</w:t>
       </w:r>
       <w:r>
         <w:rPr>
@@ -2685,6 +2748,7 @@
       <w:pPr>
         <w:pStyle w:val="First-LevelHeading"/>
         <w:spacing w:before="0" w:after="0" w:line="276" w:lineRule="auto"/>
+        <w:outlineLvl w:val="0"/>
         <w:rPr>
           <w:rFonts w:cs="Times"/>
           <w:sz w:val="18"/>
@@ -3002,7 +3066,13 @@
         <w:rPr>
           <w:rFonts w:ascii="Times" w:hAnsi="Times" w:cs="Times"/>
         </w:rPr>
-        <w:t>K-</w:t>
+        <w:t>k</w:t>
+      </w:r>
+      <w:r>
+        <w:rPr>
+          <w:rFonts w:ascii="Times" w:hAnsi="Times" w:cs="Times"/>
+        </w:rPr>
+        <w:t>-</w:t>
       </w:r>
       <w:r>
         <w:rPr>
@@ -3032,7 +3102,19 @@
         <w:rPr>
           <w:rFonts w:ascii="Times" w:hAnsi="Times" w:cs="Times"/>
         </w:rPr>
-        <w:t xml:space="preserve">We use the KNN API provided by Scikit – Learn package to train the K-Nearest Neighbor model. </w:t>
+        <w:t xml:space="preserve">We use the KNN API provided by Scikit – Learn package to train the </w:t>
+      </w:r>
+      <w:r>
+        <w:rPr>
+          <w:rFonts w:ascii="Times" w:hAnsi="Times" w:cs="Times"/>
+        </w:rPr>
+        <w:t>k</w:t>
+      </w:r>
+      <w:r>
+        <w:rPr>
+          <w:rFonts w:ascii="Times" w:hAnsi="Times" w:cs="Times"/>
+        </w:rPr>
+        <w:t xml:space="preserve">-Nearest Neighbor model. </w:t>
       </w:r>
     </w:p>
     <w:p>
@@ -3255,7 +3337,13 @@
         <w:rPr>
           <w:rFonts w:ascii="Times" w:hAnsi="Times" w:cs="Times"/>
         </w:rPr>
-        <w:t>K-</w:t>
+        <w:t>k</w:t>
+      </w:r>
+      <w:r>
+        <w:rPr>
+          <w:rFonts w:ascii="Times" w:hAnsi="Times" w:cs="Times"/>
+        </w:rPr>
+        <w:t>-</w:t>
       </w:r>
       <w:r>
         <w:rPr>
@@ -3465,7 +3553,13 @@
           <w:rFonts w:cs="Times"/>
         </w:rPr>
         <w:lastRenderedPageBreak/>
-        <w:t>K-Nearest Neighbor</w:t>
+        <w:t>k</w:t>
+      </w:r>
+      <w:r>
+        <w:rPr>
+          <w:rFonts w:cs="Times"/>
+        </w:rPr>
+        <w:t>-Nearest Neighbor</w:t>
       </w:r>
     </w:p>
     <w:p>
@@ -3968,6 +4062,27 @@
         </w:rPr>
         <w:t>Tags,</w:t>
       </w:r>
+      <w:r>
+        <w:rPr>
+          <w:rFonts w:cs="Times"/>
+          <w:szCs w:val="24"/>
+        </w:rPr>
+        <w:t xml:space="preserve"> </w:t>
+      </w:r>
+      <w:r>
+        <w:rPr>
+          <w:rFonts w:cs="Times"/>
+          <w:szCs w:val="24"/>
+        </w:rPr>
+        <w:t xml:space="preserve">Tag </w:t>
+      </w:r>
+      <w:r>
+        <w:rPr>
+          <w:rFonts w:cs="Times"/>
+          <w:szCs w:val="24"/>
+        </w:rPr>
+        <w:t>Count</w:t>
+      </w:r>
     </w:p>
     <w:p>
       <w:pPr>
@@ -4015,6 +4130,27 @@
       <w:pPr>
         <w:pStyle w:val="ListParagraph"/>
         <w:numPr>
+          <w:ilvl w:val="0"/>
+          <w:numId w:val="6"/>
+        </w:numPr>
+        <w:jc w:val="both"/>
+        <w:rPr>
+          <w:rFonts w:cs="Times"/>
+          <w:szCs w:val="24"/>
+        </w:rPr>
+      </w:pPr>
+      <w:r>
+        <w:rPr>
+          <w:rFonts w:cs="Times"/>
+          <w:szCs w:val="24"/>
+        </w:rPr>
+        <w:t>Batch Size:</w:t>
+      </w:r>
+    </w:p>
+    <w:p>
+      <w:pPr>
+        <w:pStyle w:val="ListParagraph"/>
+        <w:numPr>
           <w:ilvl w:val="1"/>
           <w:numId w:val="6"/>
         </w:numPr>
@@ -4029,14 +4165,7 @@
           <w:rFonts w:cs="Times"/>
           <w:szCs w:val="24"/>
         </w:rPr>
-        <w:t xml:space="preserve">Tag </w:t>
-      </w:r>
-      <w:r>
-        <w:rPr>
-          <w:rFonts w:cs="Times"/>
-          <w:szCs w:val="24"/>
-        </w:rPr>
-        <w:t>Count</w:t>
+        <w:t>100, 200, 300, 400, 500</w:t>
       </w:r>
     </w:p>
     <w:p>
@@ -4073,6 +4202,20 @@
           <w:szCs w:val="24"/>
         </w:rPr>
       </w:pPr>
+      <w:r>
+        <w:rPr>
+          <w:rFonts w:cs="Times"/>
+          <w:szCs w:val="24"/>
+        </w:rPr>
+        <w:t xml:space="preserve">10, </w:t>
+      </w:r>
+      <w:r>
+        <w:rPr>
+          <w:rFonts w:cs="Times"/>
+          <w:szCs w:val="24"/>
+        </w:rPr>
+        <w:t xml:space="preserve">50, </w:t>
+      </w:r>
       <w:r>
         <w:rPr>
           <w:rFonts w:cs="Times"/>
@@ -4246,25 +4389,43 @@
           <w:sz w:val="22"/>
           <w:szCs w:val="22"/>
         </w:rPr>
-        <w:t xml:space="preserve">performed a better job of classifying the YouTube videos </w:t>
-      </w:r>
-      <w:r>
-        <w:rPr>
-          <w:rFonts w:cs="Times"/>
-          <w:b w:val="0"/>
-          <w:sz w:val="22"/>
-          <w:szCs w:val="22"/>
-        </w:rPr>
-        <w:t xml:space="preserve">than K-Nearest Neighbor </w:t>
-      </w:r>
-      <w:r>
-        <w:rPr>
-          <w:rFonts w:cs="Times"/>
-          <w:b w:val="0"/>
-          <w:sz w:val="22"/>
-          <w:szCs w:val="22"/>
-        </w:rPr>
-        <w:t>(KNN)</w:t>
+        <w:t xml:space="preserve">performed a better job of classifying the </w:t>
+      </w:r>
+      <w:r>
+        <w:rPr>
+          <w:rFonts w:cs="Times"/>
+          <w:b w:val="0"/>
+          <w:sz w:val="22"/>
+          <w:szCs w:val="22"/>
+        </w:rPr>
+        <w:t xml:space="preserve">YouTube videos </w:t>
+      </w:r>
+      <w:r>
+        <w:rPr>
+          <w:rFonts w:cs="Times"/>
+          <w:b w:val="0"/>
+          <w:sz w:val="22"/>
+          <w:szCs w:val="22"/>
+        </w:rPr>
+        <w:t>than k</w:t>
+      </w:r>
+      <w:r>
+        <w:rPr>
+          <w:rFonts w:cs="Times"/>
+          <w:b w:val="0"/>
+          <w:sz w:val="22"/>
+          <w:szCs w:val="22"/>
+        </w:rPr>
+        <w:t>-Nearest Neighbor (k-</w:t>
+      </w:r>
+      <w:r>
+        <w:rPr>
+          <w:rFonts w:cs="Times"/>
+          <w:b w:val="0"/>
+          <w:sz w:val="22"/>
+          <w:szCs w:val="22"/>
+        </w:rPr>
+        <w:t>NN)</w:t>
       </w:r>
       <w:r>
         <w:rPr>
@@ -4372,7 +4533,7 @@
           <w:sz w:val="22"/>
           <w:szCs w:val="22"/>
         </w:rPr>
-        <w:t>K</w:t>
+        <w:t>k</w:t>
       </w:r>
       <w:r>
         <w:rPr>
@@ -4531,7 +4692,7 @@
           <w:sz w:val="22"/>
           <w:szCs w:val="22"/>
         </w:rPr>
-        <w:t>K</w:t>
+        <w:t>k</w:t>
       </w:r>
       <w:r>
         <w:rPr>
@@ -4675,7 +4836,16 @@
           <w:sz w:val="22"/>
           <w:szCs w:val="22"/>
         </w:rPr>
-        <w:t>K-</w:t>
+        <w:t>k</w:t>
+      </w:r>
+      <w:r>
+        <w:rPr>
+          <w:rFonts w:cs="Times"/>
+          <w:b w:val="0"/>
+          <w:sz w:val="22"/>
+          <w:szCs w:val="22"/>
+        </w:rPr>
+        <w:t>-</w:t>
       </w:r>
       <w:r>
         <w:rPr>
@@ -4737,12 +4907,40 @@
           <w:sz w:val="22"/>
           <w:szCs w:val="22"/>
         </w:rPr>
-        <w:t xml:space="preserve">We started with only one feature (tags) to obtain the training </w:t>
-      </w:r>
-      <w:r>
-        <w:rPr>
-          <w:rFonts w:cs="Times"/>
-          <w:b w:val="0"/>
+        <w:t>We started with only one feature (tags) to obtain the training accuracy and subsequently included all the features. There was an i</w:t>
+      </w:r>
+      <w:r>
+        <w:rPr>
+          <w:rFonts w:cs="Times"/>
+          <w:b w:val="0"/>
+          <w:sz w:val="22"/>
+          <w:szCs w:val="22"/>
+        </w:rPr>
+        <w:t>ncrease in the accuracy of the k-</w:t>
+      </w:r>
+      <w:r>
+        <w:rPr>
+          <w:rFonts w:cs="Times"/>
+          <w:b w:val="0"/>
+          <w:sz w:val="22"/>
+          <w:szCs w:val="22"/>
+        </w:rPr>
+        <w:t xml:space="preserve">NN model from 64.36 % to 67.3%. Also, </w:t>
+      </w:r>
+      <w:r>
+        <w:rPr>
+          <w:rFonts w:cs="Times"/>
+          <w:b w:val="0"/>
+          <w:sz w:val="22"/>
+          <w:szCs w:val="22"/>
+        </w:rPr>
+        <w:t xml:space="preserve">the </w:t>
+      </w:r>
+      <w:r>
+        <w:rPr>
+          <w:rFonts w:cs="Times"/>
+          <w:b w:val="0"/>
+          <w:noProof/>
           <w:sz w:val="22"/>
           <w:szCs w:val="22"/>
         </w:rPr>
@@ -4755,52 +4953,79 @@
           <w:sz w:val="22"/>
           <w:szCs w:val="22"/>
         </w:rPr>
-        <w:t xml:space="preserve"> and subsequently included all the features. There was an increase in the accuracy of the KNN model from 64.36 </w:t>
-      </w:r>
-      <w:r>
-        <w:rPr>
-          <w:rFonts w:cs="Times"/>
-          <w:b w:val="0"/>
-          <w:sz w:val="22"/>
-          <w:szCs w:val="22"/>
-        </w:rPr>
-        <w:t>%</w:t>
-      </w:r>
-      <w:r>
-        <w:rPr>
-          <w:rFonts w:cs="Times"/>
-          <w:b w:val="0"/>
-          <w:sz w:val="22"/>
-          <w:szCs w:val="22"/>
-        </w:rPr>
-        <w:t xml:space="preserve"> to 67.3</w:t>
-      </w:r>
-      <w:r>
-        <w:rPr>
-          <w:rFonts w:cs="Times"/>
-          <w:b w:val="0"/>
-          <w:sz w:val="22"/>
-          <w:szCs w:val="22"/>
-        </w:rPr>
-        <w:t>%</w:t>
-      </w:r>
-      <w:r>
-        <w:rPr>
-          <w:rFonts w:cs="Times"/>
-          <w:b w:val="0"/>
-          <w:sz w:val="22"/>
-          <w:szCs w:val="22"/>
-        </w:rPr>
-        <w:t xml:space="preserve">. Also, </w:t>
-      </w:r>
-      <w:r>
-        <w:rPr>
-          <w:rFonts w:cs="Times"/>
-          <w:b w:val="0"/>
-          <w:sz w:val="22"/>
-          <w:szCs w:val="22"/>
-        </w:rPr>
-        <w:t xml:space="preserve">the </w:t>
+        <w:t xml:space="preserve"> of ANN increased from 64.2% to 73.6%. We got the best accuracy </w:t>
+      </w:r>
+      <w:r>
+        <w:rPr>
+          <w:rFonts w:cs="Times"/>
+          <w:b w:val="0"/>
+          <w:sz w:val="22"/>
+          <w:szCs w:val="22"/>
+        </w:rPr>
+        <w:t>for</w:t>
+      </w:r>
+      <w:r>
+        <w:rPr>
+          <w:rFonts w:cs="Times"/>
+          <w:b w:val="0"/>
+          <w:sz w:val="22"/>
+          <w:szCs w:val="22"/>
+        </w:rPr>
+        <w:t xml:space="preserve"> Tags, Description, Title, Tag Coun</w:t>
+      </w:r>
+      <w:r>
+        <w:rPr>
+          <w:rFonts w:cs="Times"/>
+          <w:b w:val="0"/>
+          <w:sz w:val="22"/>
+          <w:szCs w:val="22"/>
+        </w:rPr>
+        <w:t>t</w:t>
+      </w:r>
+      <w:r>
+        <w:rPr>
+          <w:rFonts w:cs="Times"/>
+          <w:b w:val="0"/>
+          <w:sz w:val="22"/>
+          <w:szCs w:val="22"/>
+        </w:rPr>
+        <w:t>.</w:t>
+      </w:r>
+      <w:r>
+        <w:rPr>
+          <w:rFonts w:cs="Times"/>
+          <w:b w:val="0"/>
+          <w:sz w:val="22"/>
+          <w:szCs w:val="22"/>
+        </w:rPr>
+        <w:t xml:space="preserve"> </w:t>
+      </w:r>
+      <w:r>
+        <w:rPr>
+          <w:rFonts w:cs="Times"/>
+          <w:b w:val="0"/>
+          <w:sz w:val="22"/>
+          <w:szCs w:val="22"/>
+        </w:rPr>
+        <w:t>The dimensionality reduction with PCA decrease</w:t>
+      </w:r>
+      <w:r>
+        <w:rPr>
+          <w:rFonts w:cs="Times"/>
+          <w:b w:val="0"/>
+          <w:sz w:val="22"/>
+          <w:szCs w:val="22"/>
+        </w:rPr>
+        <w:t>d</w:t>
+      </w:r>
+      <w:r>
+        <w:rPr>
+          <w:rFonts w:cs="Times"/>
+          <w:b w:val="0"/>
+          <w:sz w:val="22"/>
+          <w:szCs w:val="22"/>
+        </w:rPr>
+        <w:t xml:space="preserve"> the runtime </w:t>
       </w:r>
       <w:r>
         <w:rPr>
@@ -4810,61 +5035,154 @@
           <w:sz w:val="22"/>
           <w:szCs w:val="22"/>
         </w:rPr>
-        <w:t>accuracy</w:t>
-      </w:r>
-      <w:r>
-        <w:rPr>
-          <w:rFonts w:cs="Times"/>
-          <w:b w:val="0"/>
-          <w:sz w:val="22"/>
-          <w:szCs w:val="22"/>
-        </w:rPr>
-        <w:t xml:space="preserve"> of ANN increased from 64.2% to 73.6%</w:t>
-      </w:r>
-      <w:r>
-        <w:rPr>
-          <w:rFonts w:cs="Times"/>
-          <w:b w:val="0"/>
-          <w:sz w:val="22"/>
-          <w:szCs w:val="22"/>
-        </w:rPr>
-        <w:t xml:space="preserve">. We got the best accuracy </w:t>
-      </w:r>
-      <w:r>
-        <w:rPr>
-          <w:rFonts w:cs="Times"/>
-          <w:b w:val="0"/>
-          <w:sz w:val="22"/>
-          <w:szCs w:val="22"/>
-        </w:rPr>
-        <w:t>for</w:t>
-      </w:r>
-      <w:r>
-        <w:rPr>
-          <w:rFonts w:cs="Times"/>
-          <w:b w:val="0"/>
-          <w:sz w:val="22"/>
-          <w:szCs w:val="22"/>
-        </w:rPr>
-        <w:t xml:space="preserve"> Tags, Description, Title, Tag Coun</w:t>
-      </w:r>
-      <w:r>
-        <w:rPr>
-          <w:rFonts w:cs="Times"/>
-          <w:b w:val="0"/>
-          <w:sz w:val="22"/>
-          <w:szCs w:val="22"/>
-        </w:rPr>
-        <w:t>t</w:t>
-      </w:r>
-      <w:r>
-        <w:rPr>
-          <w:rFonts w:cs="Times"/>
-          <w:b w:val="0"/>
-          <w:sz w:val="22"/>
-          <w:szCs w:val="22"/>
-        </w:rPr>
-        <w:t xml:space="preserve">.  </w:t>
+        <w:t>by</w:t>
+      </w:r>
+      <w:r>
+        <w:rPr>
+          <w:rFonts w:cs="Times"/>
+          <w:b w:val="0"/>
+          <w:sz w:val="22"/>
+          <w:szCs w:val="22"/>
+        </w:rPr>
+        <w:t xml:space="preserve"> a significant amount</w:t>
+      </w:r>
+      <w:r>
+        <w:rPr>
+          <w:rFonts w:cs="Times"/>
+          <w:b w:val="0"/>
+          <w:sz w:val="22"/>
+          <w:szCs w:val="22"/>
+        </w:rPr>
+        <w:t xml:space="preserve">. </w:t>
+      </w:r>
+      <w:r>
+        <w:rPr>
+          <w:rFonts w:cs="Times"/>
+          <w:b w:val="0"/>
+          <w:sz w:val="22"/>
+          <w:szCs w:val="22"/>
+        </w:rPr>
+        <w:t xml:space="preserve">Our reduction </w:t>
+      </w:r>
+      <w:r>
+        <w:rPr>
+          <w:rFonts w:cs="Times"/>
+          <w:b w:val="0"/>
+          <w:noProof/>
+          <w:sz w:val="22"/>
+          <w:szCs w:val="22"/>
+        </w:rPr>
+        <w:t>preserve</w:t>
+      </w:r>
+      <w:r>
+        <w:rPr>
+          <w:rFonts w:cs="Times"/>
+          <w:b w:val="0"/>
+          <w:noProof/>
+          <w:sz w:val="22"/>
+          <w:szCs w:val="22"/>
+        </w:rPr>
+        <w:t>d</w:t>
+      </w:r>
+      <w:r>
+        <w:rPr>
+          <w:rFonts w:cs="Times"/>
+          <w:b w:val="0"/>
+          <w:sz w:val="22"/>
+          <w:szCs w:val="22"/>
+        </w:rPr>
+        <w:t xml:space="preserve"> 95</w:t>
+      </w:r>
+      <w:r>
+        <w:rPr>
+          <w:rFonts w:cs="Times"/>
+          <w:b w:val="0"/>
+          <w:sz w:val="22"/>
+          <w:szCs w:val="22"/>
+        </w:rPr>
+        <w:t xml:space="preserve">% </w:t>
+      </w:r>
+      <w:r>
+        <w:rPr>
+          <w:rFonts w:cs="Times"/>
+          <w:b w:val="0"/>
+          <w:sz w:val="22"/>
+          <w:szCs w:val="22"/>
+        </w:rPr>
+        <w:t>of the information and reduce</w:t>
+      </w:r>
+      <w:r>
+        <w:rPr>
+          <w:rFonts w:cs="Times"/>
+          <w:b w:val="0"/>
+          <w:sz w:val="22"/>
+          <w:szCs w:val="22"/>
+        </w:rPr>
+        <w:t>d</w:t>
+      </w:r>
+      <w:r>
+        <w:rPr>
+          <w:rFonts w:cs="Times"/>
+          <w:b w:val="0"/>
+          <w:sz w:val="22"/>
+          <w:szCs w:val="22"/>
+        </w:rPr>
+        <w:t xml:space="preserve"> the dimension</w:t>
+      </w:r>
+      <w:r>
+        <w:rPr>
+          <w:rFonts w:cs="Times"/>
+          <w:b w:val="0"/>
+          <w:noProof/>
+          <w:sz w:val="22"/>
+          <w:szCs w:val="22"/>
+        </w:rPr>
+        <w:t xml:space="preserve"> from</w:t>
+      </w:r>
+      <w:r>
+        <w:rPr>
+          <w:rFonts w:cs="Times"/>
+          <w:b w:val="0"/>
+          <w:sz w:val="22"/>
+          <w:szCs w:val="22"/>
+        </w:rPr>
+        <w:t xml:space="preserve"> </w:t>
+      </w:r>
+      <w:r>
+        <w:rPr>
+          <w:rFonts w:cs="Times"/>
+          <w:b w:val="0"/>
+          <w:sz w:val="22"/>
+          <w:szCs w:val="22"/>
+        </w:rPr>
+        <w:t>57000</w:t>
+      </w:r>
+      <w:r>
+        <w:rPr>
+          <w:rFonts w:cs="Times"/>
+          <w:b w:val="0"/>
+          <w:sz w:val="22"/>
+          <w:szCs w:val="22"/>
+        </w:rPr>
+        <w:t xml:space="preserve"> to </w:t>
+      </w:r>
+      <w:r>
+        <w:rPr>
+          <w:rFonts w:cs="Times"/>
+          <w:b w:val="0"/>
+          <w:sz w:val="22"/>
+          <w:szCs w:val="22"/>
+        </w:rPr>
+        <w:t>4000</w:t>
+      </w:r>
+      <w:r>
+        <w:rPr>
+          <w:rFonts w:cs="Times"/>
+          <w:b w:val="0"/>
+          <w:sz w:val="22"/>
+          <w:szCs w:val="22"/>
+        </w:rPr>
+        <w:t xml:space="preserve"> which is a significant reduction. </w:t>
       </w:r>
     </w:p>
     <w:p>
@@ -4882,218 +5200,9 @@
     </w:p>
     <w:p>
       <w:pPr>
-        <w:pStyle w:val="First-LevelHeading"/>
-        <w:spacing w:before="0" w:after="0" w:line="276" w:lineRule="auto"/>
-        <w:jc w:val="both"/>
-        <w:rPr>
-          <w:rFonts w:cs="Times"/>
-          <w:b w:val="0"/>
-          <w:sz w:val="22"/>
-          <w:szCs w:val="22"/>
-        </w:rPr>
-      </w:pPr>
-      <w:r>
-        <w:rPr>
-          <w:rFonts w:cs="Times"/>
-          <w:b w:val="0"/>
-          <w:sz w:val="22"/>
-          <w:szCs w:val="22"/>
-        </w:rPr>
-        <w:t>The dimensionality reduction with PCA decrease</w:t>
-      </w:r>
-      <w:r>
-        <w:rPr>
-          <w:rFonts w:cs="Times"/>
-          <w:b w:val="0"/>
-          <w:sz w:val="22"/>
-          <w:szCs w:val="22"/>
-        </w:rPr>
-        <w:t>d</w:t>
-      </w:r>
-      <w:r>
-        <w:rPr>
-          <w:rFonts w:cs="Times"/>
-          <w:b w:val="0"/>
-          <w:sz w:val="22"/>
-          <w:szCs w:val="22"/>
-        </w:rPr>
-        <w:t xml:space="preserve"> the runtime </w:t>
-      </w:r>
-      <w:r>
-        <w:rPr>
-          <w:rFonts w:cs="Times"/>
-          <w:b w:val="0"/>
-          <w:noProof/>
-          <w:sz w:val="22"/>
-          <w:szCs w:val="22"/>
-        </w:rPr>
-        <w:t>by</w:t>
-      </w:r>
-      <w:r>
-        <w:rPr>
-          <w:rFonts w:cs="Times"/>
-          <w:b w:val="0"/>
-          <w:sz w:val="22"/>
-          <w:szCs w:val="22"/>
-        </w:rPr>
-        <w:t xml:space="preserve"> a significant amount</w:t>
-      </w:r>
-      <w:r>
-        <w:rPr>
-          <w:rFonts w:cs="Times"/>
-          <w:b w:val="0"/>
-          <w:sz w:val="22"/>
-          <w:szCs w:val="22"/>
-        </w:rPr>
-        <w:t xml:space="preserve">. </w:t>
-      </w:r>
-      <w:r>
-        <w:rPr>
-          <w:rFonts w:cs="Times"/>
-          <w:b w:val="0"/>
-          <w:sz w:val="22"/>
-          <w:szCs w:val="22"/>
-        </w:rPr>
-        <w:t xml:space="preserve">Our reduction </w:t>
-      </w:r>
-      <w:r>
-        <w:rPr>
-          <w:rFonts w:cs="Times"/>
-          <w:b w:val="0"/>
-          <w:noProof/>
-          <w:sz w:val="22"/>
-          <w:szCs w:val="22"/>
-        </w:rPr>
-        <w:t>preserve</w:t>
-      </w:r>
-      <w:r>
-        <w:rPr>
-          <w:rFonts w:cs="Times"/>
-          <w:b w:val="0"/>
-          <w:noProof/>
-          <w:sz w:val="22"/>
-          <w:szCs w:val="22"/>
-        </w:rPr>
-        <w:t>d</w:t>
-      </w:r>
-      <w:r>
-        <w:rPr>
-          <w:rFonts w:cs="Times"/>
-          <w:b w:val="0"/>
-          <w:sz w:val="22"/>
-          <w:szCs w:val="22"/>
-        </w:rPr>
-        <w:t xml:space="preserve"> 95</w:t>
-      </w:r>
-      <w:r>
-        <w:rPr>
-          <w:rFonts w:cs="Times"/>
-          <w:b w:val="0"/>
-          <w:sz w:val="22"/>
-          <w:szCs w:val="22"/>
-        </w:rPr>
-        <w:t xml:space="preserve">% </w:t>
-      </w:r>
-      <w:r>
-        <w:rPr>
-          <w:rFonts w:cs="Times"/>
-          <w:b w:val="0"/>
-          <w:sz w:val="22"/>
-          <w:szCs w:val="22"/>
-        </w:rPr>
-        <w:t>of the information and reduce</w:t>
-      </w:r>
-      <w:r>
-        <w:rPr>
-          <w:rFonts w:cs="Times"/>
-          <w:b w:val="0"/>
-          <w:sz w:val="22"/>
-          <w:szCs w:val="22"/>
-        </w:rPr>
-        <w:t>d</w:t>
-      </w:r>
-      <w:r>
-        <w:rPr>
-          <w:rFonts w:cs="Times"/>
-          <w:b w:val="0"/>
-          <w:sz w:val="22"/>
-          <w:szCs w:val="22"/>
-        </w:rPr>
-        <w:t xml:space="preserve"> the dimension</w:t>
-      </w:r>
-      <w:r>
-        <w:rPr>
-          <w:rFonts w:cs="Times"/>
-          <w:b w:val="0"/>
-          <w:noProof/>
-          <w:sz w:val="22"/>
-          <w:szCs w:val="22"/>
-        </w:rPr>
-        <w:t xml:space="preserve"> from</w:t>
-      </w:r>
-      <w:r>
-        <w:rPr>
-          <w:rFonts w:cs="Times"/>
-          <w:b w:val="0"/>
-          <w:sz w:val="22"/>
-          <w:szCs w:val="22"/>
-        </w:rPr>
-        <w:t xml:space="preserve"> </w:t>
-      </w:r>
-      <w:r>
-        <w:rPr>
-          <w:rFonts w:cs="Times"/>
-          <w:b w:val="0"/>
-          <w:sz w:val="22"/>
-          <w:szCs w:val="22"/>
-        </w:rPr>
-        <w:t>57000</w:t>
-      </w:r>
-      <w:r>
-        <w:rPr>
-          <w:rFonts w:cs="Times"/>
-          <w:b w:val="0"/>
-          <w:sz w:val="22"/>
-          <w:szCs w:val="22"/>
-        </w:rPr>
-        <w:t xml:space="preserve"> to </w:t>
-      </w:r>
-      <w:r>
-        <w:rPr>
-          <w:rFonts w:cs="Times"/>
-          <w:b w:val="0"/>
-          <w:sz w:val="22"/>
-          <w:szCs w:val="22"/>
-        </w:rPr>
-        <w:t>4000</w:t>
-      </w:r>
-      <w:r>
-        <w:rPr>
-          <w:rFonts w:cs="Times"/>
-          <w:b w:val="0"/>
-          <w:sz w:val="22"/>
-          <w:szCs w:val="22"/>
-        </w:rPr>
-        <w:t xml:space="preserve"> which is a significant reduction. </w:t>
-      </w:r>
-    </w:p>
-    <w:p>
-      <w:pPr>
-        <w:pStyle w:val="First-LevelHeading"/>
-        <w:spacing w:before="0" w:after="0" w:line="276" w:lineRule="auto"/>
-        <w:jc w:val="both"/>
-        <w:rPr>
-          <w:rFonts w:cs="Times"/>
-          <w:b w:val="0"/>
-          <w:sz w:val="22"/>
-          <w:szCs w:val="22"/>
-        </w:rPr>
-      </w:pPr>
-    </w:p>
-    <w:p>
-      <w:pPr>
         <w:spacing w:after="0"/>
         <w:jc w:val="center"/>
+        <w:outlineLvl w:val="0"/>
         <w:rPr>
           <w:rFonts w:ascii="Times" w:hAnsi="Times" w:cs="Times"/>
           <w:b/>
@@ -5146,7 +5255,6 @@
               <w:spacing w:before="0" w:after="0" w:line="276" w:lineRule="auto"/>
               <w:rPr>
                 <w:rFonts w:cs="Times"/>
-                <w:b w:val="0"/>
                 <w:sz w:val="22"/>
                 <w:szCs w:val="22"/>
               </w:rPr>
@@ -5154,7 +5262,6 @@
             <w:r>
               <w:rPr>
                 <w:rFonts w:cs="Times"/>
-                <w:b w:val="0"/>
                 <w:sz w:val="22"/>
                 <w:szCs w:val="22"/>
               </w:rPr>
@@ -5282,7 +5389,7 @@
           <w:p>
             <w:pPr>
               <w:pStyle w:val="First-LevelHeading"/>
-              <w:spacing w:before="0" w:after="0" w:line="276" w:lineRule="auto"/>
+              <w:spacing w:before="0" w:after="0" w:line="240" w:lineRule="auto"/>
               <w:rPr>
                 <w:rFonts w:cs="Times"/>
                 <w:b w:val="0"/>
@@ -5347,7 +5454,7 @@
           <w:p>
             <w:pPr>
               <w:pStyle w:val="First-LevelHeading"/>
-              <w:spacing w:before="0" w:after="0" w:line="276" w:lineRule="auto"/>
+              <w:spacing w:before="0" w:after="0" w:line="240" w:lineRule="auto"/>
               <w:rPr>
                 <w:rFonts w:cs="Times"/>
                 <w:b w:val="0"/>
@@ -5890,6 +5997,7 @@
       <w:pPr>
         <w:spacing w:after="0"/>
         <w:jc w:val="center"/>
+        <w:outlineLvl w:val="0"/>
         <w:rPr>
           <w:rFonts w:ascii="Times" w:hAnsi="Times" w:cs="Times"/>
           <w:b/>
@@ -5897,25 +6005,32 @@
           <w:szCs w:val="18"/>
         </w:rPr>
       </w:pPr>
-      <w:r>
+    </w:p>
+    <w:p>
+      <w:pPr>
+        <w:spacing w:after="0"/>
+        <w:jc w:val="center"/>
+        <w:outlineLvl w:val="0"/>
         <w:rPr>
           <w:rFonts w:ascii="Times" w:hAnsi="Times" w:cs="Times"/>
           <w:b/>
           <w:sz w:val="18"/>
           <w:szCs w:val="18"/>
         </w:rPr>
-        <w:lastRenderedPageBreak/>
-        <w:t>Table 2</w:t>
-      </w:r>
-      <w:r>
+      </w:pPr>
+    </w:p>
+    <w:p>
+      <w:pPr>
+        <w:spacing w:after="0"/>
+        <w:jc w:val="center"/>
+        <w:outlineLvl w:val="0"/>
         <w:rPr>
           <w:rFonts w:ascii="Times" w:hAnsi="Times" w:cs="Times"/>
           <w:b/>
           <w:sz w:val="18"/>
           <w:szCs w:val="18"/>
         </w:rPr>
-        <w:t xml:space="preserve">: </w:t>
-      </w:r>
+      </w:pPr>
       <w:r>
         <w:rPr>
           <w:rFonts w:ascii="Times" w:hAnsi="Times" w:cs="Times"/>
@@ -5923,7 +6038,8 @@
           <w:sz w:val="18"/>
           <w:szCs w:val="18"/>
         </w:rPr>
-        <w:t>Best Parameter Values obtained</w:t>
+        <w:lastRenderedPageBreak/>
+        <w:t>Table 2</w:t>
       </w:r>
       <w:r>
         <w:rPr>
@@ -5932,7 +6048,7 @@
           <w:sz w:val="18"/>
           <w:szCs w:val="18"/>
         </w:rPr>
-        <w:t xml:space="preserve"> </w:t>
+        <w:t xml:space="preserve">: </w:t>
       </w:r>
       <w:r>
         <w:rPr>
@@ -5941,7 +6057,7 @@
           <w:sz w:val="18"/>
           <w:szCs w:val="18"/>
         </w:rPr>
-        <w:t xml:space="preserve">for </w:t>
+        <w:t xml:space="preserve">Class Conditional Accuracy </w:t>
       </w:r>
       <w:r>
         <w:rPr>
@@ -5950,7 +6066,297 @@
           <w:sz w:val="18"/>
           <w:szCs w:val="18"/>
         </w:rPr>
-        <w:t>K-</w:t>
+        <w:t>for A</w:t>
+      </w:r>
+      <w:r>
+        <w:rPr>
+          <w:rFonts w:ascii="Times" w:hAnsi="Times" w:cs="Times"/>
+          <w:b/>
+          <w:sz w:val="18"/>
+          <w:szCs w:val="18"/>
+        </w:rPr>
+        <w:t>NN</w:t>
+      </w:r>
+    </w:p>
+    <w:p>
+      <w:pPr>
+        <w:spacing w:after="0"/>
+        <w:jc w:val="center"/>
+        <w:outlineLvl w:val="0"/>
+        <w:rPr>
+          <w:rFonts w:ascii="Times" w:hAnsi="Times" w:cs="Times"/>
+          <w:b/>
+          <w:sz w:val="18"/>
+          <w:szCs w:val="18"/>
+        </w:rPr>
+      </w:pPr>
+    </w:p>
+    <w:p>
+      <w:pPr>
+        <w:spacing w:after="0"/>
+        <w:jc w:val="center"/>
+        <w:outlineLvl w:val="0"/>
+        <w:rPr>
+          <w:rFonts w:ascii="Times" w:hAnsi="Times" w:cs="Times"/>
+          <w:b/>
+          <w:sz w:val="18"/>
+          <w:szCs w:val="18"/>
+        </w:rPr>
+      </w:pPr>
+      <w:r>
+        <w:rPr>
+          <w:rFonts w:ascii="Times" w:hAnsi="Times" w:cs="Times"/>
+          <w:b/>
+          <w:noProof/>
+          <w:sz w:val="18"/>
+          <w:szCs w:val="18"/>
+        </w:rPr>
+        <w:drawing>
+          <wp:inline distT="0" distB="0" distL="0" distR="0">
+            <wp:extent cx="1963712" cy="1718247"/>
+            <wp:effectExtent l="0" t="0" r="5080" b="0"/>
+            <wp:docPr id="11" name="Picture 11"/>
+            <wp:cNvGraphicFramePr>
+              <a:graphicFrameLocks xmlns:a="http://schemas.openxmlformats.org/drawingml/2006/main" noChangeAspect="1"/>
+            </wp:cNvGraphicFramePr>
+            <a:graphic xmlns:a="http://schemas.openxmlformats.org/drawingml/2006/main">
+              <a:graphicData uri="http://schemas.openxmlformats.org/drawingml/2006/picture">
+                <pic:pic xmlns:pic="http://schemas.openxmlformats.org/drawingml/2006/picture">
+                  <pic:nvPicPr>
+                    <pic:cNvPr id="11" name="Screen Shot 2018-04-27 at 12.26.44 PM.png"/>
+                    <pic:cNvPicPr/>
+                  </pic:nvPicPr>
+                  <pic:blipFill>
+                    <a:blip r:embed="rId9" cstate="print">
+                      <a:extLst>
+                        <a:ext uri="{28A0092B-C50C-407E-A947-70E740481C1C}">
+                          <a14:useLocalDpi xmlns:a14="http://schemas.microsoft.com/office/drawing/2010/main" val="0"/>
+                        </a:ext>
+                      </a:extLst>
+                    </a:blip>
+                    <a:stretch>
+                      <a:fillRect/>
+                    </a:stretch>
+                  </pic:blipFill>
+                  <pic:spPr>
+                    <a:xfrm>
+                      <a:off x="0" y="0"/>
+                      <a:ext cx="1970666" cy="1724332"/>
+                    </a:xfrm>
+                    <a:prstGeom prst="rect">
+                      <a:avLst/>
+                    </a:prstGeom>
+                  </pic:spPr>
+                </pic:pic>
+              </a:graphicData>
+            </a:graphic>
+          </wp:inline>
+        </w:drawing>
+      </w:r>
+    </w:p>
+    <w:p>
+      <w:pPr>
+        <w:spacing w:after="0"/>
+        <w:jc w:val="center"/>
+        <w:outlineLvl w:val="0"/>
+        <w:rPr>
+          <w:rFonts w:ascii="Times" w:hAnsi="Times" w:cs="Times"/>
+          <w:b/>
+          <w:sz w:val="18"/>
+          <w:szCs w:val="18"/>
+        </w:rPr>
+      </w:pPr>
+    </w:p>
+    <w:p>
+      <w:pPr>
+        <w:spacing w:after="0"/>
+        <w:jc w:val="center"/>
+        <w:outlineLvl w:val="0"/>
+        <w:rPr>
+          <w:rFonts w:ascii="Times" w:hAnsi="Times" w:cs="Times"/>
+          <w:b/>
+          <w:sz w:val="18"/>
+          <w:szCs w:val="18"/>
+        </w:rPr>
+      </w:pPr>
+      <w:r>
+        <w:rPr>
+          <w:rFonts w:ascii="Times" w:hAnsi="Times" w:cs="Times"/>
+          <w:b/>
+          <w:sz w:val="18"/>
+          <w:szCs w:val="18"/>
+        </w:rPr>
+        <w:t>Table 3</w:t>
+      </w:r>
+      <w:r>
+        <w:rPr>
+          <w:rFonts w:ascii="Times" w:hAnsi="Times" w:cs="Times"/>
+          <w:b/>
+          <w:sz w:val="18"/>
+          <w:szCs w:val="18"/>
+        </w:rPr>
+        <w:t xml:space="preserve">: </w:t>
+      </w:r>
+      <w:r>
+        <w:rPr>
+          <w:rFonts w:ascii="Times" w:hAnsi="Times" w:cs="Times"/>
+          <w:b/>
+          <w:sz w:val="18"/>
+          <w:szCs w:val="18"/>
+        </w:rPr>
+        <w:t>Confusion Matrix for ANN</w:t>
+      </w:r>
+    </w:p>
+    <w:p>
+      <w:pPr>
+        <w:spacing w:after="0"/>
+        <w:jc w:val="center"/>
+        <w:outlineLvl w:val="0"/>
+        <w:rPr>
+          <w:rFonts w:ascii="Times" w:hAnsi="Times" w:cs="Times"/>
+          <w:b/>
+          <w:sz w:val="18"/>
+          <w:szCs w:val="18"/>
+        </w:rPr>
+      </w:pPr>
+      <w:r>
+        <w:rPr>
+          <w:rFonts w:ascii="Times" w:hAnsi="Times" w:cs="Times"/>
+          <w:b/>
+          <w:noProof/>
+          <w:sz w:val="18"/>
+          <w:szCs w:val="18"/>
+        </w:rPr>
+        <w:drawing>
+          <wp:inline distT="0" distB="0" distL="0" distR="0">
+            <wp:extent cx="2518348" cy="2120193"/>
+            <wp:effectExtent l="0" t="0" r="0" b="1270"/>
+            <wp:docPr id="10" name="Picture 10"/>
+            <wp:cNvGraphicFramePr>
+              <a:graphicFrameLocks xmlns:a="http://schemas.openxmlformats.org/drawingml/2006/main" noChangeAspect="1"/>
+            </wp:cNvGraphicFramePr>
+            <a:graphic xmlns:a="http://schemas.openxmlformats.org/drawingml/2006/main">
+              <a:graphicData uri="http://schemas.openxmlformats.org/drawingml/2006/picture">
+                <pic:pic xmlns:pic="http://schemas.openxmlformats.org/drawingml/2006/picture">
+                  <pic:nvPicPr>
+                    <pic:cNvPr id="10" name="Screen Shot 2018-04-27 at 12.26.48 PM.png"/>
+                    <pic:cNvPicPr/>
+                  </pic:nvPicPr>
+                  <pic:blipFill>
+                    <a:blip r:embed="rId10" cstate="print">
+                      <a:extLst>
+                        <a:ext uri="{28A0092B-C50C-407E-A947-70E740481C1C}">
+                          <a14:useLocalDpi xmlns:a14="http://schemas.microsoft.com/office/drawing/2010/main" val="0"/>
+                        </a:ext>
+                      </a:extLst>
+                    </a:blip>
+                    <a:stretch>
+                      <a:fillRect/>
+                    </a:stretch>
+                  </pic:blipFill>
+                  <pic:spPr>
+                    <a:xfrm>
+                      <a:off x="0" y="0"/>
+                      <a:ext cx="2522269" cy="2123494"/>
+                    </a:xfrm>
+                    <a:prstGeom prst="rect">
+                      <a:avLst/>
+                    </a:prstGeom>
+                  </pic:spPr>
+                </pic:pic>
+              </a:graphicData>
+            </a:graphic>
+          </wp:inline>
+        </w:drawing>
+      </w:r>
+    </w:p>
+    <w:p>
+      <w:pPr>
+        <w:spacing w:after="0"/>
+        <w:jc w:val="center"/>
+        <w:outlineLvl w:val="0"/>
+        <w:rPr>
+          <w:rFonts w:ascii="Times" w:hAnsi="Times" w:cs="Times"/>
+          <w:b/>
+          <w:sz w:val="18"/>
+          <w:szCs w:val="18"/>
+        </w:rPr>
+      </w:pPr>
+    </w:p>
+    <w:p>
+      <w:pPr>
+        <w:spacing w:after="0"/>
+        <w:jc w:val="center"/>
+        <w:outlineLvl w:val="0"/>
+        <w:rPr>
+          <w:rFonts w:ascii="Times" w:hAnsi="Times" w:cs="Times"/>
+          <w:b/>
+          <w:sz w:val="18"/>
+          <w:szCs w:val="18"/>
+        </w:rPr>
+      </w:pPr>
+      <w:r>
+        <w:rPr>
+          <w:rFonts w:ascii="Times" w:hAnsi="Times" w:cs="Times"/>
+          <w:b/>
+          <w:sz w:val="18"/>
+          <w:szCs w:val="18"/>
+        </w:rPr>
+        <w:t>Table 4</w:t>
+      </w:r>
+      <w:r>
+        <w:rPr>
+          <w:rFonts w:ascii="Times" w:hAnsi="Times" w:cs="Times"/>
+          <w:b/>
+          <w:sz w:val="18"/>
+          <w:szCs w:val="18"/>
+        </w:rPr>
+        <w:t xml:space="preserve">: </w:t>
+      </w:r>
+      <w:r>
+        <w:rPr>
+          <w:rFonts w:ascii="Times" w:hAnsi="Times" w:cs="Times"/>
+          <w:b/>
+          <w:sz w:val="18"/>
+          <w:szCs w:val="18"/>
+        </w:rPr>
+        <w:t>Best Parameter Values obtained</w:t>
+      </w:r>
+      <w:r>
+        <w:rPr>
+          <w:rFonts w:ascii="Times" w:hAnsi="Times" w:cs="Times"/>
+          <w:b/>
+          <w:sz w:val="18"/>
+          <w:szCs w:val="18"/>
+        </w:rPr>
+        <w:t xml:space="preserve"> </w:t>
+      </w:r>
+      <w:r>
+        <w:rPr>
+          <w:rFonts w:ascii="Times" w:hAnsi="Times" w:cs="Times"/>
+          <w:b/>
+          <w:sz w:val="18"/>
+          <w:szCs w:val="18"/>
+        </w:rPr>
+        <w:t xml:space="preserve">for </w:t>
+      </w:r>
+      <w:r>
+        <w:rPr>
+          <w:rFonts w:ascii="Times" w:hAnsi="Times" w:cs="Times"/>
+          <w:b/>
+          <w:sz w:val="18"/>
+          <w:szCs w:val="18"/>
+        </w:rPr>
+        <w:t>k</w:t>
+      </w:r>
+      <w:r>
+        <w:rPr>
+          <w:rFonts w:ascii="Times" w:hAnsi="Times" w:cs="Times"/>
+          <w:b/>
+          <w:sz w:val="18"/>
+          <w:szCs w:val="18"/>
+        </w:rPr>
+        <w:t>-</w:t>
       </w:r>
       <w:r>
         <w:rPr>
@@ -6007,7 +6413,16 @@
                 <w:sz w:val="22"/>
                 <w:szCs w:val="22"/>
               </w:rPr>
-              <w:t>K Nearest Neighbors</w:t>
+              <w:t>k</w:t>
+            </w:r>
+            <w:r>
+              <w:rPr>
+                <w:rFonts w:cs="Times"/>
+                <w:b w:val="0"/>
+                <w:sz w:val="22"/>
+                <w:szCs w:val="22"/>
+              </w:rPr>
+              <w:t xml:space="preserve"> Nearest Neighbors</w:t>
             </w:r>
           </w:p>
         </w:tc>
@@ -6036,7 +6451,7 @@
                 <w:sz w:val="22"/>
                 <w:szCs w:val="22"/>
               </w:rPr>
-              <w:t>K</w:t>
+              <w:t>k</w:t>
             </w:r>
           </w:p>
         </w:tc>
@@ -6197,81 +6612,6 @@
         <w:jc w:val="center"/>
         <w:rPr>
           <w:rFonts w:ascii="Times" w:hAnsi="Times" w:cs="Times"/>
-          <w:b/>
-          <w:sz w:val="18"/>
-          <w:szCs w:val="18"/>
-        </w:rPr>
-      </w:pPr>
-      <w:r>
-        <w:rPr>
-          <w:rFonts w:ascii="Times" w:hAnsi="Times" w:cs="Times"/>
-          <w:b/>
-          <w:sz w:val="18"/>
-          <w:szCs w:val="18"/>
-        </w:rPr>
-        <w:t>Diagram</w:t>
-      </w:r>
-      <w:r>
-        <w:rPr>
-          <w:rFonts w:ascii="Times" w:hAnsi="Times" w:cs="Times"/>
-          <w:b/>
-          <w:sz w:val="18"/>
-          <w:szCs w:val="18"/>
-        </w:rPr>
-        <w:t xml:space="preserve"> </w:t>
-      </w:r>
-      <w:r>
-        <w:rPr>
-          <w:rFonts w:ascii="Times" w:hAnsi="Times" w:cs="Times"/>
-          <w:b/>
-          <w:sz w:val="18"/>
-          <w:szCs w:val="18"/>
-        </w:rPr>
-        <w:t>1</w:t>
-      </w:r>
-      <w:r>
-        <w:rPr>
-          <w:rFonts w:ascii="Times" w:hAnsi="Times" w:cs="Times"/>
-          <w:b/>
-          <w:sz w:val="18"/>
-          <w:szCs w:val="18"/>
-        </w:rPr>
-        <w:t xml:space="preserve">: </w:t>
-      </w:r>
-      <w:r>
-        <w:rPr>
-          <w:rFonts w:ascii="Times" w:hAnsi="Times" w:cs="Times"/>
-          <w:b/>
-          <w:sz w:val="18"/>
-          <w:szCs w:val="18"/>
-        </w:rPr>
-        <w:t>K-</w:t>
-      </w:r>
-      <w:r>
-        <w:rPr>
-          <w:rFonts w:ascii="Times" w:hAnsi="Times" w:cs="Times"/>
-          <w:b/>
-          <w:sz w:val="18"/>
-          <w:szCs w:val="18"/>
-        </w:rPr>
-        <w:t>NN</w:t>
-      </w:r>
-      <w:r>
-        <w:rPr>
-          <w:rFonts w:ascii="Times" w:hAnsi="Times" w:cs="Times"/>
-          <w:b/>
-          <w:sz w:val="18"/>
-          <w:szCs w:val="18"/>
-        </w:rPr>
-        <w:t xml:space="preserve"> performance for K Values</w:t>
-      </w:r>
-    </w:p>
-    <w:p>
-      <w:pPr>
-        <w:spacing w:after="0"/>
-        <w:jc w:val="center"/>
-        <w:rPr>
-          <w:rFonts w:ascii="Times" w:hAnsi="Times" w:cs="Times"/>
           <w:sz w:val="18"/>
           <w:szCs w:val="18"/>
         </w:rPr>
@@ -6285,8 +6625,8 @@
         </w:rPr>
         <w:drawing>
           <wp:inline distT="0" distB="0" distL="0" distR="0">
-            <wp:extent cx="2735580" cy="2051685"/>
-            <wp:effectExtent l="0" t="0" r="7620" b="5715"/>
+            <wp:extent cx="2495737" cy="1871803"/>
+            <wp:effectExtent l="0" t="0" r="0" b="0"/>
             <wp:docPr id="2" name="Picture 2"/>
             <wp:cNvGraphicFramePr>
               <a:graphicFrameLocks xmlns:a="http://schemas.openxmlformats.org/drawingml/2006/main" noChangeAspect="1"/>
@@ -6301,7 +6641,7 @@
                     </pic:cNvPicPr>
                   </pic:nvPicPr>
                   <pic:blipFill>
-                    <a:blip r:embed="rId9">
+                    <a:blip r:embed="rId11" cstate="print">
                       <a:extLst>
                         <a:ext uri="{28A0092B-C50C-407E-A947-70E740481C1C}">
                           <a14:useLocalDpi xmlns:a14="http://schemas.microsoft.com/office/drawing/2010/main" val="0"/>
@@ -6316,7 +6656,7 @@
                   <pic:spPr bwMode="auto">
                     <a:xfrm>
                       <a:off x="0" y="0"/>
-                      <a:ext cx="2735580" cy="2051685"/>
+                      <a:ext cx="2498344" cy="1873758"/>
                     </a:xfrm>
                     <a:prstGeom prst="rect">
                       <a:avLst/>
@@ -6335,6 +6675,349 @@
     </w:p>
     <w:p>
       <w:pPr>
+        <w:spacing w:after="0"/>
+        <w:jc w:val="center"/>
+        <w:outlineLvl w:val="0"/>
+        <w:rPr>
+          <w:rFonts w:ascii="Times" w:hAnsi="Times" w:cs="Times"/>
+          <w:b/>
+          <w:sz w:val="18"/>
+          <w:szCs w:val="18"/>
+        </w:rPr>
+      </w:pPr>
+      <w:r>
+        <w:rPr>
+          <w:rFonts w:ascii="Times" w:hAnsi="Times" w:cs="Times"/>
+          <w:b/>
+          <w:sz w:val="18"/>
+          <w:szCs w:val="18"/>
+        </w:rPr>
+        <w:t>Diagram</w:t>
+      </w:r>
+      <w:r>
+        <w:rPr>
+          <w:rFonts w:ascii="Times" w:hAnsi="Times" w:cs="Times"/>
+          <w:b/>
+          <w:sz w:val="18"/>
+          <w:szCs w:val="18"/>
+        </w:rPr>
+        <w:t xml:space="preserve"> </w:t>
+      </w:r>
+      <w:r>
+        <w:rPr>
+          <w:rFonts w:ascii="Times" w:hAnsi="Times" w:cs="Times"/>
+          <w:b/>
+          <w:sz w:val="18"/>
+          <w:szCs w:val="18"/>
+        </w:rPr>
+        <w:t>1</w:t>
+      </w:r>
+      <w:r>
+        <w:rPr>
+          <w:rFonts w:ascii="Times" w:hAnsi="Times" w:cs="Times"/>
+          <w:b/>
+          <w:sz w:val="18"/>
+          <w:szCs w:val="18"/>
+        </w:rPr>
+        <w:t xml:space="preserve">: </w:t>
+      </w:r>
+      <w:r>
+        <w:rPr>
+          <w:rFonts w:ascii="Times" w:hAnsi="Times" w:cs="Times"/>
+          <w:b/>
+          <w:sz w:val="18"/>
+          <w:szCs w:val="18"/>
+        </w:rPr>
+        <w:t>k-</w:t>
+      </w:r>
+      <w:r>
+        <w:rPr>
+          <w:rFonts w:ascii="Times" w:hAnsi="Times" w:cs="Times"/>
+          <w:b/>
+          <w:sz w:val="18"/>
+          <w:szCs w:val="18"/>
+        </w:rPr>
+        <w:t>NN</w:t>
+      </w:r>
+      <w:r>
+        <w:rPr>
+          <w:rFonts w:ascii="Times" w:hAnsi="Times" w:cs="Times"/>
+          <w:b/>
+          <w:sz w:val="18"/>
+          <w:szCs w:val="18"/>
+        </w:rPr>
+        <w:t xml:space="preserve"> performance for k Values</w:t>
+      </w:r>
+    </w:p>
+    <w:p>
+      <w:pPr>
+        <w:spacing w:after="0"/>
+        <w:jc w:val="center"/>
+        <w:rPr>
+          <w:rFonts w:ascii="Times" w:hAnsi="Times" w:cs="Times"/>
+          <w:sz w:val="18"/>
+          <w:szCs w:val="18"/>
+        </w:rPr>
+      </w:pPr>
+    </w:p>
+    <w:p>
+      <w:pPr>
+        <w:spacing w:after="0"/>
+        <w:jc w:val="center"/>
+        <w:outlineLvl w:val="0"/>
+        <w:rPr>
+          <w:rFonts w:ascii="Times" w:hAnsi="Times" w:cs="Times"/>
+          <w:b/>
+        </w:rPr>
+      </w:pPr>
+      <w:r>
+        <w:rPr>
+          <w:rFonts w:ascii="Times" w:hAnsi="Times" w:cs="Times"/>
+          <w:b/>
+          <w:sz w:val="18"/>
+          <w:szCs w:val="18"/>
+        </w:rPr>
+        <w:t>Table 4</w:t>
+      </w:r>
+      <w:r>
+        <w:rPr>
+          <w:rFonts w:ascii="Times" w:hAnsi="Times" w:cs="Times"/>
+          <w:b/>
+          <w:sz w:val="18"/>
+          <w:szCs w:val="18"/>
+        </w:rPr>
+        <w:t xml:space="preserve">: </w:t>
+      </w:r>
+      <w:r>
+        <w:rPr>
+          <w:rFonts w:ascii="Times" w:hAnsi="Times" w:cs="Times"/>
+          <w:b/>
+          <w:sz w:val="18"/>
+          <w:szCs w:val="18"/>
+        </w:rPr>
+        <w:t xml:space="preserve">Class Conditional Accuracy </w:t>
+      </w:r>
+      <w:r>
+        <w:rPr>
+          <w:rFonts w:ascii="Times" w:hAnsi="Times" w:cs="Times"/>
+          <w:b/>
+          <w:sz w:val="18"/>
+          <w:szCs w:val="18"/>
+        </w:rPr>
+        <w:t>for k-</w:t>
+      </w:r>
+      <w:r>
+        <w:rPr>
+          <w:rFonts w:ascii="Times" w:hAnsi="Times" w:cs="Times"/>
+          <w:b/>
+          <w:sz w:val="18"/>
+          <w:szCs w:val="18"/>
+        </w:rPr>
+        <w:t>NN</w:t>
+      </w:r>
+    </w:p>
+    <w:p>
+      <w:pPr>
+        <w:spacing w:after="0"/>
+        <w:jc w:val="center"/>
+        <w:outlineLvl w:val="0"/>
+        <w:rPr>
+          <w:rFonts w:ascii="Times" w:hAnsi="Times" w:cs="Times"/>
+          <w:b/>
+          <w:sz w:val="18"/>
+          <w:szCs w:val="18"/>
+        </w:rPr>
+      </w:pPr>
+    </w:p>
+    <w:p>
+      <w:pPr>
+        <w:spacing w:after="0"/>
+        <w:jc w:val="center"/>
+        <w:outlineLvl w:val="0"/>
+        <w:rPr>
+          <w:rFonts w:ascii="Times" w:hAnsi="Times" w:cs="Times"/>
+          <w:b/>
+          <w:sz w:val="18"/>
+          <w:szCs w:val="18"/>
+        </w:rPr>
+      </w:pPr>
+      <w:r>
+        <w:rPr>
+          <w:rFonts w:ascii="Times" w:hAnsi="Times" w:cs="Times"/>
+          <w:b/>
+          <w:noProof/>
+          <w:sz w:val="18"/>
+          <w:szCs w:val="18"/>
+        </w:rPr>
+        <w:drawing>
+          <wp:inline distT="0" distB="0" distL="0" distR="0">
+            <wp:extent cx="2106118" cy="1868692"/>
+            <wp:effectExtent l="0" t="0" r="2540" b="0"/>
+            <wp:docPr id="13" name="Picture 13"/>
+            <wp:cNvGraphicFramePr>
+              <a:graphicFrameLocks xmlns:a="http://schemas.openxmlformats.org/drawingml/2006/main" noChangeAspect="1"/>
+            </wp:cNvGraphicFramePr>
+            <a:graphic xmlns:a="http://schemas.openxmlformats.org/drawingml/2006/main">
+              <a:graphicData uri="http://schemas.openxmlformats.org/drawingml/2006/picture">
+                <pic:pic xmlns:pic="http://schemas.openxmlformats.org/drawingml/2006/picture">
+                  <pic:nvPicPr>
+                    <pic:cNvPr id="13" name="Screen Shot 2018-04-27 at 12.34.41 PM.png"/>
+                    <pic:cNvPicPr/>
+                  </pic:nvPicPr>
+                  <pic:blipFill>
+                    <a:blip r:embed="rId12" cstate="print">
+                      <a:extLst>
+                        <a:ext uri="{28A0092B-C50C-407E-A947-70E740481C1C}">
+                          <a14:useLocalDpi xmlns:a14="http://schemas.microsoft.com/office/drawing/2010/main" val="0"/>
+                        </a:ext>
+                      </a:extLst>
+                    </a:blip>
+                    <a:stretch>
+                      <a:fillRect/>
+                    </a:stretch>
+                  </pic:blipFill>
+                  <pic:spPr>
+                    <a:xfrm>
+                      <a:off x="0" y="0"/>
+                      <a:ext cx="2110450" cy="1872536"/>
+                    </a:xfrm>
+                    <a:prstGeom prst="rect">
+                      <a:avLst/>
+                    </a:prstGeom>
+                  </pic:spPr>
+                </pic:pic>
+              </a:graphicData>
+            </a:graphic>
+          </wp:inline>
+        </w:drawing>
+      </w:r>
+    </w:p>
+    <w:p>
+      <w:pPr>
+        <w:spacing w:after="0"/>
+        <w:jc w:val="center"/>
+        <w:outlineLvl w:val="0"/>
+        <w:rPr>
+          <w:rFonts w:ascii="Times" w:hAnsi="Times" w:cs="Times"/>
+          <w:b/>
+          <w:sz w:val="18"/>
+          <w:szCs w:val="18"/>
+        </w:rPr>
+      </w:pPr>
+    </w:p>
+    <w:p>
+      <w:pPr>
+        <w:spacing w:after="0"/>
+        <w:jc w:val="center"/>
+        <w:outlineLvl w:val="0"/>
+        <w:rPr>
+          <w:rFonts w:ascii="Times" w:hAnsi="Times" w:cs="Times"/>
+          <w:b/>
+          <w:sz w:val="18"/>
+          <w:szCs w:val="18"/>
+        </w:rPr>
+      </w:pPr>
+      <w:r>
+        <w:rPr>
+          <w:rFonts w:ascii="Times" w:hAnsi="Times" w:cs="Times"/>
+          <w:b/>
+          <w:sz w:val="18"/>
+          <w:szCs w:val="18"/>
+        </w:rPr>
+        <w:t>Table 5</w:t>
+      </w:r>
+      <w:bookmarkStart w:id="2" w:name="_GoBack"/>
+      <w:bookmarkEnd w:id="2"/>
+      <w:r>
+        <w:rPr>
+          <w:rFonts w:ascii="Times" w:hAnsi="Times" w:cs="Times"/>
+          <w:b/>
+          <w:sz w:val="18"/>
+          <w:szCs w:val="18"/>
+        </w:rPr>
+        <w:t xml:space="preserve">: </w:t>
+      </w:r>
+      <w:r>
+        <w:rPr>
+          <w:rFonts w:ascii="Times" w:hAnsi="Times" w:cs="Times"/>
+          <w:b/>
+          <w:sz w:val="18"/>
+          <w:szCs w:val="18"/>
+        </w:rPr>
+        <w:t>Confusion Matrix for k-</w:t>
+      </w:r>
+      <w:r>
+        <w:rPr>
+          <w:rFonts w:ascii="Times" w:hAnsi="Times" w:cs="Times"/>
+          <w:b/>
+          <w:sz w:val="18"/>
+          <w:szCs w:val="18"/>
+        </w:rPr>
+        <w:t>NN</w:t>
+      </w:r>
+    </w:p>
+    <w:p>
+      <w:pPr>
+        <w:spacing w:after="0"/>
+        <w:jc w:val="center"/>
+        <w:rPr>
+          <w:rFonts w:ascii="Times" w:hAnsi="Times" w:cs="Times"/>
+          <w:sz w:val="18"/>
+          <w:szCs w:val="18"/>
+        </w:rPr>
+      </w:pPr>
+      <w:r>
+        <w:rPr>
+          <w:rFonts w:ascii="Times" w:hAnsi="Times" w:cs="Times"/>
+          <w:noProof/>
+          <w:sz w:val="18"/>
+          <w:szCs w:val="18"/>
+        </w:rPr>
+        <w:drawing>
+          <wp:inline distT="0" distB="0" distL="0" distR="0">
+            <wp:extent cx="2743200" cy="2296160"/>
+            <wp:effectExtent l="0" t="0" r="0" b="2540"/>
+            <wp:docPr id="12" name="Picture 12"/>
+            <wp:cNvGraphicFramePr>
+              <a:graphicFrameLocks xmlns:a="http://schemas.openxmlformats.org/drawingml/2006/main" noChangeAspect="1"/>
+            </wp:cNvGraphicFramePr>
+            <a:graphic xmlns:a="http://schemas.openxmlformats.org/drawingml/2006/main">
+              <a:graphicData uri="http://schemas.openxmlformats.org/drawingml/2006/picture">
+                <pic:pic xmlns:pic="http://schemas.openxmlformats.org/drawingml/2006/picture">
+                  <pic:nvPicPr>
+                    <pic:cNvPr id="12" name="Screen Shot 2018-04-27 at 12.34.46 PM.png"/>
+                    <pic:cNvPicPr/>
+                  </pic:nvPicPr>
+                  <pic:blipFill>
+                    <a:blip r:embed="rId13" cstate="print">
+                      <a:extLst>
+                        <a:ext uri="{28A0092B-C50C-407E-A947-70E740481C1C}">
+                          <a14:useLocalDpi xmlns:a14="http://schemas.microsoft.com/office/drawing/2010/main" val="0"/>
+                        </a:ext>
+                      </a:extLst>
+                    </a:blip>
+                    <a:stretch>
+                      <a:fillRect/>
+                    </a:stretch>
+                  </pic:blipFill>
+                  <pic:spPr>
+                    <a:xfrm>
+                      <a:off x="0" y="0"/>
+                      <a:ext cx="2743200" cy="2296160"/>
+                    </a:xfrm>
+                    <a:prstGeom prst="rect">
+                      <a:avLst/>
+                    </a:prstGeom>
+                  </pic:spPr>
+                </pic:pic>
+              </a:graphicData>
+            </a:graphic>
+          </wp:inline>
+        </w:drawing>
+      </w:r>
+    </w:p>
+    <w:p>
+      <w:pPr>
         <w:pStyle w:val="ListParagraph"/>
         <w:numPr>
           <w:ilvl w:val="0"/>
@@ -6382,7 +7065,19 @@
         <w:rPr>
           <w:rFonts w:ascii="Times" w:hAnsi="Times" w:cs="Times"/>
         </w:rPr>
-        <w:t>obtaining a good classification model for YouTube Videos. This project tries to obtain the best model in terms of Accuracy and Running Time by Preprocessing the data and using Neural Networks and K-Nearest Neighbors</w:t>
+        <w:t>obtaining a good classification model for YouTube Videos. This project tries to obtain the best model in terms of Accuracy and Running Time by Preprocessing the data</w:t>
+      </w:r>
+      <w:r>
+        <w:rPr>
+          <w:rFonts w:ascii="Times" w:hAnsi="Times" w:cs="Times"/>
+        </w:rPr>
+        <w:t xml:space="preserve"> and using Neural Networks and k</w:t>
+      </w:r>
+      <w:r>
+        <w:rPr>
+          <w:rFonts w:ascii="Times" w:hAnsi="Times" w:cs="Times"/>
+        </w:rPr>
+        <w:t>-Nearest Neighbors</w:t>
       </w:r>
       <w:r>
         <w:rPr>
@@ -8468,7 +9163,7 @@
 </file>
 
 <file path=customXml/itemProps1.xml><?xml version="1.0" encoding="utf-8"?>
-<ds:datastoreItem xmlns:ds="http://schemas.openxmlformats.org/officeDocument/2006/customXml" ds:itemID="{8730D54C-5AA2-455C-ADDC-9A6270C7F615}">
+<ds:datastoreItem xmlns:ds="http://schemas.openxmlformats.org/officeDocument/2006/customXml" ds:itemID="{9A39741D-BD8D-3541-BD93-2D60A610D6B2}">
   <ds:schemaRefs>
     <ds:schemaRef ds:uri="http://schemas.openxmlformats.org/officeDocument/2006/bibliography"/>
   </ds:schemaRefs>
